--- a/HM2FL3D/Hm2Flac3D使用说明.docx
+++ b/HM2FL3D/Hm2Flac3D使用说明.docx
@@ -10,13 +10,7 @@
         <w:rPr>
           <w:rFonts w:hint="eastAsia"/>
         </w:rPr>
-        <w:t>V 3</w:t>
-      </w:r>
-      <w:r>
-        <w:rPr>
-          <w:rFonts w:hint="eastAsia"/>
-        </w:rPr>
-        <w:t xml:space="preserve">.0 Liner </w:t>
+        <w:t xml:space="preserve">V 3.0 Liner </w:t>
       </w:r>
       <w:r>
         <w:rPr>
@@ -34,15 +28,12 @@
         <w:rPr>
           <w:rFonts w:hint="eastAsia"/>
         </w:rPr>
-        <w:t>更新说明：</w:t>
+        <w:t>更新说明</w:t>
       </w:r>
     </w:p>
     <w:p>
       <w:pPr>
         <w:pStyle w:val="af0"/>
-        <w:rPr>
-          <w:rFonts w:hint="eastAsia"/>
-        </w:rPr>
       </w:pPr>
       <w:r>
         <w:rPr>
@@ -100,11 +91,6 @@
       </w:r>
     </w:p>
     <w:p>
-      <w:pPr>
-        <w:rPr>
-          <w:rFonts w:hint="eastAsia"/>
-        </w:rPr>
-      </w:pPr>
       <w:r>
         <w:rPr>
           <w:rFonts w:hint="eastAsia"/>
@@ -123,14 +109,12 @@
         </w:rPr>
         <w:t>版中，可以直接从</w:t>
       </w:r>
-      <w:proofErr w:type="spellStart"/>
       <w:r>
         <w:rPr>
           <w:rFonts w:hint="eastAsia"/>
         </w:rPr>
         <w:t>Hypermesh</w:t>
       </w:r>
-      <w:proofErr w:type="spellEnd"/>
       <w:r>
         <w:rPr>
           <w:rFonts w:hint="eastAsia"/>
@@ -199,11 +183,6 @@
       </w:r>
     </w:p>
     <w:p>
-      <w:pPr>
-        <w:rPr>
-          <w:rFonts w:hint="eastAsia"/>
-        </w:rPr>
-      </w:pPr>
       <w:r>
         <w:rPr>
           <w:rFonts w:hint="eastAsia"/>
@@ -344,19 +323,14 @@
             <v:path o:extrusionok="f" gradientshapeok="t" o:connecttype="rect"/>
             <o:lock v:ext="edit" aspectratio="t"/>
           </v:shapetype>
-          <v:shape id="_x0000_i1035" type="#_x0000_t75" style="width:383.25pt;height:229.5pt" o:ole="">
+          <v:shape id="_x0000_i1025" type="#_x0000_t75" style="width:383.25pt;height:229.5pt" o:ole="">
             <v:imagedata r:id="rId8" o:title=""/>
           </v:shape>
-          <o:OLEObject Type="Embed" ProgID="Visio.Drawing.15" ShapeID="_x0000_i1035" DrawAspect="Content" ObjectID="_1541488538" r:id="rId9"/>
+          <o:OLEObject Type="Embed" ProgID="Visio.Drawing.15" ShapeID="_x0000_i1025" DrawAspect="Content" ObjectID="_1541512930" r:id="rId9"/>
         </w:object>
       </w:r>
     </w:p>
     <w:p>
-      <w:pPr>
-        <w:rPr>
-          <w:rFonts w:hint="eastAsia"/>
-        </w:rPr>
-      </w:pPr>
       <w:r>
         <w:rPr>
           <w:rFonts w:hint="eastAsia"/>
@@ -391,35 +365,7 @@
         <w:rPr>
           <w:rFonts w:hint="eastAsia"/>
         </w:rPr>
-        <w:t xml:space="preserve">Generate </w:t>
-      </w:r>
-      <w:proofErr w:type="spellStart"/>
-      <w:r>
-        <w:rPr>
-          <w:rFonts w:hint="eastAsia"/>
-        </w:rPr>
-        <w:t>Seperate</w:t>
-      </w:r>
-      <w:proofErr w:type="spellEnd"/>
-      <w:r>
-        <w:rPr>
-          <w:rFonts w:hint="eastAsia"/>
-        </w:rPr>
-        <w:t xml:space="preserve"> Range Group </w:t>
-      </w:r>
-      <w:proofErr w:type="spellStart"/>
-      <w:r>
-        <w:rPr>
-          <w:rFonts w:hint="eastAsia"/>
-        </w:rPr>
-        <w:t>groupA</w:t>
-      </w:r>
-      <w:proofErr w:type="spellEnd"/>
-      <w:r>
-        <w:rPr>
-          <w:rFonts w:hint="eastAsia"/>
-        </w:rPr>
-        <w:t xml:space="preserve"> </w:t>
+        <w:t xml:space="preserve">Generate Seperate Range Group groupA </w:t>
       </w:r>
       <w:r>
         <w:rPr>
@@ -461,21 +407,7 @@
         <w:rPr>
           <w:rFonts w:hint="eastAsia"/>
         </w:rPr>
-        <w:t>单元的位置比较容易定位（比如在一个柱形基坑土</w:t>
-      </w:r>
-      <w:proofErr w:type="gramStart"/>
-      <w:r>
-        <w:rPr>
-          <w:rFonts w:hint="eastAsia"/>
-        </w:rPr>
-        <w:t>体区域</w:t>
-      </w:r>
-      <w:proofErr w:type="gramEnd"/>
-      <w:r>
-        <w:rPr>
-          <w:rFonts w:hint="eastAsia"/>
-        </w:rPr>
-        <w:t>的四周），此时，只需要用</w:t>
+        <w:t>单元的位置比较容易定位（比如在一个柱形基坑土体区域的四周），此时，只需要用</w:t>
       </w:r>
       <w:r>
         <w:rPr>
@@ -499,21 +431,7 @@
         <w:rPr>
           <w:rFonts w:hint="eastAsia"/>
         </w:rPr>
-        <w:t>单元的位置比较复杂（可以自行</w:t>
-      </w:r>
-      <w:proofErr w:type="gramStart"/>
-      <w:r>
-        <w:rPr>
-          <w:rFonts w:hint="eastAsia"/>
-        </w:rPr>
-        <w:t>想像</w:t>
-      </w:r>
-      <w:proofErr w:type="gramEnd"/>
-      <w:r>
-        <w:rPr>
-          <w:rFonts w:hint="eastAsia"/>
-        </w:rPr>
-        <w:t>极端复杂的情况）时，在将这些</w:t>
+        <w:t>单元的位置比较复杂（可以自行想像极端复杂的情况）时，在将这些</w:t>
       </w:r>
       <w:r>
         <w:rPr>
@@ -539,14 +457,12 @@
         </w:rPr>
         <w:t>进行</w:t>
       </w:r>
-      <w:proofErr w:type="spellStart"/>
       <w:r>
         <w:rPr>
           <w:rFonts w:hint="eastAsia"/>
         </w:rPr>
         <w:t>seperate</w:t>
       </w:r>
-      <w:proofErr w:type="spellEnd"/>
       <w:r>
         <w:rPr>
           <w:rFonts w:hint="eastAsia"/>
@@ -601,14 +517,12 @@
         </w:rPr>
         <w:t>所对应的</w:t>
       </w:r>
-      <w:proofErr w:type="spellStart"/>
       <w:r>
         <w:rPr>
           <w:rFonts w:hint="eastAsia"/>
         </w:rPr>
         <w:t>gridpoint</w:t>
       </w:r>
-      <w:proofErr w:type="spellEnd"/>
       <w:r>
         <w:rPr>
           <w:rFonts w:hint="eastAsia"/>
@@ -617,11 +531,6 @@
       </w:r>
     </w:p>
     <w:p>
-      <w:pPr>
-        <w:rPr>
-          <w:rFonts w:hint="eastAsia"/>
-        </w:rPr>
-      </w:pPr>
       <w:r>
         <w:rPr>
           <w:rFonts w:hint="eastAsia"/>
@@ -676,14 +585,12 @@
         </w:rPr>
         <w:t>上的</w:t>
       </w:r>
-      <w:proofErr w:type="spellStart"/>
       <w:r>
         <w:rPr>
           <w:rFonts w:hint="eastAsia"/>
         </w:rPr>
         <w:t>gridpoint</w:t>
       </w:r>
-      <w:proofErr w:type="spellEnd"/>
       <w:r>
         <w:rPr>
           <w:rFonts w:hint="eastAsia"/>
@@ -711,24 +618,20 @@
           <w:numId w:val="40"/>
         </w:numPr>
         <w:ind w:firstLineChars="0"/>
-        <w:rPr>
-          <w:rFonts w:hint="eastAsia"/>
-        </w:rPr>
-      </w:pPr>
-      <w:r>
-        <w:rPr>
-          <w:rFonts w:hint="eastAsia"/>
-        </w:rPr>
+      </w:pPr>
+      <w:r>
+        <w:rPr>
+          <w:rFonts w:hint="eastAsia"/>
+        </w:rPr>
+        <w:lastRenderedPageBreak/>
         <w:t>在</w:t>
       </w:r>
-      <w:proofErr w:type="spellStart"/>
       <w:r>
         <w:rPr>
           <w:rFonts w:hint="eastAsia"/>
         </w:rPr>
         <w:t>Hypermesh</w:t>
       </w:r>
-      <w:proofErr w:type="spellEnd"/>
       <w:r>
         <w:rPr>
           <w:rFonts w:hint="eastAsia"/>
@@ -781,21 +684,7 @@
         <w:rPr>
           <w:rFonts w:hint="eastAsia"/>
         </w:rPr>
-        <w:t>为三角形单元，</w:t>
-      </w:r>
-      <w:proofErr w:type="gramStart"/>
-      <w:r>
-        <w:rPr>
-          <w:rFonts w:hint="eastAsia"/>
-        </w:rPr>
-        <w:t>除非此壳单元</w:t>
-      </w:r>
-      <w:proofErr w:type="gramEnd"/>
-      <w:r>
-        <w:rPr>
-          <w:rFonts w:hint="eastAsia"/>
-        </w:rPr>
-        <w:t>是用来在</w:t>
+        <w:t>为三角形单元，除非此壳单元是用来在</w:t>
       </w:r>
       <w:r>
         <w:rPr>
@@ -830,9 +719,6 @@
           <w:numId w:val="40"/>
         </w:numPr>
         <w:ind w:firstLineChars="0"/>
-        <w:rPr>
-          <w:rFonts w:hint="eastAsia"/>
-        </w:rPr>
       </w:pPr>
       <w:r>
         <w:rPr>
@@ -876,14 +762,12 @@
         </w:rPr>
         <w:t>中，而将其他的壳单元分配到名为</w:t>
       </w:r>
-      <w:proofErr w:type="spellStart"/>
       <w:r>
         <w:rPr>
           <w:rFonts w:hint="eastAsia"/>
         </w:rPr>
         <w:t>LinerMerge</w:t>
       </w:r>
-      <w:proofErr w:type="spellEnd"/>
       <w:r>
         <w:rPr>
           <w:rFonts w:hint="eastAsia"/>
@@ -914,14 +798,12 @@
         </w:rPr>
         <w:t>中</w:t>
       </w:r>
-      <w:proofErr w:type="spellStart"/>
       <w:r>
         <w:rPr>
           <w:rFonts w:hint="eastAsia"/>
         </w:rPr>
         <w:t>GridPoint</w:t>
       </w:r>
-      <w:proofErr w:type="spellEnd"/>
       <w:r>
         <w:rPr>
           <w:rFonts w:hint="eastAsia"/>
@@ -937,9 +819,6 @@
           <w:numId w:val="40"/>
         </w:numPr>
         <w:ind w:firstLineChars="0"/>
-        <w:rPr>
-          <w:rFonts w:hint="eastAsia"/>
-        </w:rPr>
       </w:pPr>
       <w:r>
         <w:rPr>
@@ -951,35 +830,7 @@
         <w:rPr>
           <w:rFonts w:hint="eastAsia"/>
         </w:rPr>
-        <w:t xml:space="preserve"> Generate Separate Face &lt;Range  Group </w:t>
-      </w:r>
-      <w:proofErr w:type="spellStart"/>
-      <w:r>
-        <w:rPr>
-          <w:rFonts w:hint="eastAsia"/>
-        </w:rPr>
-        <w:t>groupA</w:t>
-      </w:r>
-      <w:proofErr w:type="spellEnd"/>
-      <w:r>
-        <w:rPr>
-          <w:rFonts w:hint="eastAsia"/>
-        </w:rPr>
-        <w:t xml:space="preserve">  Group </w:t>
-      </w:r>
-      <w:proofErr w:type="spellStart"/>
-      <w:r>
-        <w:rPr>
-          <w:rFonts w:hint="eastAsia"/>
-        </w:rPr>
-        <w:t>groupB</w:t>
-      </w:r>
-      <w:proofErr w:type="spellEnd"/>
-      <w:r>
-        <w:rPr>
-          <w:rFonts w:hint="eastAsia"/>
-        </w:rPr>
-        <w:t xml:space="preserve"> . . . &gt; </w:t>
+        <w:t xml:space="preserve"> Generate Separate Face &lt;Range  Group groupA  Group groupB . . . &gt; </w:t>
       </w:r>
       <w:r>
         <w:rPr>
@@ -1015,35 +866,7 @@
         <w:rPr>
           <w:rFonts w:hint="eastAsia"/>
         </w:rPr>
-        <w:t xml:space="preserve"> Generate </w:t>
-      </w:r>
-      <w:proofErr w:type="spellStart"/>
-      <w:r>
-        <w:rPr>
-          <w:rFonts w:hint="eastAsia"/>
-        </w:rPr>
-        <w:t>Seperate</w:t>
-      </w:r>
-      <w:proofErr w:type="spellEnd"/>
-      <w:r>
-        <w:rPr>
-          <w:rFonts w:hint="eastAsia"/>
-        </w:rPr>
-        <w:t xml:space="preserve"> Range Group </w:t>
-      </w:r>
-      <w:proofErr w:type="spellStart"/>
-      <w:r>
-        <w:rPr>
-          <w:rFonts w:hint="eastAsia"/>
-        </w:rPr>
-        <w:t>groupA</w:t>
-      </w:r>
-      <w:proofErr w:type="spellEnd"/>
-      <w:r>
-        <w:rPr>
-          <w:rFonts w:hint="eastAsia"/>
-        </w:rPr>
-        <w:t xml:space="preserve"> </w:t>
+        <w:t xml:space="preserve"> Generate Seperate Range Group groupA </w:t>
       </w:r>
       <w:r>
         <w:rPr>
@@ -1055,16 +878,8 @@
         <w:rPr>
           <w:rFonts w:hint="eastAsia"/>
         </w:rPr>
-        <w:t xml:space="preserve"> </w:t>
-      </w:r>
-      <w:proofErr w:type="spellStart"/>
-      <w:r>
-        <w:rPr>
-          <w:rFonts w:hint="eastAsia"/>
-        </w:rPr>
-        <w:t>groupA</w:t>
-      </w:r>
-      <w:proofErr w:type="spellEnd"/>
+        <w:t xml:space="preserve"> groupA</w:t>
+      </w:r>
       <w:r>
         <w:rPr>
           <w:rFonts w:hint="eastAsia"/>
@@ -1080,9 +895,6 @@
           <w:numId w:val="40"/>
         </w:numPr>
         <w:ind w:firstLineChars="0"/>
-        <w:rPr>
-          <w:rFonts w:hint="eastAsia"/>
-        </w:rPr>
       </w:pPr>
       <w:r>
         <w:rPr>
@@ -1090,14 +902,12 @@
         </w:rPr>
         <w:t>在将</w:t>
       </w:r>
-      <w:proofErr w:type="spellStart"/>
       <w:r>
         <w:rPr>
           <w:rFonts w:hint="eastAsia"/>
         </w:rPr>
         <w:t>inp</w:t>
       </w:r>
-      <w:proofErr w:type="spellEnd"/>
       <w:r>
         <w:rPr>
           <w:rFonts w:hint="eastAsia"/>
@@ -1120,16 +930,8 @@
         <w:rPr>
           <w:rFonts w:hint="eastAsia"/>
         </w:rPr>
-        <w:t>.</w:t>
-      </w:r>
-      <w:proofErr w:type="spellStart"/>
-      <w:r>
-        <w:rPr>
-          <w:rFonts w:hint="eastAsia"/>
-        </w:rPr>
-        <w:t>dat</w:t>
-      </w:r>
-      <w:proofErr w:type="spellEnd"/>
+        <w:t>.dat</w:t>
+      </w:r>
       <w:r>
         <w:rPr>
           <w:rFonts w:hint="eastAsia"/>
@@ -1169,9 +971,6 @@
           <w:numId w:val="40"/>
         </w:numPr>
         <w:ind w:firstLineChars="0"/>
-        <w:rPr>
-          <w:rFonts w:hint="eastAsia"/>
-        </w:rPr>
       </w:pPr>
       <w:r>
         <w:rPr>
@@ -1179,14 +978,12 @@
         </w:rPr>
         <w:t>在进行模型转换时，对于</w:t>
       </w:r>
-      <w:proofErr w:type="spellStart"/>
       <w:r>
         <w:rPr>
           <w:rFonts w:hint="eastAsia"/>
         </w:rPr>
         <w:t>LinerMerge</w:t>
       </w:r>
-      <w:proofErr w:type="spellEnd"/>
       <w:r>
         <w:rPr>
           <w:rFonts w:hint="eastAsia"/>
@@ -1205,14 +1002,12 @@
         </w:rPr>
         <w:t>的命令，以进行</w:t>
       </w:r>
-      <w:proofErr w:type="spellStart"/>
       <w:r>
         <w:rPr>
           <w:rFonts w:hint="eastAsia"/>
         </w:rPr>
         <w:t>gridpoint</w:t>
       </w:r>
-      <w:proofErr w:type="spellEnd"/>
       <w:r>
         <w:rPr>
           <w:rFonts w:hint="eastAsia"/>
@@ -1343,14 +1138,12 @@
         </w:rPr>
         <w:t>所对应的</w:t>
       </w:r>
-      <w:proofErr w:type="spellStart"/>
       <w:r>
         <w:rPr>
           <w:rFonts w:hint="eastAsia"/>
         </w:rPr>
         <w:t>gridpoint</w:t>
       </w:r>
-      <w:proofErr w:type="spellEnd"/>
       <w:r>
         <w:rPr>
           <w:rFonts w:hint="eastAsia"/>
@@ -1368,75 +1161,55 @@
           <w:rFonts w:hint="eastAsia"/>
         </w:rPr>
         <w:t>单元的建模。</w:t>
+      </w:r>
+    </w:p>
+    <w:p/>
+    <w:p>
+      <w:pPr>
+        <w:pStyle w:val="2"/>
+        <w:spacing w:before="156"/>
+      </w:pPr>
+      <w:r>
+        <w:rPr>
+          <w:rFonts w:hint="eastAsia"/>
+        </w:rPr>
+        <w:t xml:space="preserve">Hypermesh to Flac3d </w:t>
+      </w:r>
+      <w:r>
+        <w:rPr>
+          <w:rFonts w:hint="eastAsia"/>
+        </w:rPr>
+        <w:t>转换规则</w:t>
       </w:r>
     </w:p>
     <w:p>
       <w:pPr>
-        <w:rPr>
-          <w:rFonts w:hint="eastAsia"/>
-        </w:rPr>
-      </w:pPr>
-    </w:p>
-    <w:p>
-      <w:pPr>
-        <w:pStyle w:val="2"/>
-        <w:spacing w:before="156"/>
-      </w:pPr>
-      <w:proofErr w:type="spellStart"/>
-      <w:r>
-        <w:rPr>
-          <w:rFonts w:hint="eastAsia"/>
-        </w:rPr>
+        <w:pStyle w:val="af0"/>
+      </w:pPr>
+      <w:r>
+        <w:t>注意：一个</w:t>
+      </w:r>
+      <w:r>
+        <w:t>Component</w:t>
+      </w:r>
+      <w:r>
+        <w:t>中可以有多种要输出的单元类型，在</w:t>
+      </w:r>
+      <w:r>
         <w:t>Hypermesh</w:t>
       </w:r>
-      <w:proofErr w:type="spellEnd"/>
-      <w:r>
-        <w:rPr>
-          <w:rFonts w:hint="eastAsia"/>
-        </w:rPr>
-        <w:t xml:space="preserve"> to Flac3d </w:t>
-      </w:r>
-      <w:r>
-        <w:rPr>
-          <w:rFonts w:hint="eastAsia"/>
-        </w:rPr>
-        <w:t>转换规则</w:t>
-      </w:r>
-    </w:p>
-    <w:p>
-      <w:pPr>
-        <w:pStyle w:val="af0"/>
-      </w:pPr>
-      <w:r>
-        <w:t>注意：一个</w:t>
-      </w:r>
-      <w:r>
-        <w:t>Component</w:t>
-      </w:r>
-      <w:r>
-        <w:t>中可以有多种要输出的单元类型，在</w:t>
-      </w:r>
-      <w:proofErr w:type="spellStart"/>
+      <w:r>
+        <w:t>转换为</w:t>
+      </w:r>
+      <w:r>
+        <w:t>Inp</w:t>
+      </w:r>
+      <w:r>
+        <w:t>格式时，</w:t>
+      </w:r>
       <w:r>
         <w:t>Hypermesh</w:t>
       </w:r>
-      <w:proofErr w:type="spellEnd"/>
-      <w:r>
-        <w:t>转换为</w:t>
-      </w:r>
-      <w:proofErr w:type="spellStart"/>
-      <w:r>
-        <w:t>Inp</w:t>
-      </w:r>
-      <w:proofErr w:type="spellEnd"/>
-      <w:r>
-        <w:t>格式时，</w:t>
-      </w:r>
-      <w:proofErr w:type="spellStart"/>
-      <w:r>
-        <w:t>Hypermesh</w:t>
-      </w:r>
-      <w:proofErr w:type="spellEnd"/>
       <w:r>
         <w:t>会自动将同一个</w:t>
       </w:r>
@@ -1506,14 +1279,12 @@
               </w:rPr>
               <w:t>在</w:t>
             </w:r>
-            <w:proofErr w:type="spellStart"/>
             <w:r>
               <w:rPr>
                 <w:rFonts w:hint="eastAsia"/>
               </w:rPr>
               <w:t>Hypermesh</w:t>
             </w:r>
-            <w:proofErr w:type="spellEnd"/>
             <w:r>
               <w:rPr>
                 <w:rFonts w:hint="eastAsia"/>
@@ -2192,7 +1963,14 @@
               <w:rPr>
                 <w:rFonts w:hint="eastAsia"/>
               </w:rPr>
-              <w:t>的网格尺寸的值不能小球</w:t>
+              <w:t>的网格尺寸的值不</w:t>
+            </w:r>
+            <w:r>
+              <w:rPr>
+                <w:rFonts w:hint="eastAsia"/>
+              </w:rPr>
+              <w:lastRenderedPageBreak/>
+              <w:t>能小球</w:t>
             </w:r>
             <w:r>
               <w:rPr>
@@ -2247,6 +2025,7 @@
               <w:rPr>
                 <w:rFonts w:hint="eastAsia"/>
               </w:rPr>
+              <w:lastRenderedPageBreak/>
               <w:t xml:space="preserve">* B31 and B21 are both </w:t>
             </w:r>
             <w:r>
@@ -2290,18 +2069,13 @@
           <w:numId w:val="41"/>
         </w:numPr>
         <w:ind w:firstLineChars="0"/>
-        <w:rPr>
-          <w:rFonts w:hint="eastAsia"/>
-        </w:rPr>
-      </w:pPr>
-      <w:proofErr w:type="spellStart"/>
+      </w:pPr>
       <w:r>
         <w:rPr>
           <w:rFonts w:hint="eastAsia"/>
         </w:rPr>
         <w:t>Hypermesh</w:t>
       </w:r>
-      <w:proofErr w:type="spellEnd"/>
       <w:r>
         <w:rPr>
           <w:rFonts w:hint="eastAsia"/>
@@ -2320,42 +2094,42 @@
         </w:rPr>
         <w:t>里面可以有多种要输出的单元类型，在</w:t>
       </w:r>
-      <w:proofErr w:type="spellStart"/>
       <w:r>
         <w:rPr>
           <w:rFonts w:hint="eastAsia"/>
         </w:rPr>
         <w:t>Hypermesh</w:t>
       </w:r>
-      <w:proofErr w:type="spellEnd"/>
       <w:r>
         <w:rPr>
           <w:rFonts w:hint="eastAsia"/>
         </w:rPr>
         <w:t>转换为</w:t>
       </w:r>
-      <w:proofErr w:type="spellStart"/>
-      <w:r>
-        <w:rPr>
-          <w:rFonts w:hint="eastAsia"/>
-        </w:rPr>
-        <w:t>Inp</w:t>
-      </w:r>
-      <w:proofErr w:type="spellEnd"/>
+      <w:r>
+        <w:rPr>
+          <w:rFonts w:hint="eastAsia"/>
+        </w:rPr>
+        <w:t>.i</w:t>
+      </w:r>
+      <w:r>
+        <w:rPr>
+          <w:rFonts w:hint="eastAsia"/>
+        </w:rPr>
+        <w:t>np</w:t>
+      </w:r>
       <w:r>
         <w:rPr>
           <w:rFonts w:hint="eastAsia"/>
         </w:rPr>
         <w:t>格式时，</w:t>
       </w:r>
-      <w:proofErr w:type="spellStart"/>
       <w:r>
         <w:rPr>
           <w:rFonts w:hint="eastAsia"/>
         </w:rPr>
         <w:t>Hypermesh</w:t>
       </w:r>
-      <w:proofErr w:type="spellEnd"/>
       <w:r>
         <w:rPr>
           <w:rFonts w:hint="eastAsia"/>
@@ -2383,9 +2157,6 @@
           <w:numId w:val="41"/>
         </w:numPr>
         <w:ind w:firstLineChars="0"/>
-        <w:rPr>
-          <w:rFonts w:hint="eastAsia"/>
-        </w:rPr>
       </w:pPr>
       <w:r>
         <w:rPr>
@@ -2417,14 +2188,12 @@
         </w:rPr>
         <w:t>单元，在</w:t>
       </w:r>
-      <w:proofErr w:type="spellStart"/>
       <w:r>
         <w:rPr>
           <w:rFonts w:hint="eastAsia"/>
         </w:rPr>
         <w:t>Hypermesh</w:t>
       </w:r>
-      <w:proofErr w:type="spellEnd"/>
       <w:r>
         <w:rPr>
           <w:rFonts w:hint="eastAsia"/>
@@ -2471,16 +2240,8 @@
         <w:rPr>
           <w:rFonts w:hint="eastAsia"/>
         </w:rPr>
-        <w:t xml:space="preserve"> </w:t>
-      </w:r>
-      <w:proofErr w:type="spellStart"/>
-      <w:r>
-        <w:rPr>
-          <w:rFonts w:hint="eastAsia"/>
-        </w:rPr>
-        <w:t>ShellSel</w:t>
-      </w:r>
-      <w:proofErr w:type="spellEnd"/>
+        <w:t xml:space="preserve"> ShellSel</w:t>
+      </w:r>
       <w:r>
         <w:rPr>
           <w:rFonts w:hint="eastAsia"/>
@@ -2496,9 +2257,6 @@
           <w:numId w:val="41"/>
         </w:numPr>
         <w:ind w:firstLineChars="0"/>
-        <w:rPr>
-          <w:rFonts w:hint="eastAsia"/>
-        </w:rPr>
       </w:pPr>
       <w:r>
         <w:rPr>
@@ -2530,14 +2288,12 @@
         </w:rPr>
         <w:t>单元，在</w:t>
       </w:r>
-      <w:proofErr w:type="spellStart"/>
       <w:r>
         <w:rPr>
           <w:rFonts w:hint="eastAsia"/>
         </w:rPr>
         <w:t>Hypermesh</w:t>
       </w:r>
-      <w:proofErr w:type="spellEnd"/>
       <w:r>
         <w:rPr>
           <w:rFonts w:hint="eastAsia"/>
@@ -2592,14 +2348,12 @@
         </w:rPr>
         <w:t>单元的表面的形心来创建的。因此，</w:t>
       </w:r>
-      <w:proofErr w:type="spellStart"/>
       <w:r>
         <w:rPr>
           <w:rFonts w:hint="eastAsia"/>
         </w:rPr>
         <w:t>Hypermesh</w:t>
       </w:r>
-      <w:proofErr w:type="spellEnd"/>
       <w:r>
         <w:rPr>
           <w:rFonts w:hint="eastAsia"/>
@@ -2757,27 +2511,14 @@
       <w:pPr>
         <w:pStyle w:val="afa"/>
       </w:pPr>
-      <w:proofErr w:type="spellStart"/>
-      <w:r>
-        <w:t>Sel</w:t>
-      </w:r>
-      <w:proofErr w:type="spellEnd"/>
-      <w:r>
-        <w:t xml:space="preserve"> Li</w:t>
+      <w:r>
+        <w:t>Sel Li</w:t>
       </w:r>
       <w:r>
         <w:t>ner</w:t>
       </w:r>
       <w:r>
-        <w:t xml:space="preserve"> id 1 </w:t>
-      </w:r>
-      <w:proofErr w:type="spellStart"/>
-      <w:r>
-        <w:t>em</w:t>
-      </w:r>
-      <w:proofErr w:type="spellEnd"/>
-      <w:r>
-        <w:t xml:space="preserve"> </w:t>
+        <w:t xml:space="preserve"> id 1 em </w:t>
       </w:r>
       <w:r>
         <w:rPr>
@@ -2786,15 +2527,7 @@
         <w:t>G</w:t>
       </w:r>
       <w:r>
-        <w:t xml:space="preserve">roup ex1 Range x= (23.73, 23.78) y </w:t>
-      </w:r>
-      <w:proofErr w:type="gramStart"/>
-      <w:r>
-        <w:t>=(</w:t>
-      </w:r>
-      <w:proofErr w:type="gramEnd"/>
-      <w:r>
-        <w:t xml:space="preserve"> -0.01, 0.01)  z= ( 19.65, 19.67)</w:t>
+        <w:t>roup ex1 Range x= (23.73, 23.78) y =( -0.01, 0.01)  z= ( 19.65, 19.67)</w:t>
       </w:r>
     </w:p>
     <w:p>
@@ -2838,16 +2571,8 @@
         <w:rPr>
           <w:rFonts w:hint="eastAsia"/>
         </w:rPr>
-        <w:t>会通过</w:t>
-      </w:r>
-      <w:proofErr w:type="gramStart"/>
-      <w:r>
-        <w:rPr>
-          <w:rFonts w:hint="eastAsia"/>
-        </w:rPr>
-        <w:t>搜索此</w:t>
-      </w:r>
-      <w:proofErr w:type="gramEnd"/>
+        <w:t>会通过搜索此</w:t>
+      </w:r>
       <w:r>
         <w:rPr>
           <w:rFonts w:hint="eastAsia"/>
@@ -2964,14 +2689,12 @@
         </w:rPr>
         <w:t>对象是通过</w:t>
       </w:r>
-      <w:proofErr w:type="spellStart"/>
       <w:r>
         <w:rPr>
           <w:rFonts w:hint="eastAsia"/>
         </w:rPr>
         <w:t>Hypermesh</w:t>
       </w:r>
-      <w:proofErr w:type="spellEnd"/>
       <w:r>
         <w:rPr>
           <w:rFonts w:hint="eastAsia"/>
@@ -2988,6 +2711,39 @@
         <w:rPr>
           <w:rFonts w:hint="eastAsia"/>
         </w:rPr>
+        <w:t>（通过</w:t>
+      </w:r>
+      <w:r>
+        <w:rPr>
+          <w:rFonts w:hint="eastAsia"/>
+        </w:rPr>
+        <w:t>Tool</w:t>
+      </w:r>
+      <w:r>
+        <w:t>&gt;Set Browser</w:t>
+      </w:r>
+      <w:r>
+        <w:rPr>
+          <w:rFonts w:hint="eastAsia"/>
+        </w:rPr>
+        <w:t>打开</w:t>
+      </w:r>
+      <w:r>
+        <w:rPr>
+          <w:rFonts w:hint="eastAsia"/>
+        </w:rPr>
+        <w:t>Sets</w:t>
+      </w:r>
+      <w:r>
+        <w:rPr>
+          <w:rFonts w:hint="eastAsia"/>
+        </w:rPr>
+        <w:t>面板）</w:t>
+      </w:r>
+      <w:r>
+        <w:rPr>
+          <w:rFonts w:hint="eastAsia"/>
+        </w:rPr>
         <w:t>来实现的。即将要用来进行附着的</w:t>
       </w:r>
       <w:r>
@@ -3030,21 +2786,7 @@
         <w:rPr>
           <w:rFonts w:hint="eastAsia"/>
         </w:rPr>
-        <w:t xml:space="preserve"> </w:t>
-      </w:r>
-      <w:proofErr w:type="spellStart"/>
-      <w:r>
-        <w:rPr>
-          <w:rFonts w:hint="eastAsia"/>
-        </w:rPr>
-        <w:t>Componet</w:t>
-      </w:r>
-      <w:proofErr w:type="spellEnd"/>
-      <w:r>
-        <w:rPr>
-          <w:rFonts w:hint="eastAsia"/>
-        </w:rPr>
-        <w:t xml:space="preserve"> </w:t>
+        <w:t xml:space="preserve"> Componet </w:t>
       </w:r>
       <w:r>
         <w:rPr>
@@ -3076,14 +2818,12 @@
         </w:rPr>
         <w:t>从</w:t>
       </w:r>
-      <w:proofErr w:type="spellStart"/>
       <w:r>
         <w:rPr>
           <w:rFonts w:hint="eastAsia"/>
         </w:rPr>
         <w:t>inp</w:t>
       </w:r>
-      <w:proofErr w:type="spellEnd"/>
       <w:r>
         <w:rPr>
           <w:rFonts w:hint="eastAsia"/>
@@ -3150,14 +2890,12 @@
         </w:rPr>
         <w:t>，因为</w:t>
       </w:r>
-      <w:proofErr w:type="spellStart"/>
       <w:r>
         <w:rPr>
           <w:rFonts w:hint="eastAsia"/>
         </w:rPr>
         <w:t>Hypermesh</w:t>
       </w:r>
-      <w:proofErr w:type="spellEnd"/>
       <w:r>
         <w:rPr>
           <w:rFonts w:hint="eastAsia"/>
@@ -3315,14 +3053,12 @@
         </w:rPr>
         <w:t>必须以“</w:t>
       </w:r>
-      <w:proofErr w:type="spellStart"/>
-      <w:r>
-        <w:rPr>
-          <w:rFonts w:hint="eastAsia"/>
-        </w:rPr>
-        <w:t>GLiner</w:t>
-      </w:r>
-      <w:proofErr w:type="spellEnd"/>
+      <w:r>
+        <w:rPr>
+          <w:rFonts w:hint="eastAsia"/>
+        </w:rPr>
+        <w:t>LG</w:t>
+      </w:r>
       <w:r>
         <w:rPr>
           <w:rFonts w:hint="eastAsia"/>
@@ -3341,28 +3077,30 @@
         </w:rPr>
         <w:t>”。比如“</w:t>
       </w:r>
-      <w:proofErr w:type="spellStart"/>
-      <w:r>
-        <w:rPr>
-          <w:rFonts w:hint="eastAsia"/>
-        </w:rPr>
-        <w:t>GLiner</w:t>
-      </w:r>
-      <w:proofErr w:type="spellEnd"/>
+      <w:r>
+        <w:rPr>
+          <w:rFonts w:hint="eastAsia"/>
+        </w:rPr>
+        <w:t>LG</w:t>
+      </w:r>
       <w:r>
         <w:rPr>
           <w:rFonts w:hint="eastAsia"/>
         </w:rPr>
         <w:t>”、“</w:t>
       </w:r>
-      <w:proofErr w:type="spellStart"/>
-      <w:r>
-        <w:rPr>
-          <w:rFonts w:hint="eastAsia"/>
-        </w:rPr>
-        <w:t>GLiner_Zone</w:t>
-      </w:r>
-      <w:proofErr w:type="spellEnd"/>
+      <w:r>
+        <w:rPr>
+          <w:rFonts w:hint="eastAsia"/>
+        </w:rPr>
+        <w:t>LG</w:t>
+      </w:r>
+      <w:r>
+        <w:rPr>
+          <w:rFonts w:hint="eastAsia"/>
+        </w:rPr>
+        <w:t>_Zone</w:t>
+      </w:r>
       <w:r>
         <w:rPr>
           <w:rFonts w:hint="eastAsia"/>
@@ -3415,14 +3153,12 @@
         </w:rPr>
         <w:t>”进行分隔。比如当其要附着到组</w:t>
       </w:r>
-      <w:proofErr w:type="spellStart"/>
-      <w:r>
-        <w:rPr>
-          <w:rFonts w:hint="eastAsia"/>
-        </w:rPr>
-        <w:t>GLiner</w:t>
-      </w:r>
-      <w:proofErr w:type="spellEnd"/>
+      <w:r>
+        <w:rPr>
+          <w:rFonts w:hint="eastAsia"/>
+        </w:rPr>
+        <w:t>LG</w:t>
+      </w:r>
       <w:r>
         <w:rPr>
           <w:rFonts w:hint="eastAsia"/>
@@ -3435,14 +3171,18 @@
         </w:rPr>
         <w:t>Liner-</w:t>
       </w:r>
-      <w:proofErr w:type="spellStart"/>
-      <w:r>
-        <w:rPr>
-          <w:rFonts w:hint="eastAsia"/>
-        </w:rPr>
-        <w:t>GLinerLeft</w:t>
-      </w:r>
-      <w:proofErr w:type="spellEnd"/>
+      <w:r>
+        <w:rPr>
+          <w:rFonts w:hint="eastAsia"/>
+        </w:rPr>
+        <w:t>LG</w:t>
+      </w:r>
+      <w:r>
+        <w:rPr>
+          <w:rFonts w:hint="eastAsia"/>
+        </w:rPr>
+        <w:t>Left</w:t>
+      </w:r>
       <w:r>
         <w:rPr>
           <w:rFonts w:hint="eastAsia"/>
@@ -3454,101 +3194,118 @@
           <w:rFonts w:hint="eastAsia"/>
         </w:rPr>
         <w:t>Liner-</w:t>
-      </w:r>
-      <w:proofErr w:type="spellStart"/>
-      <w:r>
-        <w:rPr>
-          <w:rFonts w:hint="eastAsia"/>
-        </w:rPr>
-        <w:t>GLiner</w:t>
-      </w:r>
-      <w:proofErr w:type="spellEnd"/>
-      <w:r>
-        <w:rPr>
-          <w:rFonts w:hint="eastAsia"/>
-        </w:rPr>
-        <w:t>-Left</w:t>
-      </w:r>
-      <w:r>
-        <w:rPr>
-          <w:rFonts w:hint="eastAsia"/>
-        </w:rPr>
-        <w:t>”都是可以的，但是“</w:t>
-      </w:r>
-      <w:r>
-        <w:rPr>
-          <w:rFonts w:hint="eastAsia"/>
-        </w:rPr>
-        <w:t>Liner-</w:t>
-      </w:r>
-      <w:proofErr w:type="spellStart"/>
-      <w:r>
-        <w:rPr>
-          <w:rFonts w:hint="eastAsia"/>
-        </w:rPr>
-        <w:t>GLinerLeft</w:t>
-      </w:r>
-      <w:proofErr w:type="spellEnd"/>
-      <w:r>
-        <w:rPr>
-          <w:rFonts w:hint="eastAsia"/>
-        </w:rPr>
-        <w:t>”会将此</w:t>
-      </w:r>
-      <w:r>
-        <w:rPr>
-          <w:rFonts w:hint="eastAsia"/>
-        </w:rPr>
-        <w:t>Liner</w:t>
-      </w:r>
-      <w:r>
-        <w:rPr>
-          <w:rFonts w:hint="eastAsia"/>
-        </w:rPr>
-        <w:t>单元附着到组“</w:t>
-      </w:r>
-      <w:proofErr w:type="spellStart"/>
-      <w:r>
-        <w:rPr>
-          <w:rFonts w:hint="eastAsia"/>
-        </w:rPr>
-        <w:t>GLinerLeft</w:t>
-      </w:r>
-      <w:proofErr w:type="spellEnd"/>
-      <w:r>
-        <w:rPr>
-          <w:rFonts w:hint="eastAsia"/>
-        </w:rPr>
-        <w:t>”中，但是如果</w:t>
-      </w:r>
-      <w:r>
-        <w:rPr>
-          <w:rFonts w:hint="eastAsia"/>
-        </w:rPr>
-        <w:t>Flac3D</w:t>
-      </w:r>
-      <w:r>
-        <w:rPr>
-          <w:rFonts w:hint="eastAsia"/>
-        </w:rPr>
-        <w:t>中并没有创建一个组“</w:t>
-      </w:r>
-      <w:proofErr w:type="spellStart"/>
-      <w:r>
-        <w:rPr>
-          <w:rFonts w:hint="eastAsia"/>
-        </w:rPr>
-        <w:t>GLinerLeft</w:t>
-      </w:r>
-      <w:proofErr w:type="spellEnd"/>
-      <w:r>
-        <w:rPr>
-          <w:rFonts w:hint="eastAsia"/>
-        </w:rPr>
-        <w:t>”的话，自然是会出现异常的。</w:t>
       </w:r>
       <w:bookmarkStart w:id="0" w:name="_GoBack"/>
       <w:bookmarkEnd w:id="0"/>
+      <w:r>
+        <w:rPr>
+          <w:rFonts w:hint="eastAsia"/>
+        </w:rPr>
+        <w:t>LG</w:t>
+      </w:r>
+      <w:r>
+        <w:rPr>
+          <w:rFonts w:hint="eastAsia"/>
+        </w:rPr>
+        <w:t>-Left</w:t>
+      </w:r>
+      <w:r>
+        <w:rPr>
+          <w:rFonts w:hint="eastAsia"/>
+        </w:rPr>
+        <w:t>”都是可以的，但是“</w:t>
+      </w:r>
+      <w:r>
+        <w:rPr>
+          <w:rFonts w:hint="eastAsia"/>
+        </w:rPr>
+        <w:t>Liner-</w:t>
+      </w:r>
+      <w:r>
+        <w:rPr>
+          <w:rFonts w:hint="eastAsia"/>
+        </w:rPr>
+        <w:t>LG</w:t>
+      </w:r>
+      <w:r>
+        <w:rPr>
+          <w:rFonts w:hint="eastAsia"/>
+        </w:rPr>
+        <w:t>Left</w:t>
+      </w:r>
+      <w:r>
+        <w:rPr>
+          <w:rFonts w:hint="eastAsia"/>
+        </w:rPr>
+        <w:t>”</w:t>
+      </w:r>
+      <w:r>
+        <w:rPr>
+          <w:rFonts w:hint="eastAsia"/>
+        </w:rPr>
+        <w:lastRenderedPageBreak/>
+        <w:t>会将此</w:t>
+      </w:r>
+      <w:r>
+        <w:rPr>
+          <w:rFonts w:hint="eastAsia"/>
+        </w:rPr>
+        <w:t>Liner</w:t>
+      </w:r>
+      <w:r>
+        <w:rPr>
+          <w:rFonts w:hint="eastAsia"/>
+        </w:rPr>
+        <w:t>单元附着到组“</w:t>
+      </w:r>
+      <w:r>
+        <w:rPr>
+          <w:rFonts w:hint="eastAsia"/>
+        </w:rPr>
+        <w:t>LG</w:t>
+      </w:r>
+      <w:r>
+        <w:rPr>
+          <w:rFonts w:hint="eastAsia"/>
+        </w:rPr>
+        <w:t>Left</w:t>
+      </w:r>
+      <w:r>
+        <w:rPr>
+          <w:rFonts w:hint="eastAsia"/>
+        </w:rPr>
+        <w:t>”中，但是如果</w:t>
+      </w:r>
+      <w:r>
+        <w:rPr>
+          <w:rFonts w:hint="eastAsia"/>
+        </w:rPr>
+        <w:t>Flac3D</w:t>
+      </w:r>
+      <w:r>
+        <w:rPr>
+          <w:rFonts w:hint="eastAsia"/>
+        </w:rPr>
+        <w:t>中并没有创建一个组“</w:t>
+      </w:r>
+      <w:r>
+        <w:rPr>
+          <w:rFonts w:hint="eastAsia"/>
+        </w:rPr>
+        <w:t>LG</w:t>
+      </w:r>
+      <w:r>
+        <w:rPr>
+          <w:rFonts w:hint="eastAsia"/>
+        </w:rPr>
+        <w:t>Left</w:t>
+      </w:r>
+      <w:r>
+        <w:rPr>
+          <w:rFonts w:hint="eastAsia"/>
+        </w:rPr>
+        <w:t>”的话，自然是会出现异常的。</w:t>
+      </w:r>
     </w:p>
     <w:p>
       <w:pPr>
@@ -3722,19 +3479,11 @@
         <w:pStyle w:val="3"/>
         <w:spacing w:before="156"/>
       </w:pPr>
-      <w:proofErr w:type="spellStart"/>
-      <w:r>
-        <w:rPr>
-          <w:rFonts w:hint="eastAsia"/>
-        </w:rPr>
-        <w:t>inp</w:t>
-      </w:r>
-      <w:proofErr w:type="spellEnd"/>
-      <w:r>
-        <w:rPr>
-          <w:rFonts w:hint="eastAsia"/>
-        </w:rPr>
-        <w:t xml:space="preserve"> </w:t>
+      <w:r>
+        <w:rPr>
+          <w:rFonts w:hint="eastAsia"/>
+        </w:rPr>
+        <w:t xml:space="preserve">inp </w:t>
       </w:r>
       <w:r>
         <w:rPr>
@@ -3756,14 +3505,12 @@
       </w:r>
     </w:p>
     <w:p>
-      <w:proofErr w:type="spellStart"/>
       <w:r>
         <w:rPr>
           <w:rFonts w:hint="eastAsia"/>
         </w:rPr>
         <w:t>Hypermesh</w:t>
       </w:r>
-      <w:proofErr w:type="spellEnd"/>
       <w:r>
         <w:rPr>
           <w:rFonts w:hint="eastAsia"/>
@@ -3794,14 +3541,12 @@
         </w:rPr>
         <w:t>单元的输出到</w:t>
       </w:r>
-      <w:proofErr w:type="spellStart"/>
       <w:r>
         <w:rPr>
           <w:rFonts w:hint="eastAsia"/>
         </w:rPr>
         <w:t>inp</w:t>
       </w:r>
-      <w:proofErr w:type="spellEnd"/>
       <w:r>
         <w:rPr>
           <w:rFonts w:hint="eastAsia"/>
@@ -3812,21 +3557,7 @@
         <w:rPr>
           <w:rFonts w:hint="eastAsia"/>
         </w:rPr>
-        <w:t xml:space="preserve"> </w:t>
-      </w:r>
-      <w:proofErr w:type="spellStart"/>
-      <w:r>
-        <w:rPr>
-          <w:rFonts w:hint="eastAsia"/>
-        </w:rPr>
-        <w:t>Hypermesh</w:t>
-      </w:r>
-      <w:proofErr w:type="spellEnd"/>
-      <w:r>
-        <w:rPr>
-          <w:rFonts w:hint="eastAsia"/>
-        </w:rPr>
-        <w:t xml:space="preserve"> </w:t>
+        <w:t xml:space="preserve"> Hypermesh </w:t>
       </w:r>
       <w:r>
         <w:rPr>
@@ -3898,14 +3629,12 @@
         </w:rPr>
         <w:t>单元时是按边界环线点击节点，则</w:t>
       </w:r>
-      <w:proofErr w:type="spellStart"/>
       <w:r>
         <w:rPr>
           <w:rFonts w:hint="eastAsia"/>
         </w:rPr>
         <w:t>inp</w:t>
       </w:r>
-      <w:proofErr w:type="spellEnd"/>
       <w:r>
         <w:rPr>
           <w:rFonts w:hint="eastAsia"/>
@@ -3938,14 +3667,12 @@
         </w:rPr>
         <w:t>单元时并不是按边界环线点击节点，在</w:t>
       </w:r>
-      <w:proofErr w:type="spellStart"/>
       <w:r>
         <w:rPr>
           <w:rFonts w:hint="eastAsia"/>
         </w:rPr>
         <w:t>Hypermesh</w:t>
       </w:r>
-      <w:proofErr w:type="spellEnd"/>
       <w:r>
         <w:rPr>
           <w:rFonts w:hint="eastAsia"/>
@@ -4000,44 +3727,26 @@
         <w:rPr>
           <w:rFonts w:hint="eastAsia"/>
         </w:rPr>
-        <w:t>单元（比如箭头</w:t>
-      </w:r>
-      <w:proofErr w:type="gramStart"/>
-      <w:r>
-        <w:rPr>
-          <w:rFonts w:hint="eastAsia"/>
-        </w:rPr>
-        <w:t>形这种有凹</w:t>
-      </w:r>
-      <w:proofErr w:type="gramEnd"/>
-      <w:r>
-        <w:rPr>
-          <w:rFonts w:hint="eastAsia"/>
-        </w:rPr>
-        <w:t>角的），不论节点点击顺序如何，在</w:t>
-      </w:r>
-      <w:proofErr w:type="spellStart"/>
+        <w:t>单元（比如箭头形这种有凹角的），不论节点点击顺序如何，在</w:t>
+      </w:r>
       <w:r>
         <w:rPr>
           <w:rFonts w:hint="eastAsia"/>
         </w:rPr>
         <w:t>Hypermesh</w:t>
       </w:r>
-      <w:proofErr w:type="spellEnd"/>
       <w:r>
         <w:rPr>
           <w:rFonts w:hint="eastAsia"/>
         </w:rPr>
         <w:t>中都会确保其在</w:t>
       </w:r>
-      <w:proofErr w:type="spellStart"/>
       <w:r>
         <w:rPr>
           <w:rFonts w:hint="eastAsia"/>
         </w:rPr>
         <w:t>inp</w:t>
       </w:r>
-      <w:proofErr w:type="spellEnd"/>
       <w:r>
         <w:rPr>
           <w:rFonts w:hint="eastAsia"/>
@@ -4079,10 +3788,15 @@
         <w:rPr>
           <w:rFonts w:hint="eastAsia"/>
         </w:rPr>
-        <w:t>使用流程</w:t>
+        <w:t>Hypermesh</w:t>
+      </w:r>
+      <w:r>
+        <w:rPr>
+          <w:rFonts w:hint="eastAsia"/>
+        </w:rPr>
+        <w:t>建模说明</w:t>
       </w:r>
     </w:p>
-    <w:p/>
     <w:p>
       <w:pPr>
         <w:pStyle w:val="a9"/>
@@ -4098,14 +3812,12 @@
         </w:rPr>
         <w:t>在</w:t>
       </w:r>
-      <w:proofErr w:type="spellStart"/>
       <w:r>
         <w:rPr>
           <w:rFonts w:hint="eastAsia"/>
         </w:rPr>
         <w:t>Hypermesh</w:t>
       </w:r>
-      <w:proofErr w:type="spellEnd"/>
       <w:r>
         <w:rPr>
           <w:rFonts w:hint="eastAsia"/>
@@ -4119,7 +3831,6 @@
         </w:rPr>
         <w:t>注意整个</w:t>
       </w:r>
-      <w:proofErr w:type="spellStart"/>
       <w:r>
         <w:rPr>
           <w:rStyle w:val="af8"/>
@@ -4127,7 +3838,6 @@
         </w:rPr>
         <w:t>Hypermesh</w:t>
       </w:r>
-      <w:proofErr w:type="spellEnd"/>
       <w:r>
         <w:rPr>
           <w:rStyle w:val="af8"/>
@@ -4163,7 +3873,6 @@
         </w:rPr>
         <w:t>中都要进行一次分割，所以为了减少导入时的节点数目，推荐在</w:t>
       </w:r>
-      <w:proofErr w:type="spellStart"/>
       <w:r>
         <w:rPr>
           <w:rStyle w:val="af8"/>
@@ -4171,13 +3880,53 @@
         </w:rPr>
         <w:t>Hypermesh</w:t>
       </w:r>
-      <w:proofErr w:type="spellEnd"/>
       <w:r>
         <w:rPr>
           <w:rStyle w:val="af8"/>
           <w:rFonts w:hint="eastAsia"/>
         </w:rPr>
         <w:t>中将整个土体模型进行耦合；</w:t>
+      </w:r>
+    </w:p>
+    <w:p/>
+    <w:p/>
+    <w:p>
+      <w:pPr>
+        <w:pStyle w:val="3"/>
+        <w:spacing w:before="156"/>
+      </w:pPr>
+      <w:r>
+        <w:rPr>
+          <w:rFonts w:hint="eastAsia"/>
+        </w:rPr>
+        <w:t>Hypermesh</w:t>
+      </w:r>
+      <w:r>
+        <w:rPr>
+          <w:rFonts w:hint="eastAsia"/>
+        </w:rPr>
+        <w:t>导出与</w:t>
+      </w:r>
+      <w:r>
+        <w:rPr>
+          <w:rFonts w:hint="eastAsia"/>
+        </w:rPr>
+        <w:t>Hm2Flac</w:t>
+      </w:r>
+      <w:r>
+        <w:t>3</w:t>
+      </w:r>
+      <w:r>
+        <w:rPr>
+          <w:rFonts w:hint="eastAsia"/>
+        </w:rPr>
+        <w:t>D</w:t>
+      </w:r>
+      <w:r>
+        <w:rPr>
+          <w:rFonts w:hint="eastAsia"/>
+        </w:rPr>
+        <w:t>转换说明</w:t>
       </w:r>
     </w:p>
     <w:p>
@@ -4195,56 +3944,48 @@
         </w:rPr>
         <w:t>先将三维土体单元导出为</w:t>
       </w:r>
-      <w:proofErr w:type="spellStart"/>
       <w:r>
         <w:rPr>
           <w:rFonts w:hint="eastAsia"/>
         </w:rPr>
         <w:t>Abaqus</w:t>
       </w:r>
-      <w:proofErr w:type="spellEnd"/>
       <w:r>
         <w:rPr>
           <w:rFonts w:hint="eastAsia"/>
         </w:rPr>
         <w:t>的</w:t>
       </w:r>
-      <w:proofErr w:type="spellStart"/>
       <w:r>
         <w:rPr>
           <w:rFonts w:hint="eastAsia"/>
         </w:rPr>
         <w:t>inp</w:t>
       </w:r>
-      <w:proofErr w:type="spellEnd"/>
       <w:r>
         <w:rPr>
           <w:rFonts w:hint="eastAsia"/>
         </w:rPr>
         <w:t>文件；再将一维与二维的结构单元导出为</w:t>
       </w:r>
-      <w:proofErr w:type="spellStart"/>
       <w:r>
         <w:rPr>
           <w:rFonts w:hint="eastAsia"/>
         </w:rPr>
         <w:t>Abaqus</w:t>
       </w:r>
-      <w:proofErr w:type="spellEnd"/>
       <w:r>
         <w:rPr>
           <w:rFonts w:hint="eastAsia"/>
         </w:rPr>
         <w:t>的</w:t>
       </w:r>
-      <w:proofErr w:type="spellStart"/>
       <w:r>
         <w:rPr>
           <w:rFonts w:hint="eastAsia"/>
         </w:rPr>
         <w:t>inp</w:t>
       </w:r>
-      <w:proofErr w:type="spellEnd"/>
       <w:r>
         <w:rPr>
           <w:rFonts w:hint="eastAsia"/>
@@ -4268,7 +4009,7 @@
           <w:noProof/>
         </w:rPr>
         <w:drawing>
-          <wp:inline distT="0" distB="0" distL="0" distR="0" wp14:anchorId="6131082C" wp14:editId="31136A89">
+          <wp:inline distT="0" distB="0" distL="0" distR="0" wp14:anchorId="65EF8488" wp14:editId="30BC42BA">
             <wp:extent cx="1876425" cy="276225"/>
             <wp:effectExtent l="0" t="0" r="9525" b="9525"/>
             <wp:docPr id="12" name="图片 12"/>
@@ -4325,14 +4066,12 @@
         </w:rPr>
         <w:t>分别将上面两个</w:t>
       </w:r>
-      <w:proofErr w:type="spellStart"/>
       <w:r>
         <w:rPr>
           <w:rFonts w:hint="eastAsia"/>
         </w:rPr>
         <w:t>inp</w:t>
       </w:r>
-      <w:proofErr w:type="spellEnd"/>
       <w:r>
         <w:rPr>
           <w:rFonts w:hint="eastAsia"/>
@@ -4352,6 +4091,7 @@
         <w:rPr>
           <w:rFonts w:hint="eastAsia"/>
         </w:rPr>
+        <w:lastRenderedPageBreak/>
         <w:t>Zones.Flac3D</w:t>
       </w:r>
       <w:r>
@@ -4372,19 +4112,46 @@
         </w:rPr>
         <w:t>的结构单元网格，生成的文本文件会保存在与对应的</w:t>
       </w:r>
-      <w:proofErr w:type="spellStart"/>
       <w:r>
         <w:rPr>
           <w:rFonts w:hint="eastAsia"/>
         </w:rPr>
         <w:t>inp</w:t>
       </w:r>
-      <w:proofErr w:type="spellEnd"/>
       <w:r>
         <w:rPr>
           <w:rFonts w:hint="eastAsia"/>
         </w:rPr>
         <w:t>文件相同的文件夹内。</w:t>
+      </w:r>
+    </w:p>
+    <w:p/>
+    <w:p/>
+    <w:p>
+      <w:pPr>
+        <w:pStyle w:val="3"/>
+        <w:spacing w:before="156"/>
+      </w:pPr>
+      <w:r>
+        <w:rPr>
+          <w:rFonts w:hint="eastAsia"/>
+        </w:rPr>
+        <w:t>Flac</w:t>
+      </w:r>
+      <w:r>
+        <w:t>3</w:t>
+      </w:r>
+      <w:r>
+        <w:rPr>
+          <w:rFonts w:hint="eastAsia"/>
+        </w:rPr>
+        <w:t>D</w:t>
+      </w:r>
+      <w:r>
+        <w:rPr>
+          <w:rFonts w:hint="eastAsia"/>
+        </w:rPr>
+        <w:t>建模说明</w:t>
       </w:r>
     </w:p>
     <w:p>
@@ -4474,6 +4241,7 @@
       </w:r>
     </w:p>
     <w:p/>
+    <w:p/>
     <w:p>
       <w:pPr>
         <w:pStyle w:val="3"/>
@@ -4517,14 +4285,12 @@
         </w:rPr>
         <w:t>在</w:t>
       </w:r>
-      <w:proofErr w:type="spellStart"/>
       <w:r>
         <w:rPr>
           <w:rFonts w:hint="eastAsia"/>
         </w:rPr>
         <w:t>Hypermesh</w:t>
       </w:r>
-      <w:proofErr w:type="spellEnd"/>
       <w:r>
         <w:rPr>
           <w:rFonts w:hint="eastAsia"/>
@@ -4639,14 +4405,12 @@
         </w:rPr>
         <w:t>。另外，如果将土体单元与结构单元同时导出，在将模型导入到</w:t>
       </w:r>
-      <w:proofErr w:type="spellStart"/>
       <w:r>
         <w:rPr>
           <w:rFonts w:hint="eastAsia"/>
         </w:rPr>
         <w:t>Flac</w:t>
       </w:r>
-      <w:proofErr w:type="spellEnd"/>
       <w:r>
         <w:rPr>
           <w:rFonts w:hint="eastAsia"/>
@@ -4689,14 +4453,12 @@
         </w:rPr>
         <w:t>在</w:t>
       </w:r>
-      <w:proofErr w:type="spellStart"/>
       <w:r>
         <w:rPr>
           <w:rFonts w:hint="eastAsia"/>
         </w:rPr>
         <w:t>Hypermesh</w:t>
       </w:r>
-      <w:proofErr w:type="spellEnd"/>
       <w:r>
         <w:rPr>
           <w:rFonts w:hint="eastAsia"/>
@@ -4795,7 +4557,6 @@
         </w:rPr>
         <w:t>集合的编号进行搜索（猜测会在内存中保存一个</w:t>
       </w:r>
-      <w:proofErr w:type="spellStart"/>
       <w:r>
         <w:rPr>
           <w:rFonts w:hint="eastAsia"/>
@@ -4803,11 +4564,7 @@
         <w:t>Sorted</w:t>
       </w:r>
       <w:r>
-        <w:t>Set</w:t>
-      </w:r>
-      <w:proofErr w:type="spellEnd"/>
-      <w:r>
-        <w:t xml:space="preserve">&lt;UInt64&gt; </w:t>
+        <w:t xml:space="preserve">Set&lt;UInt64&gt; </w:t>
       </w:r>
       <w:r>
         <w:rPr>
@@ -4820,27 +4577,14 @@
       <w:pPr>
         <w:pStyle w:val="afa"/>
       </w:pPr>
-      <w:proofErr w:type="spellStart"/>
-      <w:r>
-        <w:t>Sel</w:t>
-      </w:r>
-      <w:proofErr w:type="spellEnd"/>
-      <w:r>
-        <w:t xml:space="preserve"> Li</w:t>
+      <w:r>
+        <w:t>Sel Li</w:t>
       </w:r>
       <w:r>
         <w:t>ner</w:t>
       </w:r>
       <w:r>
-        <w:t xml:space="preserve"> id 1 </w:t>
-      </w:r>
-      <w:proofErr w:type="spellStart"/>
-      <w:r>
-        <w:t>em</w:t>
-      </w:r>
-      <w:proofErr w:type="spellEnd"/>
-      <w:r>
-        <w:t xml:space="preserve"> </w:t>
+        <w:t xml:space="preserve"> id 1 em </w:t>
       </w:r>
       <w:r>
         <w:rPr>
@@ -4849,15 +4593,7 @@
         <w:t>G</w:t>
       </w:r>
       <w:r>
-        <w:t xml:space="preserve">roup ex1 Range x= (23.73, 23.78) y </w:t>
-      </w:r>
-      <w:proofErr w:type="gramStart"/>
-      <w:r>
-        <w:t>=(</w:t>
-      </w:r>
-      <w:proofErr w:type="gramEnd"/>
-      <w:r>
-        <w:t xml:space="preserve"> -0.01, 0.01)  z= ( 19.65, 19.67)</w:t>
+        <w:t>roup ex1 Range x= (23.73, 23.78) y =( -0.01, 0.01)  z= ( 19.65, 19.67)</w:t>
       </w:r>
     </w:p>
     <w:p>
@@ -4912,13 +4648,8 @@
         </w:rPr>
         <w:t>，则在“</w:t>
       </w:r>
-      <w:proofErr w:type="spellStart"/>
-      <w:r>
-        <w:t>Sel</w:t>
-      </w:r>
-      <w:proofErr w:type="spellEnd"/>
-      <w:r>
-        <w:t xml:space="preserve"> Li</w:t>
+      <w:r>
+        <w:t>Sel Li</w:t>
       </w:r>
       <w:r>
         <w:t>ner …</w:t>
@@ -4967,28 +4698,24 @@
         </w:rPr>
         <w:t>最后的结论就是：建议用户自行在</w:t>
       </w:r>
-      <w:proofErr w:type="spellStart"/>
       <w:r>
         <w:rPr>
           <w:rFonts w:hint="eastAsia"/>
         </w:rPr>
         <w:t>Hypermesh</w:t>
       </w:r>
-      <w:proofErr w:type="spellEnd"/>
       <w:r>
         <w:rPr>
           <w:rFonts w:hint="eastAsia"/>
         </w:rPr>
         <w:t>中去调整网格节点的编号，使</w:t>
       </w:r>
-      <w:proofErr w:type="spellStart"/>
       <w:r>
         <w:rPr>
           <w:rFonts w:hint="eastAsia"/>
         </w:rPr>
         <w:t>Hypermesh</w:t>
       </w:r>
-      <w:proofErr w:type="spellEnd"/>
       <w:r>
         <w:rPr>
           <w:rFonts w:hint="eastAsia"/>
@@ -5001,7 +4728,6 @@
         </w:rPr>
         <w:t xml:space="preserve"> </w:t>
       </w:r>
-      <w:proofErr w:type="spellStart"/>
       <w:r>
         <w:t>nodes</w:t>
       </w:r>
@@ -5009,23 +4735,8 @@
         <w:rPr>
           <w:rFonts w:hint="eastAsia"/>
         </w:rPr>
-        <w:t>.MinmumId</w:t>
-      </w:r>
-      <w:proofErr w:type="spellEnd"/>
-      <w:r>
-        <w:rPr>
-          <w:rFonts w:hint="eastAsia"/>
-        </w:rPr>
-        <w:t xml:space="preserve"> &gt; </w:t>
-      </w:r>
-      <w:proofErr w:type="spellStart"/>
-      <w:r>
-        <w:rPr>
-          <w:rFonts w:hint="eastAsia"/>
-        </w:rPr>
-        <w:t>nodes.Count</w:t>
-      </w:r>
-      <w:proofErr w:type="spellEnd"/>
+        <w:t>.MinmumId &gt; nodes.Count</w:t>
+      </w:r>
       <w:r>
         <w:rPr>
           <w:rFonts w:hint="eastAsia"/>
@@ -5059,42 +4770,36 @@
         </w:rPr>
         <w:t>对于六面体八节点单元，其在</w:t>
       </w:r>
-      <w:proofErr w:type="spellStart"/>
       <w:r>
         <w:rPr>
           <w:rFonts w:hint="eastAsia"/>
         </w:rPr>
         <w:t>inp</w:t>
       </w:r>
-      <w:proofErr w:type="spellEnd"/>
       <w:r>
         <w:rPr>
           <w:rFonts w:hint="eastAsia"/>
         </w:rPr>
         <w:t>文件中的最后一个节点是写在第二行的。如果从</w:t>
       </w:r>
-      <w:proofErr w:type="spellStart"/>
       <w:r>
         <w:rPr>
           <w:rFonts w:hint="eastAsia"/>
         </w:rPr>
         <w:t>hypermesh</w:t>
       </w:r>
-      <w:proofErr w:type="spellEnd"/>
       <w:r>
         <w:rPr>
           <w:rFonts w:hint="eastAsia"/>
         </w:rPr>
         <w:t>中导出的</w:t>
       </w:r>
-      <w:proofErr w:type="spellStart"/>
       <w:r>
         <w:rPr>
           <w:rFonts w:hint="eastAsia"/>
         </w:rPr>
         <w:t>inp</w:t>
       </w:r>
-      <w:proofErr w:type="spellEnd"/>
       <w:r>
         <w:rPr>
           <w:rFonts w:hint="eastAsia"/>
@@ -5176,16 +4881,15 @@
         <w:rPr>
           <w:rFonts w:hint="eastAsia"/>
         </w:rPr>
+        <w:lastRenderedPageBreak/>
         <w:t>对于三维网格单元，其在</w:t>
       </w:r>
-      <w:proofErr w:type="spellStart"/>
       <w:r>
         <w:rPr>
           <w:rFonts w:hint="eastAsia"/>
         </w:rPr>
         <w:t>Hypermesh</w:t>
       </w:r>
-      <w:proofErr w:type="spellEnd"/>
       <w:r>
         <w:rPr>
           <w:rFonts w:hint="eastAsia"/>
@@ -5249,117 +4953,85 @@
         <w:rPr>
           <w:rFonts w:hint="eastAsia"/>
         </w:rPr>
+        <w:t xml:space="preserve"> Ansys </w:t>
+      </w:r>
+      <w:r>
+        <w:rPr>
+          <w:rFonts w:hint="eastAsia"/>
+        </w:rPr>
+        <w:t>导出的网格，虽然在</w:t>
+      </w:r>
+      <w:r>
+        <w:rPr>
+          <w:rFonts w:hint="eastAsia"/>
+        </w:rPr>
+        <w:t>Hypermesh</w:t>
+      </w:r>
+      <w:r>
+        <w:rPr>
+          <w:rFonts w:hint="eastAsia"/>
+        </w:rPr>
+        <w:t>中已经用</w:t>
+      </w:r>
+      <w:r>
+        <w:rPr>
+          <w:rFonts w:hint="eastAsia"/>
+        </w:rPr>
+        <w:t>Equivilance</w:t>
+      </w:r>
+      <w:r>
+        <w:rPr>
+          <w:rFonts w:hint="eastAsia"/>
+        </w:rPr>
+        <w:t>进行了节点合并，但是在</w:t>
+      </w:r>
+      <w:r>
+        <w:rPr>
+          <w:rFonts w:hint="eastAsia"/>
+        </w:rPr>
+        <w:t>Flac3D</w:t>
+      </w:r>
+      <w:r>
+        <w:rPr>
+          <w:rFonts w:hint="eastAsia"/>
+        </w:rPr>
+        <w:t>中进行</w:t>
+      </w:r>
+      <w:r>
+        <w:rPr>
+          <w:rFonts w:hint="eastAsia"/>
+        </w:rPr>
+        <w:t>Solve</w:t>
+      </w:r>
+      <w:r>
+        <w:rPr>
+          <w:rFonts w:hint="eastAsia"/>
+        </w:rPr>
+        <w:t>时，还是有极小的可能会报出“</w:t>
+      </w:r>
+      <w:r>
+        <w:rPr>
+          <w:rFonts w:hint="eastAsia"/>
+        </w:rPr>
+        <w:t>Zero stiffness in grid-point 18545</w:t>
+      </w:r>
+      <w:r>
+        <w:rPr>
+          <w:rFonts w:hint="eastAsia"/>
+        </w:rPr>
+        <w:t>”</w:t>
+      </w:r>
+      <w:r>
+        <w:rPr>
+          <w:rFonts w:hint="eastAsia"/>
+        </w:rPr>
         <w:t xml:space="preserve"> </w:t>
       </w:r>
-      <w:proofErr w:type="spellStart"/>
-      <w:r>
-        <w:rPr>
-          <w:rFonts w:hint="eastAsia"/>
-        </w:rPr>
-        <w:t>Ansys</w:t>
-      </w:r>
-      <w:proofErr w:type="spellEnd"/>
-      <w:r>
-        <w:rPr>
-          <w:rFonts w:hint="eastAsia"/>
-        </w:rPr>
-        <w:t xml:space="preserve"> </w:t>
-      </w:r>
-      <w:r>
-        <w:rPr>
-          <w:rFonts w:hint="eastAsia"/>
-        </w:rPr>
-        <w:t>导出的网格，虽然在</w:t>
-      </w:r>
-      <w:proofErr w:type="spellStart"/>
-      <w:r>
-        <w:rPr>
-          <w:rFonts w:hint="eastAsia"/>
-        </w:rPr>
-        <w:t>Hypermesh</w:t>
-      </w:r>
-      <w:proofErr w:type="spellEnd"/>
-      <w:r>
-        <w:rPr>
-          <w:rFonts w:hint="eastAsia"/>
-        </w:rPr>
-        <w:t>中已经用</w:t>
-      </w:r>
-      <w:proofErr w:type="spellStart"/>
-      <w:r>
-        <w:rPr>
-          <w:rFonts w:hint="eastAsia"/>
-        </w:rPr>
-        <w:t>Equivilance</w:t>
-      </w:r>
-      <w:proofErr w:type="spellEnd"/>
-      <w:r>
-        <w:rPr>
-          <w:rFonts w:hint="eastAsia"/>
-        </w:rPr>
-        <w:t>进行了节点合并，但是在</w:t>
-      </w:r>
-      <w:r>
-        <w:rPr>
-          <w:rFonts w:hint="eastAsia"/>
-        </w:rPr>
-        <w:t>Flac3D</w:t>
-      </w:r>
-      <w:r>
-        <w:rPr>
-          <w:rFonts w:hint="eastAsia"/>
-        </w:rPr>
-        <w:t>中进行</w:t>
-      </w:r>
-      <w:r>
-        <w:rPr>
-          <w:rFonts w:hint="eastAsia"/>
-        </w:rPr>
-        <w:t>Solve</w:t>
-      </w:r>
-      <w:r>
-        <w:rPr>
-          <w:rFonts w:hint="eastAsia"/>
-        </w:rPr>
-        <w:t>时，还是有极小的可能会报出“</w:t>
-      </w:r>
-      <w:r>
-        <w:rPr>
-          <w:rFonts w:hint="eastAsia"/>
-        </w:rPr>
-        <w:t>Zero stiffness in grid-point 18545</w:t>
-      </w:r>
-      <w:r>
-        <w:rPr>
-          <w:rFonts w:hint="eastAsia"/>
-        </w:rPr>
-        <w:t>”</w:t>
-      </w:r>
-      <w:r>
-        <w:rPr>
-          <w:rFonts w:hint="eastAsia"/>
-        </w:rPr>
-        <w:t xml:space="preserve"> </w:t>
-      </w:r>
-      <w:r>
-        <w:rPr>
-          <w:rFonts w:hint="eastAsia"/>
-        </w:rPr>
-        <w:t>这种错误。此时可能并不是土体单元未被</w:t>
-      </w:r>
-      <w:proofErr w:type="gramStart"/>
-      <w:r>
-        <w:rPr>
-          <w:rFonts w:hint="eastAsia"/>
-        </w:rPr>
-        <w:t>赋上材料</w:t>
-      </w:r>
-      <w:proofErr w:type="gramEnd"/>
-      <w:r>
-        <w:rPr>
-          <w:rFonts w:hint="eastAsia"/>
-        </w:rPr>
-        <w:t>属性，而是需要对初始网格在</w:t>
+      <w:r>
+        <w:rPr>
+          <w:rFonts w:hint="eastAsia"/>
+        </w:rPr>
+        <w:t>这种错误。此时可能并不是土体单元未被赋上材料属性，而是需要对初始网格在</w:t>
       </w:r>
       <w:r>
         <w:rPr>
@@ -5399,9 +5071,6 @@
     <w:p>
       <w:pPr>
         <w:ind w:firstLineChars="0"/>
-        <w:rPr>
-          <w:rFonts w:hint="eastAsia"/>
-        </w:rPr>
       </w:pPr>
     </w:p>
     <w:p>
@@ -5430,6 +5099,7 @@
         <w:rPr>
           <w:rFonts w:hint="eastAsia"/>
         </w:rPr>
+        <w:lastRenderedPageBreak/>
         <w:t xml:space="preserve">V 2.0 Liner </w:t>
       </w:r>
       <w:r>
@@ -5454,9 +5124,6 @@
     <w:p>
       <w:pPr>
         <w:pStyle w:val="af0"/>
-        <w:rPr>
-          <w:rFonts w:hint="eastAsia"/>
-        </w:rPr>
       </w:pPr>
       <w:r>
         <w:rPr>
@@ -5500,14 +5167,12 @@
         </w:rPr>
         <w:t>单元通过</w:t>
       </w:r>
-      <w:proofErr w:type="spellStart"/>
       <w:r>
         <w:rPr>
           <w:rFonts w:hint="eastAsia"/>
         </w:rPr>
         <w:t>Hypermesh</w:t>
       </w:r>
-      <w:proofErr w:type="spellEnd"/>
       <w:r>
         <w:rPr>
           <w:rFonts w:hint="eastAsia"/>
@@ -5546,14 +5211,12 @@
         </w:rPr>
         <w:t>版中，可以在</w:t>
       </w:r>
-      <w:proofErr w:type="spellStart"/>
       <w:r>
         <w:rPr>
           <w:rFonts w:hint="eastAsia"/>
         </w:rPr>
         <w:t>Hypermesh</w:t>
       </w:r>
-      <w:proofErr w:type="spellEnd"/>
       <w:r>
         <w:rPr>
           <w:rFonts w:hint="eastAsia"/>
@@ -5608,28 +5271,24 @@
         </w:rPr>
         <w:t>单元，这些单元的定义都可以通过</w:t>
       </w:r>
-      <w:proofErr w:type="spellStart"/>
       <w:r>
         <w:rPr>
           <w:rFonts w:hint="eastAsia"/>
         </w:rPr>
         <w:t>Hypermesh</w:t>
       </w:r>
-      <w:proofErr w:type="spellEnd"/>
       <w:r>
         <w:rPr>
           <w:rFonts w:hint="eastAsia"/>
         </w:rPr>
         <w:t>中导出的</w:t>
       </w:r>
-      <w:proofErr w:type="spellStart"/>
       <w:r>
         <w:rPr>
           <w:rFonts w:hint="eastAsia"/>
         </w:rPr>
         <w:t>inp</w:t>
       </w:r>
-      <w:proofErr w:type="spellEnd"/>
       <w:r>
         <w:rPr>
           <w:rFonts w:hint="eastAsia"/>
@@ -5648,14 +5307,12 @@
         </w:rPr>
         <w:t>单元，由于通过</w:t>
       </w:r>
-      <w:proofErr w:type="spellStart"/>
       <w:r>
         <w:rPr>
           <w:rFonts w:hint="eastAsia"/>
         </w:rPr>
         <w:t>LinerSel</w:t>
       </w:r>
-      <w:proofErr w:type="spellEnd"/>
       <w:r>
         <w:rPr>
           <w:rFonts w:hint="eastAsia"/>
@@ -5698,14 +5355,12 @@
         </w:rPr>
         <w:t>版本中，通过</w:t>
       </w:r>
-      <w:proofErr w:type="spellStart"/>
       <w:r>
         <w:rPr>
           <w:rFonts w:hint="eastAsia"/>
         </w:rPr>
         <w:t>Hypermesh</w:t>
       </w:r>
-      <w:proofErr w:type="spellEnd"/>
       <w:r>
         <w:rPr>
           <w:rFonts w:hint="eastAsia"/>
@@ -5784,33 +5439,11 @@
         </w:rPr>
         <w:t>中通过“</w:t>
       </w:r>
-      <w:proofErr w:type="spellStart"/>
-      <w:r>
-        <w:rPr>
-          <w:rFonts w:hint="eastAsia"/>
-        </w:rPr>
-        <w:t>Sel</w:t>
-      </w:r>
-      <w:proofErr w:type="spellEnd"/>
-      <w:r>
-        <w:rPr>
-          <w:rFonts w:hint="eastAsia"/>
-        </w:rPr>
-        <w:t xml:space="preserve"> Liner id 1 </w:t>
-      </w:r>
-      <w:proofErr w:type="spellStart"/>
-      <w:r>
-        <w:rPr>
-          <w:rFonts w:hint="eastAsia"/>
-        </w:rPr>
-        <w:t>em</w:t>
-      </w:r>
-      <w:proofErr w:type="spellEnd"/>
-      <w:r>
-        <w:rPr>
-          <w:rFonts w:hint="eastAsia"/>
-        </w:rPr>
-        <w:t xml:space="preserve"> Group ex1 Range x= (23.73, 23.78) y =( -0.01, 0.01)  z= ( 19.65, 19.67)</w:t>
+      <w:r>
+        <w:rPr>
+          <w:rFonts w:hint="eastAsia"/>
+        </w:rPr>
+        <w:t>Sel Liner id 1 em Group ex1 Range x= (23.73, 23.78) y =( -0.01, 0.01)  z= ( 19.65, 19.67)</w:t>
       </w:r>
       <w:r>
         <w:rPr>
@@ -5842,14 +5475,12 @@
         </w:rPr>
         <w:t>单元的</w:t>
       </w:r>
-      <w:proofErr w:type="spellStart"/>
       <w:r>
         <w:rPr>
           <w:rFonts w:hint="eastAsia"/>
         </w:rPr>
         <w:t>Hypermesh</w:t>
       </w:r>
-      <w:proofErr w:type="spellEnd"/>
       <w:r>
         <w:rPr>
           <w:rFonts w:hint="eastAsia"/>
@@ -5862,19 +5493,11 @@
         <w:pStyle w:val="2"/>
         <w:spacing w:before="156"/>
       </w:pPr>
-      <w:proofErr w:type="spellStart"/>
-      <w:r>
-        <w:rPr>
-          <w:rFonts w:hint="eastAsia"/>
-        </w:rPr>
-        <w:t>Hypermesh</w:t>
-      </w:r>
-      <w:proofErr w:type="spellEnd"/>
-      <w:r>
-        <w:rPr>
-          <w:rFonts w:hint="eastAsia"/>
-        </w:rPr>
-        <w:t xml:space="preserve"> to Flac3d </w:t>
+      <w:r>
+        <w:rPr>
+          <w:rFonts w:hint="eastAsia"/>
+        </w:rPr>
+        <w:t xml:space="preserve">Hypermesh to Flac3d </w:t>
       </w:r>
       <w:r>
         <w:rPr>
@@ -5896,27 +5519,21 @@
       <w:r>
         <w:t>中可以有多种要输出的单元类型，在</w:t>
       </w:r>
-      <w:proofErr w:type="spellStart"/>
       <w:r>
         <w:t>Hypermesh</w:t>
       </w:r>
-      <w:proofErr w:type="spellEnd"/>
       <w:r>
         <w:t>转换为</w:t>
       </w:r>
-      <w:proofErr w:type="spellStart"/>
       <w:r>
         <w:t>Inp</w:t>
       </w:r>
-      <w:proofErr w:type="spellEnd"/>
       <w:r>
         <w:t>格式时，</w:t>
       </w:r>
-      <w:proofErr w:type="spellStart"/>
       <w:r>
         <w:t>Hypermesh</w:t>
       </w:r>
-      <w:proofErr w:type="spellEnd"/>
       <w:r>
         <w:t>会自动将同一个</w:t>
       </w:r>
@@ -5986,14 +5603,12 @@
               </w:rPr>
               <w:t>在</w:t>
             </w:r>
-            <w:proofErr w:type="spellStart"/>
             <w:r>
               <w:rPr>
                 <w:rFonts w:hint="eastAsia"/>
               </w:rPr>
               <w:t>Hypermesh</w:t>
             </w:r>
-            <w:proofErr w:type="spellEnd"/>
             <w:r>
               <w:rPr>
                 <w:rFonts w:hint="eastAsia"/>
@@ -6764,6 +6379,7 @@
         <w:rPr>
           <w:rFonts w:hint="eastAsia"/>
         </w:rPr>
+        <w:lastRenderedPageBreak/>
         <w:t>配合</w:t>
       </w:r>
       <w:r>
@@ -6827,27 +6443,14 @@
       <w:pPr>
         <w:pStyle w:val="afa"/>
       </w:pPr>
-      <w:proofErr w:type="spellStart"/>
-      <w:r>
-        <w:t>Sel</w:t>
-      </w:r>
-      <w:proofErr w:type="spellEnd"/>
-      <w:r>
-        <w:t xml:space="preserve"> Li</w:t>
+      <w:r>
+        <w:t>Sel Li</w:t>
       </w:r>
       <w:r>
         <w:t>ner</w:t>
       </w:r>
       <w:r>
-        <w:t xml:space="preserve"> id 1 </w:t>
-      </w:r>
-      <w:proofErr w:type="spellStart"/>
-      <w:r>
-        <w:t>em</w:t>
-      </w:r>
-      <w:proofErr w:type="spellEnd"/>
-      <w:r>
-        <w:t xml:space="preserve"> </w:t>
+        <w:t xml:space="preserve"> id 1 em </w:t>
       </w:r>
       <w:r>
         <w:rPr>
@@ -6856,15 +6459,7 @@
         <w:t>G</w:t>
       </w:r>
       <w:r>
-        <w:t xml:space="preserve">roup ex1 Range x= (23.73, 23.78) y </w:t>
-      </w:r>
-      <w:proofErr w:type="gramStart"/>
-      <w:r>
-        <w:t>=(</w:t>
-      </w:r>
-      <w:proofErr w:type="gramEnd"/>
-      <w:r>
-        <w:t xml:space="preserve"> -0.01, 0.01)  z= ( 19.65, 19.67)</w:t>
+        <w:t>roup ex1 Range x= (23.73, 23.78) y =( -0.01, 0.01)  z= ( 19.65, 19.67)</w:t>
       </w:r>
     </w:p>
     <w:p>
@@ -6908,16 +6503,8 @@
         <w:rPr>
           <w:rFonts w:hint="eastAsia"/>
         </w:rPr>
-        <w:t>会通过</w:t>
-      </w:r>
-      <w:proofErr w:type="gramStart"/>
-      <w:r>
-        <w:rPr>
-          <w:rFonts w:hint="eastAsia"/>
-        </w:rPr>
-        <w:t>搜索此</w:t>
-      </w:r>
-      <w:proofErr w:type="gramEnd"/>
+        <w:t>会通过搜索此</w:t>
+      </w:r>
       <w:r>
         <w:rPr>
           <w:rFonts w:hint="eastAsia"/>
@@ -7034,14 +6621,12 @@
         </w:rPr>
         <w:t>对象是通过</w:t>
       </w:r>
-      <w:proofErr w:type="spellStart"/>
       <w:r>
         <w:rPr>
           <w:rFonts w:hint="eastAsia"/>
         </w:rPr>
         <w:t>Hypermesh</w:t>
       </w:r>
-      <w:proofErr w:type="spellEnd"/>
       <w:r>
         <w:rPr>
           <w:rFonts w:hint="eastAsia"/>
@@ -7100,21 +6685,7 @@
         <w:rPr>
           <w:rFonts w:hint="eastAsia"/>
         </w:rPr>
-        <w:t xml:space="preserve"> </w:t>
-      </w:r>
-      <w:proofErr w:type="spellStart"/>
-      <w:r>
-        <w:rPr>
-          <w:rFonts w:hint="eastAsia"/>
-        </w:rPr>
-        <w:t>Componet</w:t>
-      </w:r>
-      <w:proofErr w:type="spellEnd"/>
-      <w:r>
-        <w:rPr>
-          <w:rFonts w:hint="eastAsia"/>
-        </w:rPr>
-        <w:t xml:space="preserve"> </w:t>
+        <w:t xml:space="preserve"> Componet </w:t>
       </w:r>
       <w:r>
         <w:rPr>
@@ -7146,14 +6717,12 @@
         </w:rPr>
         <w:t>从</w:t>
       </w:r>
-      <w:proofErr w:type="spellStart"/>
       <w:r>
         <w:rPr>
           <w:rFonts w:hint="eastAsia"/>
         </w:rPr>
         <w:t>inp</w:t>
       </w:r>
-      <w:proofErr w:type="spellEnd"/>
       <w:r>
         <w:rPr>
           <w:rFonts w:hint="eastAsia"/>
@@ -7220,14 +6789,12 @@
         </w:rPr>
         <w:t>，因为</w:t>
       </w:r>
-      <w:proofErr w:type="spellStart"/>
       <w:r>
         <w:rPr>
           <w:rFonts w:hint="eastAsia"/>
         </w:rPr>
         <w:t>Hypermesh</w:t>
       </w:r>
-      <w:proofErr w:type="spellEnd"/>
       <w:r>
         <w:rPr>
           <w:rFonts w:hint="eastAsia"/>
@@ -7385,14 +6952,12 @@
         </w:rPr>
         <w:t>必须以“</w:t>
       </w:r>
-      <w:proofErr w:type="spellStart"/>
       <w:r>
         <w:rPr>
           <w:rFonts w:hint="eastAsia"/>
         </w:rPr>
         <w:t>GLiner</w:t>
       </w:r>
-      <w:proofErr w:type="spellEnd"/>
       <w:r>
         <w:rPr>
           <w:rFonts w:hint="eastAsia"/>
@@ -7411,28 +6976,24 @@
         </w:rPr>
         <w:t>”。比如“</w:t>
       </w:r>
-      <w:proofErr w:type="spellStart"/>
       <w:r>
         <w:rPr>
           <w:rFonts w:hint="eastAsia"/>
         </w:rPr>
         <w:t>GLiner</w:t>
       </w:r>
-      <w:proofErr w:type="spellEnd"/>
       <w:r>
         <w:rPr>
           <w:rFonts w:hint="eastAsia"/>
         </w:rPr>
         <w:t>”、“</w:t>
       </w:r>
-      <w:proofErr w:type="spellStart"/>
       <w:r>
         <w:rPr>
           <w:rFonts w:hint="eastAsia"/>
         </w:rPr>
         <w:t>GLiner_Zone</w:t>
       </w:r>
-      <w:proofErr w:type="spellEnd"/>
       <w:r>
         <w:rPr>
           <w:rFonts w:hint="eastAsia"/>
@@ -7497,14 +7058,12 @@
         </w:rPr>
         <w:t>。比如当其要附着到组</w:t>
       </w:r>
-      <w:proofErr w:type="spellStart"/>
       <w:r>
         <w:rPr>
           <w:rFonts w:hint="eastAsia"/>
         </w:rPr>
         <w:t>GLiner</w:t>
       </w:r>
-      <w:proofErr w:type="spellEnd"/>
       <w:r>
         <w:rPr>
           <w:rFonts w:hint="eastAsia"/>
@@ -7515,14 +7074,7 @@
         <w:rPr>
           <w:rFonts w:hint="eastAsia"/>
         </w:rPr>
-        <w:t>Liner-</w:t>
-      </w:r>
-      <w:proofErr w:type="spellStart"/>
-      <w:r>
-        <w:rPr>
-          <w:rFonts w:hint="eastAsia"/>
-        </w:rPr>
-        <w:t>GLiner</w:t>
+        <w:t>Liner-GLiner</w:t>
       </w:r>
       <w:r>
         <w:rPr>
@@ -7530,7 +7082,6 @@
         </w:rPr>
         <w:t>Left</w:t>
       </w:r>
-      <w:proofErr w:type="spellEnd"/>
       <w:r>
         <w:rPr>
           <w:rFonts w:hint="eastAsia"/>
@@ -7541,21 +7092,7 @@
         <w:rPr>
           <w:rFonts w:hint="eastAsia"/>
         </w:rPr>
-        <w:t>Liner-</w:t>
-      </w:r>
-      <w:proofErr w:type="spellStart"/>
-      <w:r>
-        <w:rPr>
-          <w:rFonts w:hint="eastAsia"/>
-        </w:rPr>
-        <w:t>GLiner</w:t>
-      </w:r>
-      <w:proofErr w:type="spellEnd"/>
-      <w:r>
-        <w:rPr>
-          <w:rFonts w:hint="eastAsia"/>
-        </w:rPr>
-        <w:t>-Left</w:t>
+        <w:t>Liner-GLiner-Left</w:t>
       </w:r>
       <w:r>
         <w:rPr>
@@ -7567,68 +7104,56 @@
         <w:rPr>
           <w:rFonts w:hint="eastAsia"/>
         </w:rPr>
-        <w:t>Liner-</w:t>
-      </w:r>
-      <w:proofErr w:type="spellStart"/>
+        <w:t>Liner-GLinerLeft</w:t>
+      </w:r>
+      <w:r>
+        <w:rPr>
+          <w:rFonts w:hint="eastAsia"/>
+        </w:rPr>
+        <w:t>”会将此</w:t>
+      </w:r>
+      <w:r>
+        <w:rPr>
+          <w:rFonts w:hint="eastAsia"/>
+        </w:rPr>
+        <w:t>Liner</w:t>
+      </w:r>
+      <w:r>
+        <w:rPr>
+          <w:rFonts w:hint="eastAsia"/>
+        </w:rPr>
+        <w:t>单元附着到组“</w:t>
+      </w:r>
       <w:r>
         <w:rPr>
           <w:rFonts w:hint="eastAsia"/>
         </w:rPr>
         <w:t>GLinerLeft</w:t>
       </w:r>
-      <w:proofErr w:type="spellEnd"/>
-      <w:r>
-        <w:rPr>
-          <w:rFonts w:hint="eastAsia"/>
-        </w:rPr>
-        <w:t>”会将此</w:t>
-      </w:r>
-      <w:r>
-        <w:rPr>
-          <w:rFonts w:hint="eastAsia"/>
-        </w:rPr>
-        <w:t>Liner</w:t>
-      </w:r>
-      <w:r>
-        <w:rPr>
-          <w:rFonts w:hint="eastAsia"/>
-        </w:rPr>
-        <w:t>单元附着到组“</w:t>
-      </w:r>
-      <w:proofErr w:type="spellStart"/>
+      <w:r>
+        <w:rPr>
+          <w:rFonts w:hint="eastAsia"/>
+        </w:rPr>
+        <w:t>”中，但是如果</w:t>
+      </w:r>
+      <w:r>
+        <w:rPr>
+          <w:rFonts w:hint="eastAsia"/>
+        </w:rPr>
+        <w:t>Flac3D</w:t>
+      </w:r>
+      <w:r>
+        <w:rPr>
+          <w:rFonts w:hint="eastAsia"/>
+        </w:rPr>
+        <w:t>中并没有创建一个组“</w:t>
+      </w:r>
       <w:r>
         <w:rPr>
           <w:rFonts w:hint="eastAsia"/>
         </w:rPr>
         <w:t>GLinerLeft</w:t>
       </w:r>
-      <w:proofErr w:type="spellEnd"/>
-      <w:r>
-        <w:rPr>
-          <w:rFonts w:hint="eastAsia"/>
-        </w:rPr>
-        <w:t>”中，但是如果</w:t>
-      </w:r>
-      <w:r>
-        <w:rPr>
-          <w:rFonts w:hint="eastAsia"/>
-        </w:rPr>
-        <w:t>Flac3D</w:t>
-      </w:r>
-      <w:r>
-        <w:rPr>
-          <w:rFonts w:hint="eastAsia"/>
-        </w:rPr>
-        <w:t>中并没有创建一个组“</w:t>
-      </w:r>
-      <w:proofErr w:type="spellStart"/>
-      <w:r>
-        <w:rPr>
-          <w:rFonts w:hint="eastAsia"/>
-        </w:rPr>
-        <w:t>GLinerLeft</w:t>
-      </w:r>
-      <w:proofErr w:type="spellEnd"/>
       <w:r>
         <w:rPr>
           <w:rFonts w:hint="eastAsia"/>
@@ -7808,19 +7333,11 @@
         <w:pStyle w:val="3"/>
         <w:spacing w:before="156"/>
       </w:pPr>
-      <w:proofErr w:type="spellStart"/>
-      <w:r>
-        <w:rPr>
-          <w:rFonts w:hint="eastAsia"/>
-        </w:rPr>
-        <w:t>inp</w:t>
-      </w:r>
-      <w:proofErr w:type="spellEnd"/>
-      <w:r>
-        <w:rPr>
-          <w:rFonts w:hint="eastAsia"/>
-        </w:rPr>
-        <w:t xml:space="preserve"> </w:t>
+      <w:r>
+        <w:rPr>
+          <w:rFonts w:hint="eastAsia"/>
+        </w:rPr>
+        <w:t xml:space="preserve">inp </w:t>
       </w:r>
       <w:r>
         <w:rPr>
@@ -7842,14 +7359,12 @@
       </w:r>
     </w:p>
     <w:p>
-      <w:proofErr w:type="spellStart"/>
       <w:r>
         <w:rPr>
           <w:rFonts w:hint="eastAsia"/>
         </w:rPr>
         <w:t>Hypermesh</w:t>
       </w:r>
-      <w:proofErr w:type="spellEnd"/>
       <w:r>
         <w:rPr>
           <w:rFonts w:hint="eastAsia"/>
@@ -7880,14 +7395,12 @@
         </w:rPr>
         <w:t>单元的输出到</w:t>
       </w:r>
-      <w:proofErr w:type="spellStart"/>
       <w:r>
         <w:rPr>
           <w:rFonts w:hint="eastAsia"/>
         </w:rPr>
         <w:t>inp</w:t>
       </w:r>
-      <w:proofErr w:type="spellEnd"/>
       <w:r>
         <w:rPr>
           <w:rFonts w:hint="eastAsia"/>
@@ -7898,21 +7411,7 @@
         <w:rPr>
           <w:rFonts w:hint="eastAsia"/>
         </w:rPr>
-        <w:t xml:space="preserve"> </w:t>
-      </w:r>
-      <w:proofErr w:type="spellStart"/>
-      <w:r>
-        <w:rPr>
-          <w:rFonts w:hint="eastAsia"/>
-        </w:rPr>
-        <w:t>Hypermesh</w:t>
-      </w:r>
-      <w:proofErr w:type="spellEnd"/>
-      <w:r>
-        <w:rPr>
-          <w:rFonts w:hint="eastAsia"/>
-        </w:rPr>
-        <w:t xml:space="preserve"> </w:t>
+        <w:t xml:space="preserve"> Hypermesh </w:t>
       </w:r>
       <w:r>
         <w:rPr>
@@ -7984,19 +7483,24 @@
         </w:rPr>
         <w:t>单元时是按边界环线点击节点，则</w:t>
       </w:r>
-      <w:proofErr w:type="spellStart"/>
       <w:r>
         <w:rPr>
           <w:rFonts w:hint="eastAsia"/>
         </w:rPr>
         <w:t>inp</w:t>
       </w:r>
-      <w:proofErr w:type="spellEnd"/>
-      <w:r>
-        <w:rPr>
-          <w:rFonts w:hint="eastAsia"/>
-        </w:rPr>
-        <w:t>中的节点顺序与创建时点击的节点顺序一致；</w:t>
+      <w:r>
+        <w:rPr>
+          <w:rFonts w:hint="eastAsia"/>
+        </w:rPr>
+        <w:t>中的节点顺序与创建</w:t>
+      </w:r>
+      <w:r>
+        <w:rPr>
+          <w:rFonts w:hint="eastAsia"/>
+        </w:rPr>
+        <w:lastRenderedPageBreak/>
+        <w:t>时点击的节点顺序一致；</w:t>
       </w:r>
     </w:p>
     <w:p>
@@ -8024,14 +7528,12 @@
         </w:rPr>
         <w:t>单元时并不是按边界环线点击节点，在</w:t>
       </w:r>
-      <w:proofErr w:type="spellStart"/>
       <w:r>
         <w:rPr>
           <w:rFonts w:hint="eastAsia"/>
         </w:rPr>
         <w:t>Hypermesh</w:t>
       </w:r>
-      <w:proofErr w:type="spellEnd"/>
       <w:r>
         <w:rPr>
           <w:rFonts w:hint="eastAsia"/>
@@ -8086,44 +7588,26 @@
         <w:rPr>
           <w:rFonts w:hint="eastAsia"/>
         </w:rPr>
-        <w:t>单元（比如箭头</w:t>
-      </w:r>
-      <w:proofErr w:type="gramStart"/>
-      <w:r>
-        <w:rPr>
-          <w:rFonts w:hint="eastAsia"/>
-        </w:rPr>
-        <w:t>形这种有凹</w:t>
-      </w:r>
-      <w:proofErr w:type="gramEnd"/>
-      <w:r>
-        <w:rPr>
-          <w:rFonts w:hint="eastAsia"/>
-        </w:rPr>
-        <w:t>角的），不论节点点击顺序如何，在</w:t>
-      </w:r>
-      <w:proofErr w:type="spellStart"/>
+        <w:t>单元（比如箭头形这种有凹角的），不论节点点击顺序如何，在</w:t>
+      </w:r>
       <w:r>
         <w:rPr>
           <w:rFonts w:hint="eastAsia"/>
         </w:rPr>
         <w:t>Hypermesh</w:t>
       </w:r>
-      <w:proofErr w:type="spellEnd"/>
       <w:r>
         <w:rPr>
           <w:rFonts w:hint="eastAsia"/>
         </w:rPr>
         <w:t>中都会确保其在</w:t>
       </w:r>
-      <w:proofErr w:type="spellStart"/>
       <w:r>
         <w:rPr>
           <w:rFonts w:hint="eastAsia"/>
         </w:rPr>
         <w:t>inp</w:t>
       </w:r>
-      <w:proofErr w:type="spellEnd"/>
       <w:r>
         <w:rPr>
           <w:rFonts w:hint="eastAsia"/>
@@ -8184,14 +7668,12 @@
         </w:rPr>
         <w:t>在</w:t>
       </w:r>
-      <w:proofErr w:type="spellStart"/>
       <w:r>
         <w:rPr>
           <w:rFonts w:hint="eastAsia"/>
         </w:rPr>
         <w:t>Hypermesh</w:t>
       </w:r>
-      <w:proofErr w:type="spellEnd"/>
       <w:r>
         <w:rPr>
           <w:rFonts w:hint="eastAsia"/>
@@ -8219,7 +7701,6 @@
         </w:rPr>
         <w:t>单元用</w:t>
       </w:r>
-      <w:proofErr w:type="spellStart"/>
       <w:r>
         <w:rPr>
           <w:rStyle w:val="af8"/>
@@ -8227,7 +7708,6 @@
         </w:rPr>
         <w:t>Hypermesh</w:t>
       </w:r>
-      <w:proofErr w:type="spellEnd"/>
       <w:r>
         <w:rPr>
           <w:rStyle w:val="af8"/>
@@ -8271,56 +7751,48 @@
         </w:rPr>
         <w:t>先将三维土体单元导出为</w:t>
       </w:r>
-      <w:proofErr w:type="spellStart"/>
       <w:r>
         <w:rPr>
           <w:rFonts w:hint="eastAsia"/>
         </w:rPr>
         <w:t>Abaqus</w:t>
       </w:r>
-      <w:proofErr w:type="spellEnd"/>
       <w:r>
         <w:rPr>
           <w:rFonts w:hint="eastAsia"/>
         </w:rPr>
         <w:t>的</w:t>
       </w:r>
-      <w:proofErr w:type="spellStart"/>
       <w:r>
         <w:rPr>
           <w:rFonts w:hint="eastAsia"/>
         </w:rPr>
         <w:t>inp</w:t>
       </w:r>
-      <w:proofErr w:type="spellEnd"/>
       <w:r>
         <w:rPr>
           <w:rFonts w:hint="eastAsia"/>
         </w:rPr>
         <w:t>文件；再将一维与二维的结构单元导出为</w:t>
       </w:r>
-      <w:proofErr w:type="spellStart"/>
       <w:r>
         <w:rPr>
           <w:rFonts w:hint="eastAsia"/>
         </w:rPr>
         <w:t>Abaqus</w:t>
       </w:r>
-      <w:proofErr w:type="spellEnd"/>
       <w:r>
         <w:rPr>
           <w:rFonts w:hint="eastAsia"/>
         </w:rPr>
         <w:t>的</w:t>
       </w:r>
-      <w:proofErr w:type="spellStart"/>
       <w:r>
         <w:rPr>
           <w:rFonts w:hint="eastAsia"/>
         </w:rPr>
         <w:t>inp</w:t>
       </w:r>
-      <w:proofErr w:type="spellEnd"/>
       <w:r>
         <w:rPr>
           <w:rFonts w:hint="eastAsia"/>
@@ -8401,14 +7873,12 @@
         </w:rPr>
         <w:t>分别将上面两个</w:t>
       </w:r>
-      <w:proofErr w:type="spellStart"/>
       <w:r>
         <w:rPr>
           <w:rFonts w:hint="eastAsia"/>
         </w:rPr>
         <w:t>inp</w:t>
       </w:r>
-      <w:proofErr w:type="spellEnd"/>
       <w:r>
         <w:rPr>
           <w:rFonts w:hint="eastAsia"/>
@@ -8454,14 +7924,12 @@
         </w:rPr>
         <w:t>，生成的文本文件会保存在与对应的</w:t>
       </w:r>
-      <w:proofErr w:type="spellStart"/>
       <w:r>
         <w:rPr>
           <w:rFonts w:hint="eastAsia"/>
         </w:rPr>
         <w:t>inp</w:t>
       </w:r>
-      <w:proofErr w:type="spellEnd"/>
       <w:r>
         <w:rPr>
           <w:rFonts w:hint="eastAsia"/>
@@ -8605,14 +8073,12 @@
         </w:rPr>
         <w:t>在</w:t>
       </w:r>
-      <w:proofErr w:type="spellStart"/>
       <w:r>
         <w:rPr>
           <w:rFonts w:hint="eastAsia"/>
         </w:rPr>
         <w:t>Hypermesh</w:t>
       </w:r>
-      <w:proofErr w:type="spellEnd"/>
       <w:r>
         <w:rPr>
           <w:rFonts w:hint="eastAsia"/>
@@ -8727,14 +8193,12 @@
         </w:rPr>
         <w:t>。另外，如果将土体单元与结构单元同时导出，在将模型导入到</w:t>
       </w:r>
-      <w:proofErr w:type="spellStart"/>
       <w:r>
         <w:rPr>
           <w:rFonts w:hint="eastAsia"/>
         </w:rPr>
         <w:t>Flac</w:t>
       </w:r>
-      <w:proofErr w:type="spellEnd"/>
       <w:r>
         <w:rPr>
           <w:rFonts w:hint="eastAsia"/>
@@ -8777,14 +8241,12 @@
         </w:rPr>
         <w:t>在</w:t>
       </w:r>
-      <w:proofErr w:type="spellStart"/>
       <w:r>
         <w:rPr>
           <w:rFonts w:hint="eastAsia"/>
         </w:rPr>
         <w:t>Hypermesh</w:t>
       </w:r>
-      <w:proofErr w:type="spellEnd"/>
       <w:r>
         <w:rPr>
           <w:rFonts w:hint="eastAsia"/>
@@ -8895,7 +8357,6 @@
         </w:rPr>
         <w:t>集合的编号进行搜索（猜测会在内存中保存一个</w:t>
       </w:r>
-      <w:proofErr w:type="spellStart"/>
       <w:r>
         <w:rPr>
           <w:rFonts w:hint="eastAsia"/>
@@ -8903,11 +8364,7 @@
         <w:t>Sorted</w:t>
       </w:r>
       <w:r>
-        <w:t>Set</w:t>
-      </w:r>
-      <w:proofErr w:type="spellEnd"/>
-      <w:r>
-        <w:t xml:space="preserve">&lt;UInt64&gt; </w:t>
+        <w:t xml:space="preserve">Set&lt;UInt64&gt; </w:t>
       </w:r>
       <w:r>
         <w:rPr>
@@ -8920,27 +8377,14 @@
       <w:pPr>
         <w:pStyle w:val="afa"/>
       </w:pPr>
-      <w:proofErr w:type="spellStart"/>
-      <w:r>
-        <w:t>Sel</w:t>
-      </w:r>
-      <w:proofErr w:type="spellEnd"/>
-      <w:r>
-        <w:t xml:space="preserve"> Li</w:t>
+      <w:r>
+        <w:t>Sel Li</w:t>
       </w:r>
       <w:r>
         <w:t>ner</w:t>
       </w:r>
       <w:r>
-        <w:t xml:space="preserve"> id 1 </w:t>
-      </w:r>
-      <w:proofErr w:type="spellStart"/>
-      <w:r>
-        <w:t>em</w:t>
-      </w:r>
-      <w:proofErr w:type="spellEnd"/>
-      <w:r>
-        <w:t xml:space="preserve"> </w:t>
+        <w:t xml:space="preserve"> id 1 em </w:t>
       </w:r>
       <w:r>
         <w:rPr>
@@ -8949,15 +8393,7 @@
         <w:t>G</w:t>
       </w:r>
       <w:r>
-        <w:t xml:space="preserve">roup ex1 Range x= (23.73, 23.78) y </w:t>
-      </w:r>
-      <w:proofErr w:type="gramStart"/>
-      <w:r>
-        <w:t>=(</w:t>
-      </w:r>
-      <w:proofErr w:type="gramEnd"/>
-      <w:r>
-        <w:t xml:space="preserve"> -0.01, 0.01)  z= ( 19.65, 19.67)</w:t>
+        <w:t>roup ex1 Range x= (23.73, 23.78) y =( -0.01, 0.01)  z= ( 19.65, 19.67)</w:t>
       </w:r>
     </w:p>
     <w:p>
@@ -8965,6 +8401,7 @@
         <w:rPr>
           <w:rFonts w:hint="eastAsia"/>
         </w:rPr>
+        <w:lastRenderedPageBreak/>
         <w:t>比如在生成</w:t>
       </w:r>
       <w:r>
@@ -9018,13 +8455,8 @@
         </w:rPr>
         <w:t>，则在“</w:t>
       </w:r>
-      <w:proofErr w:type="spellStart"/>
-      <w:r>
-        <w:t>Sel</w:t>
-      </w:r>
-      <w:proofErr w:type="spellEnd"/>
-      <w:r>
-        <w:t xml:space="preserve"> Li</w:t>
+      <w:r>
+        <w:t>Sel Li</w:t>
       </w:r>
       <w:r>
         <w:t>ner …</w:t>
@@ -9073,28 +8505,24 @@
         </w:rPr>
         <w:t>最后的结论就是：建议用户自行在</w:t>
       </w:r>
-      <w:proofErr w:type="spellStart"/>
       <w:r>
         <w:rPr>
           <w:rFonts w:hint="eastAsia"/>
         </w:rPr>
         <w:t>Hypermesh</w:t>
       </w:r>
-      <w:proofErr w:type="spellEnd"/>
       <w:r>
         <w:rPr>
           <w:rFonts w:hint="eastAsia"/>
         </w:rPr>
         <w:t>中去调整网格节点的编号，使</w:t>
       </w:r>
-      <w:proofErr w:type="spellStart"/>
       <w:r>
         <w:rPr>
           <w:rFonts w:hint="eastAsia"/>
         </w:rPr>
         <w:t>Hypermesh</w:t>
       </w:r>
-      <w:proofErr w:type="spellEnd"/>
       <w:r>
         <w:rPr>
           <w:rFonts w:hint="eastAsia"/>
@@ -9107,7 +8535,6 @@
         </w:rPr>
         <w:t xml:space="preserve"> </w:t>
       </w:r>
-      <w:proofErr w:type="spellStart"/>
       <w:r>
         <w:t>nodes</w:t>
       </w:r>
@@ -9115,23 +8542,8 @@
         <w:rPr>
           <w:rFonts w:hint="eastAsia"/>
         </w:rPr>
-        <w:t>.MinmumId</w:t>
-      </w:r>
-      <w:proofErr w:type="spellEnd"/>
-      <w:r>
-        <w:rPr>
-          <w:rFonts w:hint="eastAsia"/>
-        </w:rPr>
-        <w:t xml:space="preserve"> &gt; </w:t>
-      </w:r>
-      <w:proofErr w:type="spellStart"/>
-      <w:r>
-        <w:rPr>
-          <w:rFonts w:hint="eastAsia"/>
-        </w:rPr>
-        <w:t>nodes.Count</w:t>
-      </w:r>
-      <w:proofErr w:type="spellEnd"/>
+        <w:t>.MinmumId &gt; nodes.Count</w:t>
+      </w:r>
       <w:r>
         <w:rPr>
           <w:rFonts w:hint="eastAsia"/>
@@ -9165,42 +8577,36 @@
         </w:rPr>
         <w:t>对于六面体八节点单元，其在</w:t>
       </w:r>
-      <w:proofErr w:type="spellStart"/>
       <w:r>
         <w:rPr>
           <w:rFonts w:hint="eastAsia"/>
         </w:rPr>
         <w:t>inp</w:t>
       </w:r>
-      <w:proofErr w:type="spellEnd"/>
       <w:r>
         <w:rPr>
           <w:rFonts w:hint="eastAsia"/>
         </w:rPr>
         <w:t>文件中的最后一个节点是写在第二行的。如果从</w:t>
       </w:r>
-      <w:proofErr w:type="spellStart"/>
       <w:r>
         <w:rPr>
           <w:rFonts w:hint="eastAsia"/>
         </w:rPr>
         <w:t>hypermesh</w:t>
       </w:r>
-      <w:proofErr w:type="spellEnd"/>
       <w:r>
         <w:rPr>
           <w:rFonts w:hint="eastAsia"/>
         </w:rPr>
         <w:t>中导出的</w:t>
       </w:r>
-      <w:proofErr w:type="spellStart"/>
       <w:r>
         <w:rPr>
           <w:rFonts w:hint="eastAsia"/>
         </w:rPr>
         <w:t>inp</w:t>
       </w:r>
-      <w:proofErr w:type="spellEnd"/>
       <w:r>
         <w:rPr>
           <w:rFonts w:hint="eastAsia"/>
@@ -9284,14 +8690,12 @@
         </w:rPr>
         <w:t>对于三维网格单元，其在</w:t>
       </w:r>
-      <w:proofErr w:type="spellStart"/>
       <w:r>
         <w:rPr>
           <w:rFonts w:hint="eastAsia"/>
         </w:rPr>
         <w:t>Hypermesh</w:t>
       </w:r>
-      <w:proofErr w:type="spellEnd"/>
       <w:r>
         <w:rPr>
           <w:rFonts w:hint="eastAsia"/>
@@ -9355,117 +8759,85 @@
         <w:rPr>
           <w:rFonts w:hint="eastAsia"/>
         </w:rPr>
+        <w:t xml:space="preserve"> Ansys </w:t>
+      </w:r>
+      <w:r>
+        <w:rPr>
+          <w:rFonts w:hint="eastAsia"/>
+        </w:rPr>
+        <w:t>导出的网格，虽然在</w:t>
+      </w:r>
+      <w:r>
+        <w:rPr>
+          <w:rFonts w:hint="eastAsia"/>
+        </w:rPr>
+        <w:t>Hypermesh</w:t>
+      </w:r>
+      <w:r>
+        <w:rPr>
+          <w:rFonts w:hint="eastAsia"/>
+        </w:rPr>
+        <w:t>中已经用</w:t>
+      </w:r>
+      <w:r>
+        <w:rPr>
+          <w:rFonts w:hint="eastAsia"/>
+        </w:rPr>
+        <w:t>Equivilance</w:t>
+      </w:r>
+      <w:r>
+        <w:rPr>
+          <w:rFonts w:hint="eastAsia"/>
+        </w:rPr>
+        <w:t>进行了节点合并，但是在</w:t>
+      </w:r>
+      <w:r>
+        <w:rPr>
+          <w:rFonts w:hint="eastAsia"/>
+        </w:rPr>
+        <w:t>Flac3D</w:t>
+      </w:r>
+      <w:r>
+        <w:rPr>
+          <w:rFonts w:hint="eastAsia"/>
+        </w:rPr>
+        <w:t>中进行</w:t>
+      </w:r>
+      <w:r>
+        <w:rPr>
+          <w:rFonts w:hint="eastAsia"/>
+        </w:rPr>
+        <w:t>Solve</w:t>
+      </w:r>
+      <w:r>
+        <w:rPr>
+          <w:rFonts w:hint="eastAsia"/>
+        </w:rPr>
+        <w:t>时，还是有极小的可能会报出“</w:t>
+      </w:r>
+      <w:r>
+        <w:rPr>
+          <w:rFonts w:hint="eastAsia"/>
+        </w:rPr>
+        <w:t>Zero stiffness in grid-point 18545</w:t>
+      </w:r>
+      <w:r>
+        <w:rPr>
+          <w:rFonts w:hint="eastAsia"/>
+        </w:rPr>
+        <w:t>”</w:t>
+      </w:r>
+      <w:r>
+        <w:rPr>
+          <w:rFonts w:hint="eastAsia"/>
+        </w:rPr>
         <w:t xml:space="preserve"> </w:t>
       </w:r>
-      <w:proofErr w:type="spellStart"/>
-      <w:r>
-        <w:rPr>
-          <w:rFonts w:hint="eastAsia"/>
-        </w:rPr>
-        <w:t>Ansys</w:t>
-      </w:r>
-      <w:proofErr w:type="spellEnd"/>
-      <w:r>
-        <w:rPr>
-          <w:rFonts w:hint="eastAsia"/>
-        </w:rPr>
-        <w:t xml:space="preserve"> </w:t>
-      </w:r>
-      <w:r>
-        <w:rPr>
-          <w:rFonts w:hint="eastAsia"/>
-        </w:rPr>
-        <w:t>导出的网格，虽然在</w:t>
-      </w:r>
-      <w:proofErr w:type="spellStart"/>
-      <w:r>
-        <w:rPr>
-          <w:rFonts w:hint="eastAsia"/>
-        </w:rPr>
-        <w:t>Hypermesh</w:t>
-      </w:r>
-      <w:proofErr w:type="spellEnd"/>
-      <w:r>
-        <w:rPr>
-          <w:rFonts w:hint="eastAsia"/>
-        </w:rPr>
-        <w:t>中已经用</w:t>
-      </w:r>
-      <w:proofErr w:type="spellStart"/>
-      <w:r>
-        <w:rPr>
-          <w:rFonts w:hint="eastAsia"/>
-        </w:rPr>
-        <w:t>Equivilance</w:t>
-      </w:r>
-      <w:proofErr w:type="spellEnd"/>
-      <w:r>
-        <w:rPr>
-          <w:rFonts w:hint="eastAsia"/>
-        </w:rPr>
-        <w:t>进行了节点合并，但是在</w:t>
-      </w:r>
-      <w:r>
-        <w:rPr>
-          <w:rFonts w:hint="eastAsia"/>
-        </w:rPr>
-        <w:t>Flac3D</w:t>
-      </w:r>
-      <w:r>
-        <w:rPr>
-          <w:rFonts w:hint="eastAsia"/>
-        </w:rPr>
-        <w:t>中进行</w:t>
-      </w:r>
-      <w:r>
-        <w:rPr>
-          <w:rFonts w:hint="eastAsia"/>
-        </w:rPr>
-        <w:t>Solve</w:t>
-      </w:r>
-      <w:r>
-        <w:rPr>
-          <w:rFonts w:hint="eastAsia"/>
-        </w:rPr>
-        <w:t>时，还是有极小的可能会报出“</w:t>
-      </w:r>
-      <w:r>
-        <w:rPr>
-          <w:rFonts w:hint="eastAsia"/>
-        </w:rPr>
-        <w:t>Zero stiffness in grid-point 18545</w:t>
-      </w:r>
-      <w:r>
-        <w:rPr>
-          <w:rFonts w:hint="eastAsia"/>
-        </w:rPr>
-        <w:t>”</w:t>
-      </w:r>
-      <w:r>
-        <w:rPr>
-          <w:rFonts w:hint="eastAsia"/>
-        </w:rPr>
-        <w:t xml:space="preserve"> </w:t>
-      </w:r>
-      <w:r>
-        <w:rPr>
-          <w:rFonts w:hint="eastAsia"/>
-        </w:rPr>
-        <w:t>这种错误。此时可能并不是土体单元未被</w:t>
-      </w:r>
-      <w:proofErr w:type="gramStart"/>
-      <w:r>
-        <w:rPr>
-          <w:rFonts w:hint="eastAsia"/>
-        </w:rPr>
-        <w:t>赋上材料</w:t>
-      </w:r>
-      <w:proofErr w:type="gramEnd"/>
-      <w:r>
-        <w:rPr>
-          <w:rFonts w:hint="eastAsia"/>
-        </w:rPr>
-        <w:t>属性，而是需要对初始网格在</w:t>
+      <w:r>
+        <w:rPr>
+          <w:rFonts w:hint="eastAsia"/>
+        </w:rPr>
+        <w:t>这种错误。此时可能并不是土体单元未被赋上材料属性，而是需要对初始网格在</w:t>
       </w:r>
       <w:r>
         <w:rPr>
@@ -9519,6 +8891,7 @@
         <w:rPr>
           <w:rFonts w:hint="eastAsia"/>
         </w:rPr>
+        <w:lastRenderedPageBreak/>
         <w:t xml:space="preserve">V 1.0 </w:t>
       </w:r>
       <w:r>
@@ -9545,19 +8918,11 @@
         <w:pStyle w:val="2"/>
         <w:spacing w:before="156"/>
       </w:pPr>
-      <w:proofErr w:type="spellStart"/>
-      <w:r>
-        <w:rPr>
-          <w:rFonts w:hint="eastAsia"/>
-        </w:rPr>
-        <w:t>Hypermesh</w:t>
-      </w:r>
-      <w:proofErr w:type="spellEnd"/>
-      <w:r>
-        <w:rPr>
-          <w:rFonts w:hint="eastAsia"/>
-        </w:rPr>
-        <w:t xml:space="preserve"> to Flac3d </w:t>
+      <w:r>
+        <w:rPr>
+          <w:rFonts w:hint="eastAsia"/>
+        </w:rPr>
+        <w:t xml:space="preserve">Hypermesh to Flac3d </w:t>
       </w:r>
       <w:r>
         <w:rPr>
@@ -9616,14 +8981,12 @@
               </w:rPr>
               <w:t>在</w:t>
             </w:r>
-            <w:proofErr w:type="spellStart"/>
             <w:r>
               <w:rPr>
                 <w:rFonts w:hint="eastAsia"/>
               </w:rPr>
               <w:t>Hypermesh</w:t>
             </w:r>
-            <w:proofErr w:type="spellEnd"/>
             <w:r>
               <w:rPr>
                 <w:rFonts w:hint="eastAsia"/>
@@ -10312,14 +9675,12 @@
         </w:rPr>
         <w:t>在</w:t>
       </w:r>
-      <w:proofErr w:type="spellStart"/>
       <w:r>
         <w:rPr>
           <w:rFonts w:hint="eastAsia"/>
         </w:rPr>
         <w:t>Hypermesh</w:t>
       </w:r>
-      <w:proofErr w:type="spellEnd"/>
       <w:r>
         <w:rPr>
           <w:rFonts w:hint="eastAsia"/>
@@ -10340,56 +9701,48 @@
         </w:rPr>
         <w:t>先将三维土体单元导出为</w:t>
       </w:r>
-      <w:proofErr w:type="spellStart"/>
       <w:r>
         <w:rPr>
           <w:rFonts w:hint="eastAsia"/>
         </w:rPr>
         <w:t>Abaqus</w:t>
       </w:r>
-      <w:proofErr w:type="spellEnd"/>
       <w:r>
         <w:rPr>
           <w:rFonts w:hint="eastAsia"/>
         </w:rPr>
         <w:t>的</w:t>
       </w:r>
-      <w:proofErr w:type="spellStart"/>
       <w:r>
         <w:rPr>
           <w:rFonts w:hint="eastAsia"/>
         </w:rPr>
         <w:t>inp</w:t>
       </w:r>
-      <w:proofErr w:type="spellEnd"/>
       <w:r>
         <w:rPr>
           <w:rFonts w:hint="eastAsia"/>
         </w:rPr>
         <w:t>文件；再将一维与二维的结构单元导出为</w:t>
       </w:r>
-      <w:proofErr w:type="spellStart"/>
       <w:r>
         <w:rPr>
           <w:rFonts w:hint="eastAsia"/>
         </w:rPr>
         <w:t>Abaqus</w:t>
       </w:r>
-      <w:proofErr w:type="spellEnd"/>
       <w:r>
         <w:rPr>
           <w:rFonts w:hint="eastAsia"/>
         </w:rPr>
         <w:t>的</w:t>
       </w:r>
-      <w:proofErr w:type="spellStart"/>
       <w:r>
         <w:rPr>
           <w:rFonts w:hint="eastAsia"/>
         </w:rPr>
         <w:t>inp</w:t>
       </w:r>
-      <w:proofErr w:type="spellEnd"/>
       <w:r>
         <w:rPr>
           <w:rFonts w:hint="eastAsia"/>
@@ -10410,14 +9763,12 @@
         </w:rPr>
         <w:t>分别将上面两个</w:t>
       </w:r>
-      <w:proofErr w:type="spellStart"/>
       <w:r>
         <w:rPr>
           <w:rFonts w:hint="eastAsia"/>
         </w:rPr>
         <w:t>inp</w:t>
       </w:r>
-      <w:proofErr w:type="spellEnd"/>
       <w:r>
         <w:rPr>
           <w:rFonts w:hint="eastAsia"/>
@@ -10474,19 +9825,11 @@
         </w:rPr>
         <w:t>中，先用“</w:t>
       </w:r>
-      <w:proofErr w:type="spellStart"/>
-      <w:r>
-        <w:rPr>
-          <w:rFonts w:hint="eastAsia"/>
-        </w:rPr>
-        <w:t>im</w:t>
-      </w:r>
-      <w:proofErr w:type="spellEnd"/>
-      <w:r>
-        <w:rPr>
-          <w:rFonts w:hint="eastAsia"/>
-        </w:rPr>
-        <w:t xml:space="preserve"> zones.Flac3D</w:t>
+      <w:r>
+        <w:rPr>
+          <w:rFonts w:hint="eastAsia"/>
+        </w:rPr>
+        <w:t>im zones.Flac3D</w:t>
       </w:r>
       <w:r>
         <w:rPr>
@@ -10576,42 +9919,36 @@
         </w:rPr>
         <w:t>对于六面体八节点单元，其在</w:t>
       </w:r>
-      <w:proofErr w:type="spellStart"/>
       <w:r>
         <w:rPr>
           <w:rFonts w:hint="eastAsia"/>
         </w:rPr>
         <w:t>inp</w:t>
       </w:r>
-      <w:proofErr w:type="spellEnd"/>
       <w:r>
         <w:rPr>
           <w:rFonts w:hint="eastAsia"/>
         </w:rPr>
         <w:t>文件中的最后一个节点是写在第二行的。如果从</w:t>
       </w:r>
-      <w:proofErr w:type="spellStart"/>
       <w:r>
         <w:rPr>
           <w:rFonts w:hint="eastAsia"/>
         </w:rPr>
         <w:t>hypermesh</w:t>
       </w:r>
-      <w:proofErr w:type="spellEnd"/>
       <w:r>
         <w:rPr>
           <w:rFonts w:hint="eastAsia"/>
         </w:rPr>
         <w:t>中导出的</w:t>
       </w:r>
-      <w:proofErr w:type="spellStart"/>
       <w:r>
         <w:rPr>
           <w:rFonts w:hint="eastAsia"/>
         </w:rPr>
         <w:t>inp</w:t>
       </w:r>
-      <w:proofErr w:type="spellEnd"/>
       <w:r>
         <w:rPr>
           <w:rFonts w:hint="eastAsia"/>
@@ -10624,19 +9961,11 @@
         </w:rPr>
         <w:t>C3D8</w:t>
       </w:r>
-      <w:proofErr w:type="gramStart"/>
-      <w:r>
-        <w:rPr>
-          <w:rFonts w:hint="eastAsia"/>
-        </w:rPr>
-        <w:t>类型类型</w:t>
-      </w:r>
-      <w:proofErr w:type="gramEnd"/>
-      <w:r>
-        <w:rPr>
-          <w:rFonts w:hint="eastAsia"/>
-        </w:rPr>
-        <w:t>的最后一个节点不是写在第二行，则此程序不会导出这此单元。</w:t>
+      <w:r>
+        <w:rPr>
+          <w:rFonts w:hint="eastAsia"/>
+        </w:rPr>
+        <w:t>类型类型的最后一个节点不是写在第二行，则此程序不会导出这此单元。</w:t>
       </w:r>
     </w:p>
     <w:p>
@@ -10684,13 +10013,7 @@
         </w:drawing>
       </w:r>
     </w:p>
-    <w:p>
-      <w:pPr>
-        <w:rPr>
-          <w:rFonts w:hint="eastAsia"/>
-        </w:rPr>
-      </w:pPr>
-    </w:p>
+    <w:p/>
     <w:sectPr>
       <w:headerReference w:type="even" r:id="rId14"/>
       <w:headerReference w:type="default" r:id="rId15"/>
@@ -10791,7 +10114,7 @@
               <w:rPr>
                 <w:noProof/>
               </w:rPr>
-              <w:t>6</w:t>
+              <w:t>3</w:t>
             </w:r>
             <w:r>
               <w:fldChar w:fldCharType="end"/>
@@ -10800,13 +10123,7 @@
               <w:rPr>
                 <w:lang w:val="zh-CN"/>
               </w:rPr>
-              <w:t xml:space="preserve"> </w:t>
-            </w:r>
-            <w:r>
-              <w:rPr>
-                <w:lang w:val="zh-CN"/>
-              </w:rPr>
-              <w:t xml:space="preserve">/ </w:t>
+              <w:t xml:space="preserve"> / </w:t>
             </w:r>
             <w:r>
               <w:fldChar w:fldCharType="begin"/>
@@ -13837,7 +13154,7 @@
 </file>
 
 <file path=customXml/itemProps1.xml><?xml version="1.0" encoding="utf-8"?>
-<ds:datastoreItem xmlns:ds="http://schemas.openxmlformats.org/officeDocument/2006/customXml" ds:itemID="{7747B027-8B46-4980-8732-F49E4269F7D7}">
+<ds:datastoreItem xmlns:ds="http://schemas.openxmlformats.org/officeDocument/2006/customXml" ds:itemID="{79915D5B-E8CF-44B6-BCBB-D40EFD872155}">
   <ds:schemaRefs>
     <ds:schemaRef ds:uri="http://schemas.openxmlformats.org/officeDocument/2006/bibliography"/>
   </ds:schemaRefs>

--- a/HM2FL3D/Hm2Flac3D使用说明.docx
+++ b/HM2FL3D/Hm2Flac3D使用说明.docx
@@ -303,7 +303,7 @@
         <w:pStyle w:val="ad"/>
       </w:pPr>
       <w:r>
-        <w:object w:dxaOrig="7665" w:dyaOrig="4591">
+        <w:object w:dxaOrig="7665" w:dyaOrig="4591" w14:anchorId="6E7A9B58">
           <v:shapetype id="_x0000_t75" coordsize="21600,21600" o:spt="75" o:preferrelative="t" path="m@4@5l@4@11@9@11@9@5xe" filled="f" stroked="f">
             <v:stroke joinstyle="miter"/>
             <v:formulas>
@@ -326,7 +326,7 @@
           <v:shape id="_x0000_i1025" type="#_x0000_t75" style="width:383.25pt;height:229.5pt" o:ole="">
             <v:imagedata r:id="rId8" o:title=""/>
           </v:shape>
-          <o:OLEObject Type="Embed" ProgID="Visio.Drawing.15" ShapeID="_x0000_i1025" DrawAspect="Content" ObjectID="_1541512930" r:id="rId9"/>
+          <o:OLEObject Type="Embed" ProgID="Visio.Drawing.15" ShapeID="_x0000_i1025" DrawAspect="Content" ObjectID="_1541769448" r:id="rId9"/>
         </w:object>
       </w:r>
     </w:p>
@@ -760,55 +760,19 @@
         <w:rPr>
           <w:rFonts w:hint="eastAsia"/>
         </w:rPr>
-        <w:t>中，而将其他的壳单元分配到名为</w:t>
-      </w:r>
-      <w:r>
-        <w:rPr>
-          <w:rFonts w:hint="eastAsia"/>
-        </w:rPr>
-        <w:t>LinerMerge</w:t>
-      </w:r>
-      <w:r>
-        <w:rPr>
-          <w:rFonts w:hint="eastAsia"/>
-        </w:rPr>
-        <w:t>的</w:t>
-      </w:r>
-      <w:r>
-        <w:rPr>
-          <w:rFonts w:hint="eastAsia"/>
-        </w:rPr>
-        <w:t>Component</w:t>
-      </w:r>
-      <w:r>
-        <w:rPr>
-          <w:rFonts w:hint="eastAsia"/>
-        </w:rPr>
-        <w:t>，以用来进行</w:t>
-      </w:r>
-      <w:r>
-        <w:rPr>
-          <w:rFonts w:hint="eastAsia"/>
-        </w:rPr>
-        <w:t>Flac3D</w:t>
-      </w:r>
-      <w:r>
-        <w:rPr>
-          <w:rFonts w:hint="eastAsia"/>
-        </w:rPr>
-        <w:t>中</w:t>
-      </w:r>
-      <w:r>
-        <w:rPr>
-          <w:rFonts w:hint="eastAsia"/>
-        </w:rPr>
-        <w:t>GridPoint</w:t>
-      </w:r>
-      <w:r>
-        <w:rPr>
-          <w:rFonts w:hint="eastAsia"/>
-        </w:rPr>
-        <w:t>的耦合；</w:t>
+        <w:t>中，而将其他的壳单元</w:t>
+      </w:r>
+      <w:r>
+        <w:rPr>
+          <w:rFonts w:hint="eastAsia"/>
+        </w:rPr>
+        <w:t>删除</w:t>
+      </w:r>
+      <w:r>
+        <w:rPr>
+          <w:rFonts w:hint="eastAsia"/>
+        </w:rPr>
+        <w:t>；</w:t>
       </w:r>
     </w:p>
     <w:p>
@@ -824,67 +788,100 @@
         <w:rPr>
           <w:rFonts w:hint="eastAsia"/>
         </w:rPr>
-        <w:t>（扩展，可以考虑通过</w:t>
-      </w:r>
-      <w:r>
-        <w:rPr>
-          <w:rFonts w:hint="eastAsia"/>
-        </w:rPr>
-        <w:t xml:space="preserve"> Generate Separate Face &lt;Range  Group groupA  Group groupB . . . &gt; </w:t>
-      </w:r>
-      <w:r>
-        <w:rPr>
-          <w:rFonts w:hint="eastAsia"/>
-        </w:rPr>
-        <w:t>来根据真实</w:t>
-      </w:r>
-      <w:r>
-        <w:rPr>
-          <w:rFonts w:hint="eastAsia"/>
-        </w:rPr>
-        <w:t>Liner</w:t>
-      </w:r>
-      <w:r>
-        <w:rPr>
-          <w:rFonts w:hint="eastAsia"/>
-        </w:rPr>
-        <w:t>所在的壳单元的位置来直接进行指定</w:t>
-      </w:r>
-      <w:r>
-        <w:rPr>
-          <w:rFonts w:hint="eastAsia"/>
-        </w:rPr>
-        <w:t>Face</w:t>
-      </w:r>
-      <w:r>
-        <w:rPr>
-          <w:rFonts w:hint="eastAsia"/>
-        </w:rPr>
-        <w:t>的分割，而不通过</w:t>
-      </w:r>
-      <w:r>
-        <w:rPr>
-          <w:rFonts w:hint="eastAsia"/>
-        </w:rPr>
-        <w:t xml:space="preserve"> Generate Seperate Range Group groupA </w:t>
-      </w:r>
-      <w:r>
-        <w:rPr>
-          <w:rFonts w:hint="eastAsia"/>
-        </w:rPr>
-        <w:t>将指定的</w:t>
-      </w:r>
-      <w:r>
-        <w:rPr>
-          <w:rFonts w:hint="eastAsia"/>
-        </w:rPr>
-        <w:t xml:space="preserve"> groupA</w:t>
-      </w:r>
-      <w:r>
-        <w:rPr>
-          <w:rFonts w:hint="eastAsia"/>
-        </w:rPr>
-        <w:t>的所有表面进行分割然后再补上不需要分割的部分。）</w:t>
+        <w:t>将要进行耦合的节点集合通过</w:t>
+      </w:r>
+      <w:r>
+        <w:rPr>
+          <w:rFonts w:hint="eastAsia"/>
+        </w:rPr>
+        <w:t>Hypermesh</w:t>
+      </w:r>
+      <w:r>
+        <w:rPr>
+          <w:rFonts w:hint="eastAsia"/>
+        </w:rPr>
+        <w:t>中的</w:t>
+      </w:r>
+      <w:r>
+        <w:rPr>
+          <w:rFonts w:hint="eastAsia"/>
+        </w:rPr>
+        <w:t>Node Set</w:t>
+      </w:r>
+      <w:r>
+        <w:rPr>
+          <w:rFonts w:hint="eastAsia"/>
+        </w:rPr>
+        <w:t>保存起来，并且确保其名称以</w:t>
+      </w:r>
+      <w:r>
+        <w:rPr>
+          <w:rFonts w:hint="eastAsia"/>
+        </w:rPr>
+        <w:t>LM</w:t>
+      </w:r>
+      <w:r>
+        <w:rPr>
+          <w:rFonts w:hint="eastAsia"/>
+        </w:rPr>
+        <w:t>开头，比如</w:t>
+      </w:r>
+      <w:r>
+        <w:rPr>
+          <w:rFonts w:hint="eastAsia"/>
+        </w:rPr>
+        <w:t>lm</w:t>
+      </w:r>
+      <w:r>
+        <w:t>Bottom</w:t>
+      </w:r>
+      <w:r>
+        <w:rPr>
+          <w:rFonts w:hint="eastAsia"/>
+        </w:rPr>
+        <w:t>、</w:t>
+      </w:r>
+      <w:r>
+        <w:rPr>
+          <w:rFonts w:hint="eastAsia"/>
+        </w:rPr>
+        <w:t>L</w:t>
+      </w:r>
+      <w:r>
+        <w:t>M_</w:t>
+      </w:r>
+      <w:r>
+        <w:rPr>
+          <w:rFonts w:hint="eastAsia"/>
+        </w:rPr>
+        <w:t>Bottom</w:t>
+      </w:r>
+      <w:r>
+        <w:rPr>
+          <w:rFonts w:hint="eastAsia"/>
+        </w:rPr>
+        <w:t>或</w:t>
+      </w:r>
+      <w:r>
+        <w:rPr>
+          <w:rFonts w:hint="eastAsia"/>
+        </w:rPr>
+        <w:t>Lm</w:t>
+      </w:r>
+      <w:r>
+        <w:t>-</w:t>
+      </w:r>
+      <w:r>
+        <w:rPr>
+          <w:rFonts w:hint="eastAsia"/>
+        </w:rPr>
+        <w:t>Bottom</w:t>
+      </w:r>
+      <w:r>
+        <w:rPr>
+          <w:rFonts w:hint="eastAsia"/>
+        </w:rPr>
+        <w:t>；</w:t>
       </w:r>
     </w:p>
     <w:p>
@@ -900,19 +897,19 @@
         <w:rPr>
           <w:rFonts w:hint="eastAsia"/>
         </w:rPr>
-        <w:t>在将</w:t>
-      </w:r>
-      <w:r>
-        <w:rPr>
-          <w:rFonts w:hint="eastAsia"/>
-        </w:rPr>
-        <w:t>inp</w:t>
-      </w:r>
-      <w:r>
-        <w:rPr>
-          <w:rFonts w:hint="eastAsia"/>
-        </w:rPr>
-        <w:t>文件进行转换时，将</w:t>
+        <w:t>（扩展，可以考虑通过</w:t>
+      </w:r>
+      <w:r>
+        <w:rPr>
+          <w:rFonts w:hint="eastAsia"/>
+        </w:rPr>
+        <w:t xml:space="preserve"> Generate Separate Face &lt;Range  Group groupA  Group groupB . . . &gt; </w:t>
+      </w:r>
+      <w:r>
+        <w:rPr>
+          <w:rFonts w:hint="eastAsia"/>
+        </w:rPr>
+        <w:t>来根据真实</w:t>
       </w:r>
       <w:r>
         <w:rPr>
@@ -924,43 +921,43 @@
         <w:rPr>
           <w:rFonts w:hint="eastAsia"/>
         </w:rPr>
-        <w:t>单元分开导出到一个单独的文本中。事实上，可以将所有不同类型的结构单元都分开导出到不同的</w:t>
-      </w:r>
-      <w:r>
-        <w:rPr>
-          <w:rFonts w:hint="eastAsia"/>
-        </w:rPr>
-        <w:t>.dat</w:t>
-      </w:r>
-      <w:r>
-        <w:rPr>
-          <w:rFonts w:hint="eastAsia"/>
-        </w:rPr>
-        <w:t>文本文件中，在</w:t>
-      </w:r>
-      <w:r>
-        <w:rPr>
-          <w:rFonts w:hint="eastAsia"/>
-        </w:rPr>
-        <w:t>Flac3D</w:t>
-      </w:r>
-      <w:r>
-        <w:rPr>
-          <w:rFonts w:hint="eastAsia"/>
-        </w:rPr>
-        <w:t>中需要时，再将对应的结构通过</w:t>
-      </w:r>
-      <w:r>
-        <w:rPr>
-          <w:rFonts w:hint="eastAsia"/>
-        </w:rPr>
-        <w:t xml:space="preserve"> call</w:t>
-      </w:r>
-      <w:r>
-        <w:rPr>
-          <w:rFonts w:hint="eastAsia"/>
-        </w:rPr>
-        <w:t>命令导入到模型中；</w:t>
+        <w:t>所在的壳单元的位置来直接进行指定</w:t>
+      </w:r>
+      <w:r>
+        <w:rPr>
+          <w:rFonts w:hint="eastAsia"/>
+        </w:rPr>
+        <w:t>Face</w:t>
+      </w:r>
+      <w:r>
+        <w:rPr>
+          <w:rFonts w:hint="eastAsia"/>
+        </w:rPr>
+        <w:t>的分割，而不通过</w:t>
+      </w:r>
+      <w:r>
+        <w:rPr>
+          <w:rFonts w:hint="eastAsia"/>
+        </w:rPr>
+        <w:t xml:space="preserve"> Generate Seperate Range Group groupA </w:t>
+      </w:r>
+      <w:r>
+        <w:rPr>
+          <w:rFonts w:hint="eastAsia"/>
+        </w:rPr>
+        <w:t>将指定的</w:t>
+      </w:r>
+      <w:r>
+        <w:rPr>
+          <w:rFonts w:hint="eastAsia"/>
+        </w:rPr>
+        <w:t xml:space="preserve"> groupA</w:t>
+      </w:r>
+      <w:r>
+        <w:rPr>
+          <w:rFonts w:hint="eastAsia"/>
+        </w:rPr>
+        <w:t>的所有表面进行分割然后再补上不需要分割的部分。）</w:t>
       </w:r>
     </w:p>
     <w:p>
@@ -976,25 +973,140 @@
         <w:rPr>
           <w:rFonts w:hint="eastAsia"/>
         </w:rPr>
+        <w:t>在将</w:t>
+      </w:r>
+      <w:r>
+        <w:rPr>
+          <w:rFonts w:hint="eastAsia"/>
+        </w:rPr>
+        <w:t>inp</w:t>
+      </w:r>
+      <w:r>
+        <w:rPr>
+          <w:rFonts w:hint="eastAsia"/>
+        </w:rPr>
+        <w:t>文件进行转换时，将</w:t>
+      </w:r>
+      <w:r>
+        <w:rPr>
+          <w:rFonts w:hint="eastAsia"/>
+        </w:rPr>
+        <w:t>Liner</w:t>
+      </w:r>
+      <w:r>
+        <w:rPr>
+          <w:rFonts w:hint="eastAsia"/>
+        </w:rPr>
+        <w:t>单元分开导出到一个单独的文本中。事实上，可以将所有不同类型的结构单元都分开导出到不同的</w:t>
+      </w:r>
+      <w:r>
+        <w:rPr>
+          <w:rFonts w:hint="eastAsia"/>
+        </w:rPr>
+        <w:t>.dat</w:t>
+      </w:r>
+      <w:r>
+        <w:rPr>
+          <w:rFonts w:hint="eastAsia"/>
+        </w:rPr>
+        <w:t>文本文件中，在</w:t>
+      </w:r>
+      <w:r>
+        <w:rPr>
+          <w:rFonts w:hint="eastAsia"/>
+        </w:rPr>
+        <w:t>Flac3D</w:t>
+      </w:r>
+      <w:r>
+        <w:rPr>
+          <w:rFonts w:hint="eastAsia"/>
+        </w:rPr>
+        <w:t>中需要时，再将对应的结构通过</w:t>
+      </w:r>
+      <w:r>
+        <w:rPr>
+          <w:rFonts w:hint="eastAsia"/>
+        </w:rPr>
+        <w:t xml:space="preserve"> call</w:t>
+      </w:r>
+      <w:r>
+        <w:rPr>
+          <w:rFonts w:hint="eastAsia"/>
+        </w:rPr>
+        <w:t>命令导入到模型中；</w:t>
+      </w:r>
+    </w:p>
+    <w:p>
+      <w:pPr>
+        <w:pStyle w:val="a9"/>
+        <w:numPr>
+          <w:ilvl w:val="0"/>
+          <w:numId w:val="40"/>
+        </w:numPr>
+        <w:ind w:firstLineChars="0"/>
+      </w:pPr>
+      <w:r>
+        <w:rPr>
+          <w:rFonts w:hint="eastAsia"/>
+        </w:rPr>
         <w:t>在进行模型转换时，对于</w:t>
       </w:r>
       <w:r>
-        <w:rPr>
-          <w:rFonts w:hint="eastAsia"/>
-        </w:rPr>
-        <w:t>LinerMerge</w:t>
-      </w:r>
-      <w:r>
-        <w:rPr>
-          <w:rFonts w:hint="eastAsia"/>
-        </w:rPr>
-        <w:t>中的壳单元，会根据其所对应的节点的坐标，生成类似</w:t>
-      </w:r>
-      <w:r>
-        <w:rPr>
-          <w:rFonts w:hint="eastAsia"/>
-        </w:rPr>
-        <w:t xml:space="preserve"> generate merge 0.001 Range x= (23.73, 23.78) y =( -0.01, 0.01)  z= ( 19.65, 19.67) </w:t>
+        <w:t>LM</w:t>
+      </w:r>
+      <w:r>
+        <w:rPr>
+          <w:rFonts w:hint="eastAsia"/>
+        </w:rPr>
+        <w:t>中的</w:t>
+      </w:r>
+      <w:r>
+        <w:rPr>
+          <w:rFonts w:hint="eastAsia"/>
+        </w:rPr>
+        <w:t>节点，会根据</w:t>
+      </w:r>
+      <w:r>
+        <w:rPr>
+          <w:rFonts w:hint="eastAsia"/>
+        </w:rPr>
+        <w:t>节点</w:t>
+      </w:r>
+      <w:r>
+        <w:rPr>
+          <w:rFonts w:hint="eastAsia"/>
+        </w:rPr>
+        <w:t>编号所对应</w:t>
+      </w:r>
+      <w:r>
+        <w:rPr>
+          <w:rFonts w:hint="eastAsia"/>
+        </w:rPr>
+        <w:t>的坐标，生成类似</w:t>
+      </w:r>
+      <w:r>
+        <w:rPr>
+          <w:rFonts w:hint="eastAsia"/>
+        </w:rPr>
+        <w:t xml:space="preserve"> </w:t>
+      </w:r>
+      <w:r>
+        <w:t>G</w:t>
+      </w:r>
+      <w:r>
+        <w:rPr>
+          <w:rFonts w:hint="eastAsia"/>
+        </w:rPr>
+        <w:t xml:space="preserve">enerate </w:t>
+      </w:r>
+      <w:r>
+        <w:t>M</w:t>
+      </w:r>
+      <w:r>
+        <w:rPr>
+          <w:rFonts w:hint="eastAsia"/>
+        </w:rPr>
+        <w:t xml:space="preserve">erge 0.001 Range x= (23.73, 23.78) y =( -0.01, 0.01)  z= ( 19.65, 19.67) </w:t>
       </w:r>
       <w:r>
         <w:rPr>
@@ -1939,6 +2051,7 @@
               <w:rPr>
                 <w:rFonts w:hint="eastAsia"/>
               </w:rPr>
+              <w:lastRenderedPageBreak/>
               <w:t>注意</w:t>
             </w:r>
             <w:r>
@@ -1963,50 +2076,111 @@
               <w:rPr>
                 <w:rFonts w:hint="eastAsia"/>
               </w:rPr>
-              <w:t>的网格尺寸的值不</w:t>
-            </w:r>
+              <w:t>的网格尺寸的值不能小球</w:t>
+            </w:r>
+            <w:r>
+              <w:rPr>
+                <w:rFonts w:hint="eastAsia"/>
+              </w:rPr>
+              <w:t>0.001</w:t>
+            </w:r>
+            <w:r>
+              <w:rPr>
+                <w:rFonts w:hint="eastAsia"/>
+              </w:rPr>
+              <w:t>（当模型以</w:t>
+            </w:r>
+            <w:r>
+              <w:rPr>
+                <w:rFonts w:hint="eastAsia"/>
+              </w:rPr>
+              <w:t>m</w:t>
+            </w:r>
+            <w:r>
+              <w:rPr>
+                <w:rFonts w:hint="eastAsia"/>
+              </w:rPr>
+              <w:t>为单位时，即不能小于</w:t>
+            </w:r>
+            <w:r>
+              <w:rPr>
+                <w:rFonts w:hint="eastAsia"/>
+              </w:rPr>
+              <w:t>1 mm</w:t>
+            </w:r>
+            <w:r>
+              <w:rPr>
+                <w:rFonts w:hint="eastAsia"/>
+              </w:rPr>
+              <w:t>）。</w:t>
+            </w:r>
+          </w:p>
+        </w:tc>
+      </w:tr>
+      <w:tr>
+        <w:tc>
+          <w:tcPr>
+            <w:tcW w:w="2943" w:type="dxa"/>
+          </w:tcPr>
+          <w:p>
+            <w:pPr>
+              <w:ind w:firstLineChars="0" w:firstLine="0"/>
+            </w:pPr>
             <w:r>
               <w:rPr>
                 <w:rFonts w:hint="eastAsia"/>
               </w:rPr>
               <w:lastRenderedPageBreak/>
-              <w:t>能小球</w:t>
-            </w:r>
-            <w:r>
-              <w:rPr>
-                <w:rFonts w:hint="eastAsia"/>
-              </w:rPr>
-              <w:t>0.001</w:t>
-            </w:r>
-            <w:r>
-              <w:rPr>
-                <w:rFonts w:hint="eastAsia"/>
-              </w:rPr>
-              <w:t>（当模型以</w:t>
-            </w:r>
-            <w:r>
-              <w:rPr>
-                <w:rFonts w:hint="eastAsia"/>
-              </w:rPr>
-              <w:t>m</w:t>
-            </w:r>
-            <w:r>
-              <w:rPr>
-                <w:rFonts w:hint="eastAsia"/>
-              </w:rPr>
-              <w:t>为单位时，即不能小于</w:t>
-            </w:r>
-            <w:r>
-              <w:rPr>
-                <w:rFonts w:hint="eastAsia"/>
-              </w:rPr>
-              <w:t>1 mm</w:t>
-            </w:r>
-            <w:r>
-              <w:rPr>
-                <w:rFonts w:hint="eastAsia"/>
-              </w:rPr>
-              <w:t>）。</w:t>
+              <w:t>要耦合的节点</w:t>
+            </w:r>
+          </w:p>
+        </w:tc>
+        <w:tc>
+          <w:tcPr>
+            <w:tcW w:w="5579" w:type="dxa"/>
+          </w:tcPr>
+          <w:p>
+            <w:pPr>
+              <w:ind w:firstLineChars="0" w:firstLine="0"/>
+            </w:pPr>
+            <w:r>
+              <w:rPr>
+                <w:rFonts w:hint="eastAsia"/>
+              </w:rPr>
+              <w:t>保存</w:t>
+            </w:r>
+            <w:r>
+              <w:rPr>
+                <w:rFonts w:hint="eastAsia"/>
+              </w:rPr>
+              <w:t>Node</w:t>
+            </w:r>
+            <w:r>
+              <w:t xml:space="preserve"> </w:t>
+            </w:r>
+            <w:r>
+              <w:rPr>
+                <w:rFonts w:hint="eastAsia"/>
+              </w:rPr>
+              <w:t>Set</w:t>
+            </w:r>
+            <w:r>
+              <w:rPr>
+                <w:rFonts w:hint="eastAsia"/>
+              </w:rPr>
+              <w:t>中，其名称以</w:t>
+            </w:r>
+            <w:r>
+              <w:rPr>
+                <w:rFonts w:hint="eastAsia"/>
+              </w:rPr>
+              <w:t>LM</w:t>
+            </w:r>
+            <w:r>
+              <w:rPr>
+                <w:rFonts w:hint="eastAsia"/>
+              </w:rPr>
+              <w:t>开头。</w:t>
             </w:r>
           </w:p>
         </w:tc>
@@ -2025,7 +2199,6 @@
               <w:rPr>
                 <w:rFonts w:hint="eastAsia"/>
               </w:rPr>
-              <w:lastRenderedPageBreak/>
               <w:t xml:space="preserve">* B31 and B21 are both </w:t>
             </w:r>
             <w:r>
@@ -3121,6 +3294,7 @@
         <w:rPr>
           <w:rFonts w:hint="eastAsia"/>
         </w:rPr>
+        <w:lastRenderedPageBreak/>
         <w:t>Liner Component</w:t>
       </w:r>
       <w:r>
@@ -3195,8 +3369,6 @@
         </w:rPr>
         <w:t>Liner-</w:t>
       </w:r>
-      <w:bookmarkStart w:id="0" w:name="_GoBack"/>
-      <w:bookmarkEnd w:id="0"/>
       <w:r>
         <w:rPr>
           <w:rFonts w:hint="eastAsia"/>
@@ -3237,14 +3409,7 @@
         <w:rPr>
           <w:rFonts w:hint="eastAsia"/>
         </w:rPr>
-        <w:t>”</w:t>
-      </w:r>
-      <w:r>
-        <w:rPr>
-          <w:rFonts w:hint="eastAsia"/>
-        </w:rPr>
-        <w:lastRenderedPageBreak/>
-        <w:t>会将此</w:t>
+        <w:t>”会将此</w:t>
       </w:r>
       <w:r>
         <w:rPr>
@@ -3319,10 +3484,10 @@
           <w:noProof/>
         </w:rPr>
         <w:drawing>
-          <wp:inline distT="0" distB="0" distL="0" distR="0" wp14:anchorId="53286DDC" wp14:editId="510B6464">
-            <wp:extent cx="2152650" cy="1371600"/>
-            <wp:effectExtent l="0" t="0" r="0" b="0"/>
-            <wp:docPr id="10" name="图片 10"/>
+          <wp:inline distT="0" distB="0" distL="0" distR="0" wp14:anchorId="36F96A6C" wp14:editId="04E471FD">
+            <wp:extent cx="2162175" cy="2019300"/>
+            <wp:effectExtent l="0" t="0" r="9525" b="0"/>
+            <wp:docPr id="7" name="图片 7"/>
             <wp:cNvGraphicFramePr>
               <a:graphicFrameLocks xmlns:a="http://schemas.openxmlformats.org/drawingml/2006/main" noChangeAspect="1"/>
             </wp:cNvGraphicFramePr>
@@ -3330,7 +3495,7 @@
               <a:graphicData uri="http://schemas.openxmlformats.org/drawingml/2006/picture">
                 <pic:pic xmlns:pic="http://schemas.openxmlformats.org/drawingml/2006/picture">
                   <pic:nvPicPr>
-                    <pic:cNvPr id="0" name=""/>
+                    <pic:cNvPr id="1" name=""/>
                     <pic:cNvPicPr/>
                   </pic:nvPicPr>
                   <pic:blipFill>
@@ -3342,7 +3507,7 @@
                   <pic:spPr>
                     <a:xfrm>
                       <a:off x="0" y="0"/>
-                      <a:ext cx="2152650" cy="1371600"/>
+                      <a:ext cx="2162175" cy="2019300"/>
                     </a:xfrm>
                     <a:prstGeom prst="rect">
                       <a:avLst/>
@@ -3365,10 +3530,10 @@
           <w:noProof/>
         </w:rPr>
         <w:drawing>
-          <wp:inline distT="0" distB="0" distL="0" distR="0" wp14:anchorId="3D173781" wp14:editId="3EB92E46">
-            <wp:extent cx="2619375" cy="1600200"/>
-            <wp:effectExtent l="0" t="0" r="9525" b="0"/>
-            <wp:docPr id="11" name="图片 11"/>
+          <wp:inline distT="0" distB="0" distL="0" distR="0" wp14:anchorId="77A708A8" wp14:editId="4E9F3D5F">
+            <wp:extent cx="1657350" cy="1933575"/>
+            <wp:effectExtent l="0" t="0" r="0" b="9525"/>
+            <wp:docPr id="6" name="图片 6"/>
             <wp:cNvGraphicFramePr>
               <a:graphicFrameLocks xmlns:a="http://schemas.openxmlformats.org/drawingml/2006/main" noChangeAspect="1"/>
             </wp:cNvGraphicFramePr>
@@ -3376,7 +3541,7 @@
               <a:graphicData uri="http://schemas.openxmlformats.org/drawingml/2006/picture">
                 <pic:pic xmlns:pic="http://schemas.openxmlformats.org/drawingml/2006/picture">
                   <pic:nvPicPr>
-                    <pic:cNvPr id="0" name=""/>
+                    <pic:cNvPr id="1" name=""/>
                     <pic:cNvPicPr/>
                   </pic:nvPicPr>
                   <pic:blipFill>
@@ -3388,7 +3553,7 @@
                   <pic:spPr>
                     <a:xfrm>
                       <a:off x="0" y="0"/>
-                      <a:ext cx="2619375" cy="1600200"/>
+                      <a:ext cx="1657350" cy="1933575"/>
                     </a:xfrm>
                     <a:prstGeom prst="rect">
                       <a:avLst/>
@@ -3791,10 +3956,19 @@
         <w:t>Hypermesh</w:t>
       </w:r>
       <w:r>
-        <w:rPr>
-          <w:rFonts w:hint="eastAsia"/>
-        </w:rPr>
-        <w:t>建模说明</w:t>
+        <w:t xml:space="preserve"> </w:t>
+      </w:r>
+      <w:r>
+        <w:rPr>
+          <w:rFonts w:hint="eastAsia"/>
+        </w:rPr>
+        <w:t>建模</w:t>
+      </w:r>
+      <w:r>
+        <w:rPr>
+          <w:rFonts w:hint="eastAsia"/>
+        </w:rPr>
+        <w:t>与导出</w:t>
       </w:r>
     </w:p>
     <w:p>
@@ -3805,6 +3979,12 @@
           <w:numId w:val="39"/>
         </w:numPr>
         <w:ind w:firstLineChars="0"/>
+        <w:rPr>
+          <w:rStyle w:val="af8"/>
+          <w:b w:val="0"/>
+          <w:color w:val="auto"/>
+          <w:shd w:val="clear" w:color="auto" w:fill="auto"/>
+        </w:rPr>
       </w:pPr>
       <w:r>
         <w:rPr>
@@ -3885,48 +4065,14 @@
           <w:rStyle w:val="af8"/>
           <w:rFonts w:hint="eastAsia"/>
         </w:rPr>
-        <w:t>中将整个土体模型进行耦合；</w:t>
-      </w:r>
-    </w:p>
-    <w:p/>
-    <w:p/>
-    <w:p>
-      <w:pPr>
-        <w:pStyle w:val="3"/>
-        <w:spacing w:before="156"/>
-      </w:pPr>
-      <w:r>
-        <w:rPr>
-          <w:rFonts w:hint="eastAsia"/>
-        </w:rPr>
-        <w:t>Hypermesh</w:t>
-      </w:r>
-      <w:r>
-        <w:rPr>
-          <w:rFonts w:hint="eastAsia"/>
-        </w:rPr>
-        <w:t>导出与</w:t>
-      </w:r>
-      <w:r>
-        <w:rPr>
-          <w:rFonts w:hint="eastAsia"/>
-        </w:rPr>
-        <w:t>Hm2Flac</w:t>
-      </w:r>
-      <w:r>
-        <w:t>3</w:t>
-      </w:r>
-      <w:r>
-        <w:rPr>
-          <w:rFonts w:hint="eastAsia"/>
-        </w:rPr>
-        <w:t>D</w:t>
-      </w:r>
-      <w:r>
-        <w:rPr>
-          <w:rFonts w:hint="eastAsia"/>
-        </w:rPr>
-        <w:t>转换说明</w:t>
+        <w:t>中将包含土体与结构的整个</w:t>
+      </w:r>
+      <w:r>
+        <w:rPr>
+          <w:rStyle w:val="af8"/>
+          <w:rFonts w:hint="eastAsia"/>
+        </w:rPr>
+        <w:t>模型进行耦合；</w:t>
       </w:r>
     </w:p>
     <w:p>
@@ -3942,77 +4088,443 @@
         <w:rPr>
           <w:rFonts w:hint="eastAsia"/>
         </w:rPr>
-        <w:t>先将三维土体单元导出为</w:t>
-      </w:r>
-      <w:r>
-        <w:rPr>
-          <w:rFonts w:hint="eastAsia"/>
-        </w:rPr>
-        <w:t>Abaqus</w:t>
-      </w:r>
-      <w:r>
-        <w:rPr>
-          <w:rFonts w:hint="eastAsia"/>
-        </w:rPr>
-        <w:t>的</w:t>
-      </w:r>
-      <w:r>
-        <w:rPr>
-          <w:rFonts w:hint="eastAsia"/>
-        </w:rPr>
-        <w:t>inp</w:t>
-      </w:r>
-      <w:r>
-        <w:rPr>
-          <w:rFonts w:hint="eastAsia"/>
-        </w:rPr>
-        <w:t>文件；再将一维与二维的结构单元导出为</w:t>
-      </w:r>
-      <w:r>
-        <w:rPr>
-          <w:rFonts w:hint="eastAsia"/>
-        </w:rPr>
-        <w:t>Abaqus</w:t>
-      </w:r>
-      <w:r>
-        <w:rPr>
-          <w:rFonts w:hint="eastAsia"/>
-        </w:rPr>
-        <w:t>的</w:t>
-      </w:r>
-      <w:r>
-        <w:rPr>
-          <w:rFonts w:hint="eastAsia"/>
-        </w:rPr>
-        <w:t>inp</w:t>
-      </w:r>
-      <w:r>
-        <w:rPr>
-          <w:rFonts w:hint="eastAsia"/>
-        </w:rPr>
-        <w:t>文件。注意导出时只将要导出的单元显示出来，然后选择“</w:t>
-      </w:r>
-      <w:r>
-        <w:rPr>
-          <w:rFonts w:hint="eastAsia"/>
-        </w:rPr>
-        <w:t>Displayed</w:t>
-      </w:r>
-      <w:r>
-        <w:rPr>
-          <w:rFonts w:hint="eastAsia"/>
-        </w:rPr>
-        <w:t>模式”</w:t>
-      </w:r>
+        <w:t>Hypermesh</w:t>
+      </w:r>
+      <w:r>
+        <w:rPr>
+          <w:rFonts w:hint="eastAsia"/>
+        </w:rPr>
+        <w:t>中一个</w:t>
+      </w:r>
+      <w:r>
+        <w:rPr>
+          <w:rFonts w:hint="eastAsia"/>
+        </w:rPr>
+        <w:t xml:space="preserve">Component </w:t>
+      </w:r>
+      <w:r>
+        <w:rPr>
+          <w:rFonts w:hint="eastAsia"/>
+        </w:rPr>
+        <w:t>里面可以有多种要输出的单元类型，在</w:t>
+      </w:r>
+      <w:r>
+        <w:rPr>
+          <w:rFonts w:hint="eastAsia"/>
+        </w:rPr>
+        <w:t>Hypermesh</w:t>
+      </w:r>
+      <w:r>
+        <w:rPr>
+          <w:rFonts w:hint="eastAsia"/>
+        </w:rPr>
+        <w:t>转换为</w:t>
+      </w:r>
+      <w:r>
+        <w:rPr>
+          <w:rFonts w:hint="eastAsia"/>
+        </w:rPr>
+        <w:t>.inp</w:t>
+      </w:r>
+      <w:r>
+        <w:rPr>
+          <w:rFonts w:hint="eastAsia"/>
+        </w:rPr>
+        <w:t>格式时，</w:t>
+      </w:r>
+      <w:r>
+        <w:rPr>
+          <w:rFonts w:hint="eastAsia"/>
+        </w:rPr>
+        <w:t>Hypermesh</w:t>
+      </w:r>
+      <w:r>
+        <w:rPr>
+          <w:rFonts w:hint="eastAsia"/>
+        </w:rPr>
+        <w:t>会自动将同一个</w:t>
+      </w:r>
+      <w:r>
+        <w:rPr>
+          <w:rFonts w:hint="eastAsia"/>
+        </w:rPr>
+        <w:t>Component</w:t>
+      </w:r>
+      <w:r>
+        <w:rPr>
+          <w:rFonts w:hint="eastAsia"/>
+        </w:rPr>
+        <w:t>中的不同单元类型进行二次分组。</w:t>
+      </w:r>
+    </w:p>
+    <w:p>
+      <w:pPr>
+        <w:pStyle w:val="a9"/>
+        <w:numPr>
+          <w:ilvl w:val="0"/>
+          <w:numId w:val="39"/>
+        </w:numPr>
+        <w:ind w:firstLineChars="0"/>
+      </w:pPr>
+      <w:r>
+        <w:rPr>
+          <w:rFonts w:hint="eastAsia"/>
+        </w:rPr>
+        <w:lastRenderedPageBreak/>
+        <w:t>对于</w:t>
+      </w:r>
+      <w:r>
+        <w:rPr>
+          <w:rFonts w:hint="eastAsia"/>
+        </w:rPr>
+        <w:t>Flac3d</w:t>
+      </w:r>
+      <w:r>
+        <w:rPr>
+          <w:rFonts w:hint="eastAsia"/>
+        </w:rPr>
+        <w:t>中的</w:t>
+      </w:r>
+      <w:r>
+        <w:rPr>
+          <w:rFonts w:hint="eastAsia"/>
+        </w:rPr>
+        <w:t>Shell</w:t>
+      </w:r>
+      <w:r>
+        <w:rPr>
+          <w:rFonts w:hint="eastAsia"/>
+        </w:rPr>
+        <w:t>单元，在</w:t>
+      </w:r>
+      <w:r>
+        <w:rPr>
+          <w:rFonts w:hint="eastAsia"/>
+        </w:rPr>
+        <w:t>Hypermesh</w:t>
+      </w:r>
+      <w:r>
+        <w:rPr>
+          <w:rFonts w:hint="eastAsia"/>
+        </w:rPr>
+        <w:t>中必须用</w:t>
+      </w:r>
+      <w:r>
+        <w:rPr>
+          <w:rFonts w:hint="eastAsia"/>
+        </w:rPr>
+        <w:t>S3</w:t>
+      </w:r>
+      <w:r>
+        <w:rPr>
+          <w:rFonts w:hint="eastAsia"/>
+        </w:rPr>
+        <w:t>来进行模拟，因为在导入</w:t>
+      </w:r>
+      <w:r>
+        <w:rPr>
+          <w:rFonts w:hint="eastAsia"/>
+        </w:rPr>
+        <w:t>Flac3d</w:t>
+      </w:r>
+      <w:r>
+        <w:rPr>
+          <w:rFonts w:hint="eastAsia"/>
+        </w:rPr>
+        <w:t>中时，</w:t>
+      </w:r>
+      <w:r>
+        <w:rPr>
+          <w:rFonts w:hint="eastAsia"/>
+        </w:rPr>
+        <w:t xml:space="preserve"> </w:t>
+      </w:r>
+      <w:r>
+        <w:rPr>
+          <w:rFonts w:hint="eastAsia"/>
+        </w:rPr>
+        <w:t>可以直接用三节点编号的形式创建</w:t>
+      </w:r>
+      <w:r>
+        <w:rPr>
+          <w:rFonts w:hint="eastAsia"/>
+        </w:rPr>
+        <w:t xml:space="preserve"> ShellSel</w:t>
+      </w:r>
+      <w:r>
+        <w:rPr>
+          <w:rFonts w:hint="eastAsia"/>
+        </w:rPr>
+        <w:t>；</w:t>
+      </w:r>
+    </w:p>
+    <w:p>
+      <w:pPr>
+        <w:pStyle w:val="a9"/>
+        <w:numPr>
+          <w:ilvl w:val="0"/>
+          <w:numId w:val="39"/>
+        </w:numPr>
+        <w:ind w:firstLineChars="0"/>
+      </w:pPr>
+      <w:r>
+        <w:rPr>
+          <w:rFonts w:hint="eastAsia"/>
+        </w:rPr>
+        <w:t>对于</w:t>
+      </w:r>
+      <w:r>
+        <w:rPr>
+          <w:rFonts w:hint="eastAsia"/>
+        </w:rPr>
+        <w:t>Flac3d</w:t>
+      </w:r>
+      <w:r>
+        <w:rPr>
+          <w:rFonts w:hint="eastAsia"/>
+        </w:rPr>
+        <w:t>中的</w:t>
+      </w:r>
+      <w:r>
+        <w:rPr>
+          <w:rFonts w:hint="eastAsia"/>
+        </w:rPr>
+        <w:t>Liner</w:t>
+      </w:r>
+      <w:r>
+        <w:rPr>
+          <w:rFonts w:hint="eastAsia"/>
+        </w:rPr>
+        <w:t>单元，在</w:t>
+      </w:r>
+      <w:r>
+        <w:rPr>
+          <w:rFonts w:hint="eastAsia"/>
+        </w:rPr>
+        <w:t>Hypermesh</w:t>
+      </w:r>
+      <w:r>
+        <w:rPr>
+          <w:rFonts w:hint="eastAsia"/>
+        </w:rPr>
+        <w:t>中必须保证与相邻的</w:t>
+      </w:r>
+      <w:r>
+        <w:rPr>
+          <w:rFonts w:hint="eastAsia"/>
+        </w:rPr>
+        <w:t>Zone</w:t>
+      </w:r>
+      <w:r>
+        <w:rPr>
+          <w:rFonts w:hint="eastAsia"/>
+        </w:rPr>
+        <w:t>单元的表面形状相同，因为在导入</w:t>
+      </w:r>
+      <w:r>
+        <w:rPr>
+          <w:rFonts w:hint="eastAsia"/>
+        </w:rPr>
+        <w:t>Flac3d</w:t>
+      </w:r>
+      <w:r>
+        <w:rPr>
+          <w:rFonts w:hint="eastAsia"/>
+        </w:rPr>
+        <w:t>中时，</w:t>
+      </w:r>
+      <w:r>
+        <w:rPr>
+          <w:rFonts w:hint="eastAsia"/>
+        </w:rPr>
+        <w:t>Liner</w:t>
+      </w:r>
+      <w:r>
+        <w:rPr>
+          <w:rFonts w:hint="eastAsia"/>
+        </w:rPr>
+        <w:t>单元是通过搜索</w:t>
+      </w:r>
+      <w:r>
+        <w:rPr>
+          <w:rFonts w:hint="eastAsia"/>
+        </w:rPr>
+        <w:t>Zone</w:t>
+      </w:r>
+      <w:r>
+        <w:rPr>
+          <w:rFonts w:hint="eastAsia"/>
+        </w:rPr>
+        <w:t>单元的表面的形心来创建的。因此，</w:t>
+      </w:r>
+      <w:r>
+        <w:rPr>
+          <w:rFonts w:hint="eastAsia"/>
+        </w:rPr>
+        <w:t>Hypermesh</w:t>
+      </w:r>
+      <w:r>
+        <w:rPr>
+          <w:rFonts w:hint="eastAsia"/>
+        </w:rPr>
+        <w:t>中的</w:t>
+      </w:r>
+      <w:r>
+        <w:rPr>
+          <w:rFonts w:hint="eastAsia"/>
+        </w:rPr>
+        <w:t>Liner</w:t>
+      </w:r>
+      <w:r>
+        <w:rPr>
+          <w:rFonts w:hint="eastAsia"/>
+        </w:rPr>
+        <w:t>单元，既有可能是</w:t>
+      </w:r>
+      <w:r>
+        <w:rPr>
+          <w:rFonts w:hint="eastAsia"/>
+        </w:rPr>
+        <w:t>S4</w:t>
+      </w:r>
+      <w:r>
+        <w:rPr>
+          <w:rFonts w:hint="eastAsia"/>
+        </w:rPr>
+        <w:t>，也有可能是</w:t>
+      </w:r>
+      <w:r>
+        <w:rPr>
+          <w:rFonts w:hint="eastAsia"/>
+        </w:rPr>
+        <w:t>S3</w:t>
+      </w:r>
+      <w:r>
+        <w:rPr>
+          <w:rFonts w:hint="eastAsia"/>
+        </w:rPr>
+        <w:t>（当对应的</w:t>
+      </w:r>
+      <w:r>
+        <w:rPr>
+          <w:rFonts w:hint="eastAsia"/>
+        </w:rPr>
+        <w:t>Zone</w:t>
+      </w:r>
+      <w:r>
+        <w:rPr>
+          <w:rFonts w:hint="eastAsia"/>
+        </w:rPr>
+        <w:t>为四面锥体时，其</w:t>
+      </w:r>
+      <w:r>
+        <w:rPr>
+          <w:rFonts w:hint="eastAsia"/>
+        </w:rPr>
+        <w:t xml:space="preserve"> face</w:t>
+      </w:r>
+      <w:r>
+        <w:rPr>
+          <w:rFonts w:hint="eastAsia"/>
+        </w:rPr>
+        <w:t>为三角形）。</w:t>
+      </w:r>
+    </w:p>
+    <w:p>
+      <w:pPr>
+        <w:pStyle w:val="a9"/>
+        <w:numPr>
+          <w:ilvl w:val="0"/>
+          <w:numId w:val="39"/>
+        </w:numPr>
+        <w:ind w:firstLineChars="0"/>
+      </w:pPr>
+      <w:r>
+        <w:rPr>
+          <w:rFonts w:hint="eastAsia"/>
+        </w:rPr>
+        <w:t>对于要用来进行</w:t>
+      </w:r>
+      <w:r>
+        <w:rPr>
+          <w:rFonts w:hint="eastAsia"/>
+        </w:rPr>
+        <w:t>Flac</w:t>
+      </w:r>
+      <w:r>
+        <w:t>3</w:t>
+      </w:r>
+      <w:r>
+        <w:rPr>
+          <w:rFonts w:hint="eastAsia"/>
+        </w:rPr>
+        <w:t>d</w:t>
+      </w:r>
+      <w:r>
+        <w:rPr>
+          <w:rFonts w:hint="eastAsia"/>
+        </w:rPr>
+        <w:t>中的节点耦合命令的节点，要将其放置在</w:t>
+      </w:r>
+      <w:r>
+        <w:rPr>
+          <w:rFonts w:hint="eastAsia"/>
+        </w:rPr>
+        <w:t>Hypermesh</w:t>
+      </w:r>
+      <w:r>
+        <w:rPr>
+          <w:rFonts w:hint="eastAsia"/>
+        </w:rPr>
+        <w:t>中的</w:t>
+      </w:r>
+      <w:r>
+        <w:rPr>
+          <w:rFonts w:hint="eastAsia"/>
+        </w:rPr>
+        <w:t>Node</w:t>
+      </w:r>
+      <w:r>
+        <w:t xml:space="preserve"> </w:t>
+      </w:r>
+      <w:r>
+        <w:rPr>
+          <w:rFonts w:hint="eastAsia"/>
+        </w:rPr>
+        <w:t>Set</w:t>
+      </w:r>
+      <w:r>
+        <w:rPr>
+          <w:rFonts w:hint="eastAsia"/>
+        </w:rPr>
+        <w:t>中，并保证命名以</w:t>
+      </w:r>
+      <w:r>
+        <w:rPr>
+          <w:rFonts w:hint="eastAsia"/>
+        </w:rPr>
+        <w:t>LM</w:t>
+      </w:r>
+      <w:r>
+        <w:rPr>
+          <w:rFonts w:hint="eastAsia"/>
+        </w:rPr>
+        <w:t>开头；</w:t>
+      </w:r>
+    </w:p>
+    <w:p>
+      <w:pPr>
+        <w:pStyle w:val="ad"/>
+      </w:pPr>
       <w:r>
         <w:rPr>
           <w:noProof/>
         </w:rPr>
         <w:drawing>
-          <wp:inline distT="0" distB="0" distL="0" distR="0" wp14:anchorId="65EF8488" wp14:editId="30BC42BA">
-            <wp:extent cx="1876425" cy="276225"/>
-            <wp:effectExtent l="0" t="0" r="9525" b="9525"/>
-            <wp:docPr id="12" name="图片 12"/>
+          <wp:inline distT="0" distB="0" distL="0" distR="0" wp14:anchorId="34F702E6" wp14:editId="03370C86">
+            <wp:extent cx="2019300" cy="1247775"/>
+            <wp:effectExtent l="0" t="0" r="0" b="9525"/>
+            <wp:docPr id="14" name="图片 14"/>
             <wp:cNvGraphicFramePr>
               <a:graphicFrameLocks xmlns:a="http://schemas.openxmlformats.org/drawingml/2006/main" noChangeAspect="1"/>
             </wp:cNvGraphicFramePr>
@@ -4020,7 +4532,7 @@
               <a:graphicData uri="http://schemas.openxmlformats.org/drawingml/2006/picture">
                 <pic:pic xmlns:pic="http://schemas.openxmlformats.org/drawingml/2006/picture">
                   <pic:nvPicPr>
-                    <pic:cNvPr id="0" name=""/>
+                    <pic:cNvPr id="1" name=""/>
                     <pic:cNvPicPr/>
                   </pic:nvPicPr>
                   <pic:blipFill>
@@ -4032,7 +4544,7 @@
                   <pic:spPr>
                     <a:xfrm>
                       <a:off x="0" y="0"/>
-                      <a:ext cx="1876425" cy="276225"/>
+                      <a:ext cx="2019300" cy="1247775"/>
                     </a:xfrm>
                     <a:prstGeom prst="rect">
                       <a:avLst/>
@@ -4044,11 +4556,82 @@
           </wp:inline>
         </w:drawing>
       </w:r>
-      <w:r>
-        <w:rPr>
-          <w:rFonts w:hint="eastAsia"/>
-        </w:rPr>
-        <w:t>；</w:t>
+    </w:p>
+    <w:p>
+      <w:r>
+        <w:rPr>
+          <w:rFonts w:hint="eastAsia"/>
+        </w:rPr>
+        <w:t>注意：当节点被添加到</w:t>
+      </w:r>
+      <w:r>
+        <w:rPr>
+          <w:rFonts w:hint="eastAsia"/>
+        </w:rPr>
+        <w:t>Node</w:t>
+      </w:r>
+      <w:r>
+        <w:t xml:space="preserve"> </w:t>
+      </w:r>
+      <w:r>
+        <w:rPr>
+          <w:rFonts w:hint="eastAsia"/>
+        </w:rPr>
+        <w:t>Set</w:t>
+      </w:r>
+      <w:r>
+        <w:rPr>
+          <w:rFonts w:hint="eastAsia"/>
+        </w:rPr>
+        <w:t>中后，并不会在模型中创建新的节点，而只是索引了节点编号。在进行模型转换时，此类节点是在</w:t>
+      </w:r>
+      <w:r>
+        <w:rPr>
+          <w:rFonts w:hint="eastAsia"/>
+        </w:rPr>
+        <w:t>zones.</w:t>
+      </w:r>
+      <w:r>
+        <w:t>inp</w:t>
+      </w:r>
+      <w:r>
+        <w:rPr>
+          <w:rFonts w:hint="eastAsia"/>
+        </w:rPr>
+        <w:t>中进行处理的，所以请保证在导出土体时这一部分节点是显示出来的（不是指要通过</w:t>
+      </w:r>
+      <w:r>
+        <w:rPr>
+          <w:rFonts w:hint="eastAsia"/>
+        </w:rPr>
+        <w:t>Node</w:t>
+      </w:r>
+      <w:r>
+        <w:t xml:space="preserve"> </w:t>
+      </w:r>
+      <w:r>
+        <w:rPr>
+          <w:rFonts w:hint="eastAsia"/>
+        </w:rPr>
+        <w:t>Set</w:t>
+      </w:r>
+      <w:r>
+        <w:rPr>
+          <w:rFonts w:hint="eastAsia"/>
+        </w:rPr>
+        <w:t>中的</w:t>
+      </w:r>
+      <w:r>
+        <w:rPr>
+          <w:rFonts w:hint="eastAsia"/>
+        </w:rPr>
+        <w:t>Show</w:t>
+      </w:r>
+      <w:r>
+        <w:rPr>
+          <w:rFonts w:hint="eastAsia"/>
+        </w:rPr>
+        <w:t>使其显示为临时节点，而是指与节点相关联的土体单元要显示出来）。</w:t>
       </w:r>
     </w:p>
     <w:p>
@@ -4064,7 +4647,25 @@
         <w:rPr>
           <w:rFonts w:hint="eastAsia"/>
         </w:rPr>
-        <w:t>分别将上面两个</w:t>
+        <w:t>在模型导出时，</w:t>
+      </w:r>
+      <w:r>
+        <w:rPr>
+          <w:rFonts w:hint="eastAsia"/>
+        </w:rPr>
+        <w:t>先将三维土体单元导出为</w:t>
+      </w:r>
+      <w:r>
+        <w:rPr>
+          <w:rFonts w:hint="eastAsia"/>
+        </w:rPr>
+        <w:t>Abaqus</w:t>
+      </w:r>
+      <w:r>
+        <w:rPr>
+          <w:rFonts w:hint="eastAsia"/>
+        </w:rPr>
+        <w:t>的</w:t>
       </w:r>
       <w:r>
         <w:rPr>
@@ -4076,84 +4677,305 @@
         <w:rPr>
           <w:rFonts w:hint="eastAsia"/>
         </w:rPr>
-        <w:t>文件用本</w:t>
-      </w:r>
-      <w:r>
-        <w:t>Hm2Flac3D</w:t>
-      </w:r>
-      <w:r>
-        <w:rPr>
-          <w:rFonts w:hint="eastAsia"/>
-        </w:rPr>
-        <w:t>程序将网格转换为</w:t>
-      </w:r>
-      <w:r>
-        <w:rPr>
-          <w:rFonts w:hint="eastAsia"/>
+        <w:t>文件；再将一维与二维的结构单元导出为</w:t>
+      </w:r>
+      <w:r>
+        <w:rPr>
+          <w:rFonts w:hint="eastAsia"/>
+        </w:rPr>
+        <w:t>Abaqus</w:t>
+      </w:r>
+      <w:r>
+        <w:rPr>
+          <w:rFonts w:hint="eastAsia"/>
+        </w:rPr>
+        <w:t>的</w:t>
+      </w:r>
+      <w:r>
+        <w:rPr>
+          <w:rFonts w:hint="eastAsia"/>
+        </w:rPr>
+        <w:t>inp</w:t>
+      </w:r>
+      <w:r>
+        <w:rPr>
+          <w:rFonts w:hint="eastAsia"/>
+        </w:rPr>
+        <w:t>文件。注意导出时只将要导出的单元显示出来，然后选择“</w:t>
+      </w:r>
+      <w:r>
+        <w:rPr>
+          <w:rFonts w:hint="eastAsia"/>
+        </w:rPr>
+        <w:t>Displayed</w:t>
+      </w:r>
+      <w:r>
+        <w:rPr>
+          <w:rFonts w:hint="eastAsia"/>
+        </w:rPr>
+        <w:t>模式”；</w:t>
+      </w:r>
+    </w:p>
+    <w:p>
+      <w:pPr>
+        <w:pStyle w:val="ad"/>
+      </w:pPr>
+      <w:r>
+        <w:rPr>
+          <w:noProof/>
         </w:rPr>
         <w:lastRenderedPageBreak/>
-        <w:t>Zones.Flac3D</w:t>
-      </w:r>
-      <w:r>
-        <w:rPr>
-          <w:rFonts w:hint="eastAsia"/>
-        </w:rPr>
-        <w:t>的土体网格与</w:t>
-      </w:r>
-      <w:r>
-        <w:rPr>
-          <w:rFonts w:hint="eastAsia"/>
-        </w:rPr>
-        <w:t>structures.dat</w:t>
-      </w:r>
-      <w:r>
-        <w:rPr>
-          <w:rFonts w:hint="eastAsia"/>
-        </w:rPr>
-        <w:t>的结构单元网格，生成的文本文件会保存在与对应的</w:t>
-      </w:r>
-      <w:r>
-        <w:rPr>
-          <w:rFonts w:hint="eastAsia"/>
-        </w:rPr>
-        <w:t>inp</w:t>
-      </w:r>
-      <w:r>
-        <w:rPr>
-          <w:rFonts w:hint="eastAsia"/>
-        </w:rPr>
-        <w:t>文件相同的文件夹内。</w:t>
+        <w:drawing>
+          <wp:inline distT="0" distB="0" distL="0" distR="0" wp14:anchorId="1F64EB4C" wp14:editId="02B6BE83">
+            <wp:extent cx="4114800" cy="4705350"/>
+            <wp:effectExtent l="0" t="0" r="0" b="0"/>
+            <wp:docPr id="9" name="图片 9"/>
+            <wp:cNvGraphicFramePr>
+              <a:graphicFrameLocks xmlns:a="http://schemas.openxmlformats.org/drawingml/2006/main" noChangeAspect="1"/>
+            </wp:cNvGraphicFramePr>
+            <a:graphic xmlns:a="http://schemas.openxmlformats.org/drawingml/2006/main">
+              <a:graphicData uri="http://schemas.openxmlformats.org/drawingml/2006/picture">
+                <pic:pic xmlns:pic="http://schemas.openxmlformats.org/drawingml/2006/picture">
+                  <pic:nvPicPr>
+                    <pic:cNvPr id="1" name=""/>
+                    <pic:cNvPicPr/>
+                  </pic:nvPicPr>
+                  <pic:blipFill>
+                    <a:blip r:embed="rId13"/>
+                    <a:stretch>
+                      <a:fillRect/>
+                    </a:stretch>
+                  </pic:blipFill>
+                  <pic:spPr>
+                    <a:xfrm>
+                      <a:off x="0" y="0"/>
+                      <a:ext cx="4114800" cy="4705350"/>
+                    </a:xfrm>
+                    <a:prstGeom prst="rect">
+                      <a:avLst/>
+                    </a:prstGeom>
+                  </pic:spPr>
+                </pic:pic>
+              </a:graphicData>
+            </a:graphic>
+          </wp:inline>
+        </w:drawing>
+      </w:r>
+    </w:p>
+    <w:p>
+      <w:pPr>
+        <w:pStyle w:val="af5"/>
+        <w:rPr>
+          <w:noProof/>
+        </w:rPr>
+      </w:pPr>
+      <w:r>
+        <w:rPr>
+          <w:rFonts w:hint="eastAsia"/>
+          <w:noProof/>
+        </w:rPr>
+        <w:t>图</w:t>
+      </w:r>
+      <w:r>
+        <w:rPr>
+          <w:noProof/>
+        </w:rPr>
+        <w:t>2</w:t>
+      </w:r>
+      <w:r>
+        <w:rPr>
+          <w:rFonts w:hint="eastAsia"/>
+          <w:noProof/>
+        </w:rPr>
+        <w:t xml:space="preserve"> </w:t>
+      </w:r>
+      <w:r>
+        <w:rPr>
+          <w:rFonts w:hint="eastAsia"/>
+          <w:noProof/>
+        </w:rPr>
+        <w:t>将</w:t>
+      </w:r>
+      <w:r>
+        <w:rPr>
+          <w:rFonts w:hint="eastAsia"/>
+          <w:noProof/>
+        </w:rPr>
+        <w:t>Hypermesh</w:t>
+      </w:r>
+      <w:r>
+        <w:rPr>
+          <w:rFonts w:hint="eastAsia"/>
+          <w:noProof/>
+        </w:rPr>
+        <w:t>导出到</w:t>
+      </w:r>
+      <w:r>
+        <w:rPr>
+          <w:rFonts w:hint="eastAsia"/>
+          <w:noProof/>
+        </w:rPr>
+        <w:t xml:space="preserve"> inp </w:t>
+      </w:r>
+      <w:r>
+        <w:rPr>
+          <w:rFonts w:hint="eastAsia"/>
+          <w:noProof/>
+        </w:rPr>
+        <w:t>文件时的选项</w:t>
       </w:r>
     </w:p>
     <w:p/>
+    <w:p>
+      <w:pPr>
+        <w:pStyle w:val="3"/>
+        <w:spacing w:before="156"/>
+      </w:pPr>
+      <w:r>
+        <w:rPr>
+          <w:rFonts w:hint="eastAsia"/>
+        </w:rPr>
+        <w:t>Hm2Flac</w:t>
+      </w:r>
+      <w:r>
+        <w:t>3</w:t>
+      </w:r>
+      <w:r>
+        <w:rPr>
+          <w:rFonts w:hint="eastAsia"/>
+        </w:rPr>
+        <w:t>D</w:t>
+      </w:r>
+      <w:r>
+        <w:t xml:space="preserve"> </w:t>
+      </w:r>
+      <w:r>
+        <w:rPr>
+          <w:rFonts w:hint="eastAsia"/>
+        </w:rPr>
+        <w:t>使用说明</w:t>
+      </w:r>
+    </w:p>
     <w:p/>
     <w:p>
       <w:pPr>
-        <w:pStyle w:val="3"/>
-        <w:spacing w:before="156"/>
-      </w:pPr>
-      <w:r>
-        <w:rPr>
-          <w:rFonts w:hint="eastAsia"/>
-        </w:rPr>
-        <w:t>Flac</w:t>
-      </w:r>
-      <w:r>
-        <w:t>3</w:t>
-      </w:r>
-      <w:r>
-        <w:rPr>
-          <w:rFonts w:hint="eastAsia"/>
-        </w:rPr>
-        <w:t>D</w:t>
-      </w:r>
-      <w:r>
-        <w:rPr>
-          <w:rFonts w:hint="eastAsia"/>
-        </w:rPr>
-        <w:t>建模说明</w:t>
+        <w:spacing w:line="340" w:lineRule="exact"/>
+        <w:ind w:firstLine="640"/>
+        <w:rPr>
+          <w:rFonts w:asciiTheme="majorHAnsi" w:eastAsia="黑体" w:hAnsiTheme="majorHAnsi" w:cstheme="majorHAnsi"/>
+          <w:color w:val="FF0000"/>
+          <w:sz w:val="32"/>
+        </w:rPr>
+      </w:pPr>
+      <w:r>
+        <w:rPr>
+          <w:rFonts w:asciiTheme="majorHAnsi" w:eastAsia="黑体" w:hAnsiTheme="majorHAnsi" w:cstheme="majorHAnsi"/>
+          <w:color w:val="FF0000"/>
+          <w:sz w:val="32"/>
+        </w:rPr>
+        <w:t xml:space="preserve">Hm2Flac3D </w:t>
+      </w:r>
+      <w:r>
+        <w:rPr>
+          <w:rFonts w:asciiTheme="majorHAnsi" w:eastAsia="黑体" w:hAnsiTheme="majorHAnsi" w:cstheme="majorHAnsi"/>
+          <w:color w:val="FF0000"/>
+          <w:sz w:val="32"/>
+        </w:rPr>
+        <w:t>专注做一件事：将</w:t>
+      </w:r>
+      <w:r>
+        <w:rPr>
+          <w:rFonts w:asciiTheme="majorHAnsi" w:eastAsia="黑体" w:hAnsiTheme="majorHAnsi" w:cstheme="majorHAnsi"/>
+          <w:color w:val="FF0000"/>
+          <w:sz w:val="32"/>
+        </w:rPr>
+        <w:t>Hypermesh</w:t>
+      </w:r>
+      <w:r>
+        <w:rPr>
+          <w:rFonts w:asciiTheme="majorHAnsi" w:eastAsia="黑体" w:hAnsiTheme="majorHAnsi" w:cstheme="majorHAnsi"/>
+          <w:color w:val="FF0000"/>
+          <w:sz w:val="32"/>
+        </w:rPr>
+        <w:t>中的可视化信息转换并拆解为</w:t>
+      </w:r>
+      <w:r>
+        <w:rPr>
+          <w:rFonts w:asciiTheme="majorHAnsi" w:eastAsia="黑体" w:hAnsiTheme="majorHAnsi" w:cstheme="majorHAnsi"/>
+          <w:color w:val="FF0000"/>
+          <w:sz w:val="32"/>
+        </w:rPr>
+        <w:t>Flac3D</w:t>
+      </w:r>
+      <w:r>
+        <w:rPr>
+          <w:rFonts w:asciiTheme="majorHAnsi" w:eastAsia="黑体" w:hAnsiTheme="majorHAnsi" w:cstheme="majorHAnsi"/>
+          <w:color w:val="FF0000"/>
+          <w:sz w:val="32"/>
+        </w:rPr>
+        <w:t>代码。</w:t>
       </w:r>
     </w:p>
+    <w:p>
+      <w:pPr>
+        <w:pStyle w:val="ad"/>
+      </w:pPr>
+      <w:r>
+        <w:rPr>
+          <w:noProof/>
+        </w:rPr>
+        <w:lastRenderedPageBreak/>
+        <w:drawing>
+          <wp:inline distT="0" distB="0" distL="0" distR="0" wp14:anchorId="6B3F0478" wp14:editId="6B9B6D19">
+            <wp:extent cx="4625340" cy="3997960"/>
+            <wp:effectExtent l="0" t="0" r="3810" b="2540"/>
+            <wp:docPr id="10" name="图片 10" descr="C:\Users\zengfy\Desktop\Hm2Fl3D.png"/>
+            <wp:cNvGraphicFramePr>
+              <a:graphicFrameLocks xmlns:a="http://schemas.openxmlformats.org/drawingml/2006/main" noChangeAspect="1"/>
+            </wp:cNvGraphicFramePr>
+            <a:graphic xmlns:a="http://schemas.openxmlformats.org/drawingml/2006/main">
+              <a:graphicData uri="http://schemas.openxmlformats.org/drawingml/2006/picture">
+                <pic:pic xmlns:pic="http://schemas.openxmlformats.org/drawingml/2006/picture">
+                  <pic:nvPicPr>
+                    <pic:cNvPr id="0" name="Picture 2" descr="C:\Users\zengfy\Desktop\Hm2Fl3D.png"/>
+                    <pic:cNvPicPr>
+                      <a:picLocks noChangeAspect="1" noChangeArrowheads="1"/>
+                    </pic:cNvPicPr>
+                  </pic:nvPicPr>
+                  <pic:blipFill>
+                    <a:blip r:embed="rId14">
+                      <a:extLst>
+                        <a:ext uri="{28A0092B-C50C-407E-A947-70E740481C1C}">
+                          <a14:useLocalDpi xmlns:a14="http://schemas.microsoft.com/office/drawing/2010/main" val="0"/>
+                        </a:ext>
+                      </a:extLst>
+                    </a:blip>
+                    <a:srcRect/>
+                    <a:stretch>
+                      <a:fillRect/>
+                    </a:stretch>
+                  </pic:blipFill>
+                  <pic:spPr bwMode="auto">
+                    <a:xfrm>
+                      <a:off x="0" y="0"/>
+                      <a:ext cx="4625340" cy="3997960"/>
+                    </a:xfrm>
+                    <a:prstGeom prst="rect">
+                      <a:avLst/>
+                    </a:prstGeom>
+                    <a:noFill/>
+                    <a:ln>
+                      <a:noFill/>
+                    </a:ln>
+                  </pic:spPr>
+                </pic:pic>
+              </a:graphicData>
+            </a:graphic>
+          </wp:inline>
+        </w:drawing>
+      </w:r>
+    </w:p>
+    <w:p/>
     <w:p>
       <w:pPr>
         <w:pStyle w:val="a9"/>
@@ -4167,43 +4989,224 @@
         <w:rPr>
           <w:rFonts w:hint="eastAsia"/>
         </w:rPr>
-        <w:t>在</w:t>
-      </w:r>
-      <w:r>
-        <w:rPr>
-          <w:rFonts w:hint="eastAsia"/>
-        </w:rPr>
-        <w:t>Flac3d</w:t>
-      </w:r>
-      <w:r>
-        <w:rPr>
-          <w:rFonts w:hint="eastAsia"/>
-        </w:rPr>
-        <w:t>中，先用“</w:t>
-      </w:r>
-      <w:r>
-        <w:rPr>
-          <w:rFonts w:hint="eastAsia"/>
-        </w:rPr>
-        <w:t>import zones.Flac3D</w:t>
-      </w:r>
-      <w:r>
-        <w:rPr>
-          <w:rFonts w:hint="eastAsia"/>
-        </w:rPr>
-        <w:t>”导入土体网格，再用“</w:t>
-      </w:r>
-      <w:r>
-        <w:rPr>
-          <w:rFonts w:hint="eastAsia"/>
-        </w:rPr>
-        <w:t>Call structures.dat</w:t>
-      </w:r>
-      <w:r>
-        <w:rPr>
-          <w:rFonts w:hint="eastAsia"/>
-        </w:rPr>
-        <w:t>”导入结构单元，注意导入的先后顺序；</w:t>
+        <w:t>分别将上面两个</w:t>
+      </w:r>
+      <w:r>
+        <w:rPr>
+          <w:rFonts w:hint="eastAsia"/>
+        </w:rPr>
+        <w:t>inp</w:t>
+      </w:r>
+      <w:r>
+        <w:rPr>
+          <w:rFonts w:hint="eastAsia"/>
+        </w:rPr>
+        <w:t>文件用本</w:t>
+      </w:r>
+      <w:r>
+        <w:t>Hm2Flac3D</w:t>
+      </w:r>
+      <w:r>
+        <w:rPr>
+          <w:rFonts w:hint="eastAsia"/>
+        </w:rPr>
+        <w:t>程序进行模型转换，最终</w:t>
+      </w:r>
+      <w:r>
+        <w:rPr>
+          <w:rFonts w:hint="eastAsia"/>
+        </w:rPr>
+        <w:t>的转换结果会全部保存在一个新的文件夹中，</w:t>
+      </w:r>
+      <w:r>
+        <w:rPr>
+          <w:rFonts w:hint="eastAsia"/>
+        </w:rPr>
+        <w:t>比如“”，在此文件夹中，有一个</w:t>
+      </w:r>
+      <w:r>
+        <w:rPr>
+          <w:rFonts w:hint="eastAsia"/>
+        </w:rPr>
+        <w:t>0</w:t>
+      </w:r>
+      <w:r>
+        <w:t>_</w:t>
+      </w:r>
+      <w:r>
+        <w:rPr>
+          <w:rFonts w:hint="eastAsia"/>
+        </w:rPr>
+        <w:t>Main</w:t>
+      </w:r>
+      <w:r>
+        <w:t>.dat</w:t>
+      </w:r>
+      <w:r>
+        <w:rPr>
+          <w:rFonts w:hint="eastAsia"/>
+        </w:rPr>
+        <w:t>文件</w:t>
+      </w:r>
+      <w:r>
+        <w:rPr>
+          <w:rFonts w:hint="eastAsia"/>
+        </w:rPr>
+        <w:t>，里面包含了对于每一个拆解部分的</w:t>
+      </w:r>
+      <w:r>
+        <w:rPr>
+          <w:rFonts w:hint="eastAsia"/>
+        </w:rPr>
+        <w:t>I</w:t>
+      </w:r>
+      <w:bookmarkStart w:id="0" w:name="_GoBack"/>
+      <w:bookmarkEnd w:id="0"/>
+      <w:r>
+        <w:rPr>
+          <w:rFonts w:hint="eastAsia"/>
+        </w:rPr>
+        <w:t>mpGrid</w:t>
+      </w:r>
+      <w:r>
+        <w:rPr>
+          <w:rFonts w:hint="eastAsia"/>
+        </w:rPr>
+        <w:t>或者</w:t>
+      </w:r>
+      <w:r>
+        <w:rPr>
+          <w:rFonts w:hint="eastAsia"/>
+        </w:rPr>
+        <w:t>Call</w:t>
+      </w:r>
+      <w:r>
+        <w:rPr>
+          <w:rFonts w:hint="eastAsia"/>
+        </w:rPr>
+        <w:t>命令。</w:t>
+      </w:r>
+    </w:p>
+    <w:p>
+      <w:pPr>
+        <w:pStyle w:val="ad"/>
+      </w:pPr>
+      <w:r>
+        <w:rPr>
+          <w:noProof/>
+        </w:rPr>
+        <w:drawing>
+          <wp:inline distT="0" distB="0" distL="0" distR="0" wp14:anchorId="184CBF24" wp14:editId="534D794E">
+            <wp:extent cx="1714500" cy="1495425"/>
+            <wp:effectExtent l="0" t="0" r="0" b="9525"/>
+            <wp:docPr id="15" name="图片 15"/>
+            <wp:cNvGraphicFramePr>
+              <a:graphicFrameLocks xmlns:a="http://schemas.openxmlformats.org/drawingml/2006/main" noChangeAspect="1"/>
+            </wp:cNvGraphicFramePr>
+            <a:graphic xmlns:a="http://schemas.openxmlformats.org/drawingml/2006/main">
+              <a:graphicData uri="http://schemas.openxmlformats.org/drawingml/2006/picture">
+                <pic:pic xmlns:pic="http://schemas.openxmlformats.org/drawingml/2006/picture">
+                  <pic:nvPicPr>
+                    <pic:cNvPr id="1" name=""/>
+                    <pic:cNvPicPr/>
+                  </pic:nvPicPr>
+                  <pic:blipFill>
+                    <a:blip r:embed="rId15"/>
+                    <a:stretch>
+                      <a:fillRect/>
+                    </a:stretch>
+                  </pic:blipFill>
+                  <pic:spPr>
+                    <a:xfrm>
+                      <a:off x="0" y="0"/>
+                      <a:ext cx="1714500" cy="1495425"/>
+                    </a:xfrm>
+                    <a:prstGeom prst="rect">
+                      <a:avLst/>
+                    </a:prstGeom>
+                  </pic:spPr>
+                </pic:pic>
+              </a:graphicData>
+            </a:graphic>
+          </wp:inline>
+        </w:drawing>
+      </w:r>
+      <w:r>
+        <w:rPr>
+          <w:rFonts w:hint="eastAsia"/>
+        </w:rPr>
+        <w:t xml:space="preserve"> </w:t>
+      </w:r>
+      <w:r>
+        <w:rPr>
+          <w:noProof/>
+        </w:rPr>
+        <w:drawing>
+          <wp:inline distT="0" distB="0" distL="0" distR="0" wp14:anchorId="628D2217" wp14:editId="48851BF6">
+            <wp:extent cx="2733675" cy="1847850"/>
+            <wp:effectExtent l="0" t="0" r="9525" b="0"/>
+            <wp:docPr id="12" name="图片 12"/>
+            <wp:cNvGraphicFramePr>
+              <a:graphicFrameLocks xmlns:a="http://schemas.openxmlformats.org/drawingml/2006/main" noChangeAspect="1"/>
+            </wp:cNvGraphicFramePr>
+            <a:graphic xmlns:a="http://schemas.openxmlformats.org/drawingml/2006/main">
+              <a:graphicData uri="http://schemas.openxmlformats.org/drawingml/2006/picture">
+                <pic:pic xmlns:pic="http://schemas.openxmlformats.org/drawingml/2006/picture">
+                  <pic:nvPicPr>
+                    <pic:cNvPr id="1" name=""/>
+                    <pic:cNvPicPr/>
+                  </pic:nvPicPr>
+                  <pic:blipFill>
+                    <a:blip r:embed="rId16"/>
+                    <a:stretch>
+                      <a:fillRect/>
+                    </a:stretch>
+                  </pic:blipFill>
+                  <pic:spPr>
+                    <a:xfrm>
+                      <a:off x="0" y="0"/>
+                      <a:ext cx="2733675" cy="1847850"/>
+                    </a:xfrm>
+                    <a:prstGeom prst="rect">
+                      <a:avLst/>
+                    </a:prstGeom>
+                  </pic:spPr>
+                </pic:pic>
+              </a:graphicData>
+            </a:graphic>
+          </wp:inline>
+        </w:drawing>
+      </w:r>
+    </w:p>
+    <w:p/>
+    <w:p>
+      <w:pPr>
+        <w:pStyle w:val="3"/>
+        <w:spacing w:before="156"/>
+      </w:pPr>
+      <w:r>
+        <w:rPr>
+          <w:rFonts w:hint="eastAsia"/>
+        </w:rPr>
+        <w:t>Flac</w:t>
+      </w:r>
+      <w:r>
+        <w:t>3</w:t>
+      </w:r>
+      <w:r>
+        <w:rPr>
+          <w:rFonts w:hint="eastAsia"/>
+        </w:rPr>
+        <w:t>D</w:t>
+      </w:r>
+      <w:r>
+        <w:t xml:space="preserve"> </w:t>
+      </w:r>
+      <w:r>
+        <w:rPr>
+          <w:rFonts w:hint="eastAsia"/>
+        </w:rPr>
+        <w:t>建模说明</w:t>
       </w:r>
     </w:p>
     <w:p>
@@ -4219,20 +5222,120 @@
         <w:rPr>
           <w:rFonts w:hint="eastAsia"/>
         </w:rPr>
-        <w:t>开始在</w:t>
-      </w:r>
-      <w:r>
-        <w:rPr>
-          <w:rFonts w:hint="eastAsia"/>
-        </w:rPr>
-        <w:t>Flac3D</w:t>
-      </w:r>
-      <w:r>
-        <w:rPr>
-          <w:rFonts w:hint="eastAsia"/>
-        </w:rPr>
-        <w:t>中进行设置与计算。</w:t>
-      </w:r>
+        <w:t>整个</w:t>
+      </w:r>
+      <w:r>
+        <w:rPr>
+          <w:rFonts w:hint="eastAsia"/>
+        </w:rPr>
+        <w:t>Hypermesh</w:t>
+      </w:r>
+      <w:r>
+        <w:rPr>
+          <w:rFonts w:hint="eastAsia"/>
+        </w:rPr>
+        <w:t>模型已经转换并拆解为不同的操作步骤，</w:t>
+      </w:r>
+      <w:r>
+        <w:rPr>
+          <w:rFonts w:hint="eastAsia"/>
+        </w:rPr>
+        <w:t>在</w:t>
+      </w:r>
+      <w:r>
+        <w:rPr>
+          <w:rFonts w:hint="eastAsia"/>
+        </w:rPr>
+        <w:t>Flac3d</w:t>
+      </w:r>
+      <w:r>
+        <w:rPr>
+          <w:rFonts w:hint="eastAsia"/>
+        </w:rPr>
+        <w:t>中</w:t>
+      </w:r>
+      <w:r>
+        <w:rPr>
+          <w:rFonts w:hint="eastAsia"/>
+        </w:rPr>
+        <w:t>建模时</w:t>
+      </w:r>
+      <w:r>
+        <w:rPr>
+          <w:rFonts w:hint="eastAsia"/>
+        </w:rPr>
+        <w:t>，</w:t>
+      </w:r>
+      <w:r>
+        <w:rPr>
+          <w:rFonts w:hint="eastAsia"/>
+        </w:rPr>
+        <w:t>只要参考</w:t>
+      </w:r>
+      <w:r>
+        <w:rPr>
+          <w:rFonts w:hint="eastAsia"/>
+        </w:rPr>
+        <w:t>0</w:t>
+      </w:r>
+      <w:r>
+        <w:t>_Main.dat</w:t>
+      </w:r>
+      <w:r>
+        <w:rPr>
+          <w:rFonts w:hint="eastAsia"/>
+        </w:rPr>
+        <w:t>文件中的语句，在需要的位置将对应的操作通过</w:t>
+      </w:r>
+      <w:r>
+        <w:rPr>
+          <w:rFonts w:hint="eastAsia"/>
+        </w:rPr>
+        <w:t>Call</w:t>
+      </w:r>
+      <w:r>
+        <w:rPr>
+          <w:rFonts w:hint="eastAsia"/>
+        </w:rPr>
+        <w:t>命令添加到</w:t>
+      </w:r>
+      <w:r>
+        <w:rPr>
+          <w:rFonts w:hint="eastAsia"/>
+        </w:rPr>
+        <w:t>Flac</w:t>
+      </w:r>
+      <w:r>
+        <w:t>3</w:t>
+      </w:r>
+      <w:r>
+        <w:rPr>
+          <w:rFonts w:hint="eastAsia"/>
+        </w:rPr>
+        <w:t>D</w:t>
+      </w:r>
+      <w:r>
+        <w:rPr>
+          <w:rFonts w:hint="eastAsia"/>
+        </w:rPr>
+        <w:t>中即可</w:t>
+      </w:r>
+      <w:r>
+        <w:rPr>
+          <w:rFonts w:hint="eastAsia"/>
+        </w:rPr>
+        <w:t>；</w:t>
+      </w:r>
+    </w:p>
+    <w:p>
+      <w:pPr>
+        <w:pStyle w:val="a9"/>
+        <w:numPr>
+          <w:ilvl w:val="0"/>
+          <w:numId w:val="39"/>
+        </w:numPr>
+        <w:ind w:firstLineChars="0"/>
+      </w:pPr>
       <w:r>
         <w:rPr>
           <w:rFonts w:hint="eastAsia"/>
@@ -4241,7 +5344,6 @@
       </w:r>
     </w:p>
     <w:p/>
-    <w:p/>
     <w:p>
       <w:pPr>
         <w:pStyle w:val="3"/>
@@ -4251,6 +5353,7 @@
         <w:rPr>
           <w:rFonts w:hint="eastAsia"/>
         </w:rPr>
+        <w:lastRenderedPageBreak/>
         <w:t>注意事项</w:t>
       </w:r>
     </w:p>
@@ -4843,7 +5946,7 @@
                     <pic:cNvPicPr/>
                   </pic:nvPicPr>
                   <pic:blipFill>
-                    <a:blip r:embed="rId13"/>
+                    <a:blip r:embed="rId17"/>
                     <a:stretch>
                       <a:fillRect/>
                     </a:stretch>
@@ -4881,7 +5984,6 @@
         <w:rPr>
           <w:rFonts w:hint="eastAsia"/>
         </w:rPr>
-        <w:lastRenderedPageBreak/>
         <w:t>对于三维网格单元，其在</w:t>
       </w:r>
       <w:r>
@@ -5057,16 +6159,6 @@
         </w:rPr>
         <w:t>），然后就可以正常计算了。</w:t>
       </w:r>
-    </w:p>
-    <w:p>
-      <w:pPr>
-        <w:ind w:firstLineChars="0"/>
-      </w:pPr>
-    </w:p>
-    <w:p>
-      <w:pPr>
-        <w:ind w:firstLineChars="0"/>
-      </w:pPr>
     </w:p>
     <w:p>
       <w:pPr>
@@ -7188,7 +8280,7 @@
                     <pic:cNvPicPr/>
                   </pic:nvPicPr>
                   <pic:blipFill>
-                    <a:blip r:embed="rId10"/>
+                    <a:blip r:embed="rId18"/>
                     <a:stretch>
                       <a:fillRect/>
                     </a:stretch>
@@ -7234,7 +8326,7 @@
                     <pic:cNvPicPr/>
                   </pic:nvPicPr>
                   <pic:blipFill>
-                    <a:blip r:embed="rId11"/>
+                    <a:blip r:embed="rId19"/>
                     <a:stretch>
                       <a:fillRect/>
                     </a:stretch>
@@ -7831,7 +8923,7 @@
                     <pic:cNvPicPr/>
                   </pic:nvPicPr>
                   <pic:blipFill>
-                    <a:blip r:embed="rId12"/>
+                    <a:blip r:embed="rId20"/>
                     <a:stretch>
                       <a:fillRect/>
                     </a:stretch>
@@ -8650,7 +9742,7 @@
                     <pic:cNvPicPr/>
                   </pic:nvPicPr>
                   <pic:blipFill>
-                    <a:blip r:embed="rId13"/>
+                    <a:blip r:embed="rId17"/>
                     <a:stretch>
                       <a:fillRect/>
                     </a:stretch>
@@ -9992,7 +11084,7 @@
                     <pic:cNvPicPr/>
                   </pic:nvPicPr>
                   <pic:blipFill>
-                    <a:blip r:embed="rId13"/>
+                    <a:blip r:embed="rId17"/>
                     <a:stretch>
                       <a:fillRect/>
                     </a:stretch>
@@ -10015,12 +11107,12 @@
     </w:p>
     <w:p/>
     <w:sectPr>
-      <w:headerReference w:type="even" r:id="rId14"/>
-      <w:headerReference w:type="default" r:id="rId15"/>
-      <w:footerReference w:type="even" r:id="rId16"/>
-      <w:footerReference w:type="default" r:id="rId17"/>
-      <w:headerReference w:type="first" r:id="rId18"/>
-      <w:footerReference w:type="first" r:id="rId19"/>
+      <w:headerReference w:type="even" r:id="rId21"/>
+      <w:headerReference w:type="default" r:id="rId22"/>
+      <w:footerReference w:type="even" r:id="rId23"/>
+      <w:footerReference w:type="default" r:id="rId24"/>
+      <w:headerReference w:type="first" r:id="rId25"/>
+      <w:footerReference w:type="first" r:id="rId26"/>
       <w:pgSz w:w="11906" w:h="16838"/>
       <w:pgMar w:top="1440" w:right="1800" w:bottom="1440" w:left="1800" w:header="851" w:footer="827" w:gutter="0"/>
       <w:cols w:space="425"/>
@@ -10114,7 +11206,7 @@
               <w:rPr>
                 <w:noProof/>
               </w:rPr>
-              <w:t>3</w:t>
+              <w:t>8</w:t>
             </w:r>
             <w:r>
               <w:fldChar w:fldCharType="end"/>
@@ -10138,7 +11230,7 @@
               <w:rPr>
                 <w:noProof/>
               </w:rPr>
-              <w:t>12</w:t>
+              <w:t>14</w:t>
             </w:r>
             <w:r>
               <w:fldChar w:fldCharType="end"/>
@@ -11508,6 +12600,36 @@
   </w:num>
   <w:num w:numId="41">
     <w:abstractNumId w:val="9"/>
+  </w:num>
+  <w:num w:numId="42">
+    <w:abstractNumId w:val="4"/>
+    <w:lvlOverride w:ilvl="0">
+      <w:startOverride w:val="1"/>
+    </w:lvlOverride>
+    <w:lvlOverride w:ilvl="1">
+      <w:startOverride w:val="1"/>
+    </w:lvlOverride>
+    <w:lvlOverride w:ilvl="2">
+      <w:startOverride w:val="1"/>
+    </w:lvlOverride>
+    <w:lvlOverride w:ilvl="3">
+      <w:startOverride w:val="1"/>
+    </w:lvlOverride>
+    <w:lvlOverride w:ilvl="4">
+      <w:startOverride w:val="1"/>
+    </w:lvlOverride>
+    <w:lvlOverride w:ilvl="5">
+      <w:startOverride w:val="1"/>
+    </w:lvlOverride>
+    <w:lvlOverride w:ilvl="6">
+      <w:startOverride w:val="1"/>
+    </w:lvlOverride>
+    <w:lvlOverride w:ilvl="7">
+      <w:startOverride w:val="1"/>
+    </w:lvlOverride>
+    <w:lvlOverride w:ilvl="8">
+      <w:startOverride w:val="1"/>
+    </w:lvlOverride>
   </w:num>
   <w:numIdMacAtCleanup w:val="4"/>
 </w:numbering>
@@ -12932,7 +14054,7 @@
         <a:sysClr val="windowText" lastClr="000000"/>
       </a:dk1>
       <a:lt1>
-        <a:sysClr val="window" lastClr="CCE8CF"/>
+        <a:sysClr val="window" lastClr="FFFFFF"/>
       </a:lt1>
       <a:dk2>
         <a:srgbClr val="1F497D"/>
@@ -13154,7 +14276,7 @@
 </file>
 
 <file path=customXml/itemProps1.xml><?xml version="1.0" encoding="utf-8"?>
-<ds:datastoreItem xmlns:ds="http://schemas.openxmlformats.org/officeDocument/2006/customXml" ds:itemID="{79915D5B-E8CF-44B6-BCBB-D40EFD872155}">
+<ds:datastoreItem xmlns:ds="http://schemas.openxmlformats.org/officeDocument/2006/customXml" ds:itemID="{93960E8B-5BCC-479E-9998-477AA14E59B6}">
   <ds:schemaRefs>
     <ds:schemaRef ds:uri="http://schemas.openxmlformats.org/officeDocument/2006/bibliography"/>
   </ds:schemaRefs>

--- a/HM2FL3D/Hm2Flac3D使用说明.docx
+++ b/HM2FL3D/Hm2Flac3D使用说明.docx
@@ -326,7 +326,7 @@
           <v:shape id="_x0000_i1025" type="#_x0000_t75" style="width:383.25pt;height:229.5pt" o:ole="">
             <v:imagedata r:id="rId8" o:title=""/>
           </v:shape>
-          <o:OLEObject Type="Embed" ProgID="Visio.Drawing.15" ShapeID="_x0000_i1025" DrawAspect="Content" ObjectID="_1541769448" r:id="rId9"/>
+          <o:OLEObject Type="Embed" ProgID="Visio.Drawing.15" ShapeID="_x0000_i1025" DrawAspect="Content" ObjectID="_1541930853" r:id="rId9"/>
         </w:object>
       </w:r>
     </w:p>
@@ -1298,48 +1298,6 @@
       <w:pPr>
         <w:pStyle w:val="af0"/>
       </w:pPr>
-      <w:r>
-        <w:t>注意：一个</w:t>
-      </w:r>
-      <w:r>
-        <w:t>Component</w:t>
-      </w:r>
-      <w:r>
-        <w:t>中可以有多种要输出的单元类型，在</w:t>
-      </w:r>
-      <w:r>
-        <w:t>Hypermesh</w:t>
-      </w:r>
-      <w:r>
-        <w:t>转换为</w:t>
-      </w:r>
-      <w:r>
-        <w:t>Inp</w:t>
-      </w:r>
-      <w:r>
-        <w:t>格式时，</w:t>
-      </w:r>
-      <w:r>
-        <w:t>Hypermesh</w:t>
-      </w:r>
-      <w:r>
-        <w:t>会自动将同一个</w:t>
-      </w:r>
-      <w:r>
-        <w:t>Component</w:t>
-      </w:r>
-      <w:r>
-        <w:t>中的不同单元类型进行</w:t>
-      </w:r>
-      <w:r>
-        <w:rPr>
-          <w:rFonts w:hint="eastAsia"/>
-        </w:rPr>
-        <w:t>二次</w:t>
-      </w:r>
-      <w:r>
-        <w:t>分组。</w:t>
-      </w:r>
     </w:p>
     <w:tbl>
       <w:tblPr>
@@ -2051,62 +2009,68 @@
               <w:rPr>
                 <w:rFonts w:hint="eastAsia"/>
               </w:rPr>
+              <w:t>注意</w:t>
+            </w:r>
+            <w:r>
+              <w:rPr>
+                <w:rFonts w:hint="eastAsia"/>
+              </w:rPr>
+              <w:t>Liner</w:t>
+            </w:r>
+            <w:r>
+              <w:rPr>
+                <w:rFonts w:hint="eastAsia"/>
+              </w:rPr>
+              <w:t>单元周围的</w:t>
+            </w:r>
+            <w:r>
+              <w:rPr>
+                <w:rFonts w:hint="eastAsia"/>
+              </w:rPr>
+              <w:t>Zone</w:t>
+            </w:r>
+            <w:r>
+              <w:rPr>
+                <w:rFonts w:hint="eastAsia"/>
+              </w:rPr>
+              <w:t>的网格尺寸的值不能小球</w:t>
+            </w:r>
+            <w:r>
+              <w:rPr>
+                <w:rFonts w:hint="eastAsia"/>
+              </w:rPr>
+              <w:t>0.001</w:t>
+            </w:r>
+            <w:r>
+              <w:rPr>
+                <w:rFonts w:hint="eastAsia"/>
+              </w:rPr>
+              <w:t>（当模型以</w:t>
+            </w:r>
+            <w:r>
+              <w:rPr>
+                <w:rFonts w:hint="eastAsia"/>
+              </w:rPr>
+              <w:t>m</w:t>
+            </w:r>
+            <w:r>
+              <w:rPr>
+                <w:rFonts w:hint="eastAsia"/>
+              </w:rPr>
+              <w:t>为单位时，即不能小于</w:t>
+            </w:r>
+            <w:r>
+              <w:rPr>
+                <w:rFonts w:hint="eastAsia"/>
+              </w:rPr>
+              <w:t xml:space="preserve">1 </w:t>
+            </w:r>
+            <w:r>
+              <w:rPr>
+                <w:rFonts w:hint="eastAsia"/>
+              </w:rPr>
               <w:lastRenderedPageBreak/>
-              <w:t>注意</w:t>
-            </w:r>
-            <w:r>
-              <w:rPr>
-                <w:rFonts w:hint="eastAsia"/>
-              </w:rPr>
-              <w:t>Liner</w:t>
-            </w:r>
-            <w:r>
-              <w:rPr>
-                <w:rFonts w:hint="eastAsia"/>
-              </w:rPr>
-              <w:t>单元周围的</w:t>
-            </w:r>
-            <w:r>
-              <w:rPr>
-                <w:rFonts w:hint="eastAsia"/>
-              </w:rPr>
-              <w:t>Zone</w:t>
-            </w:r>
-            <w:r>
-              <w:rPr>
-                <w:rFonts w:hint="eastAsia"/>
-              </w:rPr>
-              <w:t>的网格尺寸的值不能小球</w:t>
-            </w:r>
-            <w:r>
-              <w:rPr>
-                <w:rFonts w:hint="eastAsia"/>
-              </w:rPr>
-              <w:t>0.001</w:t>
-            </w:r>
-            <w:r>
-              <w:rPr>
-                <w:rFonts w:hint="eastAsia"/>
-              </w:rPr>
-              <w:t>（当模型以</w:t>
-            </w:r>
-            <w:r>
-              <w:rPr>
-                <w:rFonts w:hint="eastAsia"/>
-              </w:rPr>
-              <w:t>m</w:t>
-            </w:r>
-            <w:r>
-              <w:rPr>
-                <w:rFonts w:hint="eastAsia"/>
-              </w:rPr>
-              <w:t>为单位时，即不能小于</w:t>
-            </w:r>
-            <w:r>
-              <w:rPr>
-                <w:rFonts w:hint="eastAsia"/>
-              </w:rPr>
-              <w:t>1 mm</w:t>
+              <w:t>mm</w:t>
             </w:r>
             <w:r>
               <w:rPr>
@@ -2227,6 +2191,9 @@
       </w:tr>
     </w:tbl>
     <w:p>
+      <w:pPr>
+        <w:pStyle w:val="af0"/>
+      </w:pPr>
       <w:r>
         <w:rPr>
           <w:rFonts w:hint="eastAsia"/>
@@ -3260,7 +3227,31 @@
         <w:rPr>
           <w:rFonts w:hint="eastAsia"/>
         </w:rPr>
-        <w:t>”、“</w:t>
+        <w:t>”、</w:t>
+      </w:r>
+      <w:r>
+        <w:rPr>
+          <w:rFonts w:hint="eastAsia"/>
+        </w:rPr>
+        <w:t>“</w:t>
+      </w:r>
+      <w:r>
+        <w:rPr>
+          <w:rFonts w:hint="eastAsia"/>
+        </w:rPr>
+        <w:t>lgzone</w:t>
+      </w:r>
+      <w:r>
+        <w:rPr>
+          <w:rFonts w:hint="eastAsia"/>
+        </w:rPr>
+        <w:t>”、</w:t>
+      </w:r>
+      <w:r>
+        <w:rPr>
+          <w:rFonts w:hint="eastAsia"/>
+        </w:rPr>
+        <w:t>“</w:t>
       </w:r>
       <w:r>
         <w:rPr>
@@ -3294,50 +3285,56 @@
         <w:rPr>
           <w:rFonts w:hint="eastAsia"/>
         </w:rPr>
+        <w:t>Liner Component</w:t>
+      </w:r>
+      <w:r>
+        <w:rPr>
+          <w:rFonts w:hint="eastAsia"/>
+        </w:rPr>
+        <w:t>的名称必须以“</w:t>
+      </w:r>
+      <w:r>
+        <w:rPr>
+          <w:rFonts w:hint="eastAsia"/>
+        </w:rPr>
+        <w:t>Liner-</w:t>
+      </w:r>
+      <w:r>
+        <w:rPr>
+          <w:rFonts w:hint="eastAsia"/>
+        </w:rPr>
+        <w:t>附着组名”开头，更多的名称信息可以在组名后用“</w:t>
+      </w:r>
+      <w:r>
+        <w:rPr>
+          <w:rFonts w:hint="eastAsia"/>
+        </w:rPr>
+        <w:t>-</w:t>
+      </w:r>
+      <w:r>
+        <w:rPr>
+          <w:rFonts w:hint="eastAsia"/>
+        </w:rPr>
+        <w:t>”进行分隔。比如当其要附着到组</w:t>
+      </w:r>
+      <w:r>
+        <w:rPr>
+          <w:rFonts w:hint="eastAsia"/>
+        </w:rPr>
+        <w:t>LG</w:t>
+      </w:r>
+      <w:r>
+        <w:rPr>
+          <w:rFonts w:hint="eastAsia"/>
+        </w:rPr>
+        <w:t>中时，</w:t>
+      </w:r>
+      <w:r>
+        <w:rPr>
+          <w:rFonts w:hint="eastAsia"/>
+        </w:rPr>
         <w:lastRenderedPageBreak/>
-        <w:t>Liner Component</w:t>
-      </w:r>
-      <w:r>
-        <w:rPr>
-          <w:rFonts w:hint="eastAsia"/>
-        </w:rPr>
-        <w:t>的名称必须以“</w:t>
-      </w:r>
-      <w:r>
-        <w:rPr>
-          <w:rFonts w:hint="eastAsia"/>
-        </w:rPr>
-        <w:t>Liner-</w:t>
-      </w:r>
-      <w:r>
-        <w:rPr>
-          <w:rFonts w:hint="eastAsia"/>
-        </w:rPr>
-        <w:t>附着组名”开头，更多的名称信息可以在组名后用“</w:t>
-      </w:r>
-      <w:r>
-        <w:rPr>
-          <w:rFonts w:hint="eastAsia"/>
-        </w:rPr>
-        <w:t>-</w:t>
-      </w:r>
-      <w:r>
-        <w:rPr>
-          <w:rFonts w:hint="eastAsia"/>
-        </w:rPr>
-        <w:t>”进行分隔。比如当其要附着到组</w:t>
-      </w:r>
-      <w:r>
-        <w:rPr>
-          <w:rFonts w:hint="eastAsia"/>
-        </w:rPr>
-        <w:t>LG</w:t>
-      </w:r>
-      <w:r>
-        <w:rPr>
-          <w:rFonts w:hint="eastAsia"/>
-        </w:rPr>
-        <w:t>中时，“</w:t>
+        <w:t>“</w:t>
       </w:r>
       <w:r>
         <w:rPr>
@@ -4170,7 +4167,6 @@
         <w:rPr>
           <w:rFonts w:hint="eastAsia"/>
         </w:rPr>
-        <w:lastRenderedPageBreak/>
         <w:t>对于</w:t>
       </w:r>
       <w:r>
@@ -4271,6 +4267,7 @@
         <w:rPr>
           <w:rFonts w:hint="eastAsia"/>
         </w:rPr>
+        <w:lastRenderedPageBreak/>
         <w:t>对于</w:t>
       </w:r>
       <w:r>
@@ -4499,17 +4496,78 @@
         </w:rPr>
         <w:t>中，并保证命名以</w:t>
       </w:r>
+      <w:bookmarkStart w:id="0" w:name="OLE_LINK6"/>
+      <w:bookmarkStart w:id="1" w:name="OLE_LINK7"/>
       <w:r>
         <w:rPr>
           <w:rFonts w:hint="eastAsia"/>
         </w:rPr>
         <w:t>LM</w:t>
       </w:r>
-      <w:r>
-        <w:rPr>
-          <w:rFonts w:hint="eastAsia"/>
-        </w:rPr>
-        <w:t>开头；</w:t>
+      <w:bookmarkEnd w:id="0"/>
+      <w:bookmarkEnd w:id="1"/>
+      <w:r>
+        <w:rPr>
+          <w:rFonts w:hint="eastAsia"/>
+        </w:rPr>
+        <w:t>开头</w:t>
+      </w:r>
+      <w:r>
+        <w:rPr>
+          <w:rFonts w:hint="eastAsia"/>
+        </w:rPr>
+        <w:t>，比如“</w:t>
+      </w:r>
+      <w:r>
+        <w:rPr>
+          <w:rFonts w:hint="eastAsia"/>
+        </w:rPr>
+        <w:t>lm</w:t>
+      </w:r>
+      <w:r>
+        <w:rPr>
+          <w:rFonts w:hint="eastAsia"/>
+        </w:rPr>
+        <w:t>”、“</w:t>
+      </w:r>
+      <w:r>
+        <w:rPr>
+          <w:rFonts w:hint="eastAsia"/>
+        </w:rPr>
+        <w:t>lmBottom</w:t>
+      </w:r>
+      <w:r>
+        <w:rPr>
+          <w:rFonts w:hint="eastAsia"/>
+        </w:rPr>
+        <w:t>”、“</w:t>
+      </w:r>
+      <w:r>
+        <w:rPr>
+          <w:rFonts w:hint="eastAsia"/>
+        </w:rPr>
+        <w:t>LM</w:t>
+      </w:r>
+      <w:r>
+        <w:t>-</w:t>
+      </w:r>
+      <w:r>
+        <w:rPr>
+          <w:rFonts w:hint="eastAsia"/>
+        </w:rPr>
+        <w:t>bottom</w:t>
+      </w:r>
+      <w:r>
+        <w:rPr>
+          <w:rFonts w:hint="eastAsia"/>
+        </w:rPr>
+        <w:t>”都是可以的</w:t>
+      </w:r>
+      <w:r>
+        <w:rPr>
+          <w:rFonts w:hint="eastAsia"/>
+        </w:rPr>
+        <w:t>；</w:t>
       </w:r>
     </w:p>
     <w:p>
@@ -4633,6 +4691,176 @@
         </w:rPr>
         <w:t>使其显示为临时节点，而是指与节点相关联的土体单元要显示出来）。</w:t>
       </w:r>
+    </w:p>
+    <w:p>
+      <w:pPr>
+        <w:rPr>
+          <w:rFonts w:hint="eastAsia"/>
+        </w:rPr>
+      </w:pPr>
+      <w:bookmarkStart w:id="2" w:name="OLE_LINK4"/>
+      <w:bookmarkStart w:id="3" w:name="OLE_LINK5"/>
+      <w:r>
+        <w:rPr>
+          <w:rFonts w:hint="eastAsia"/>
+        </w:rPr>
+        <w:t>另外，测试中发现，</w:t>
+      </w:r>
+      <w:bookmarkStart w:id="4" w:name="OLE_LINK1"/>
+      <w:bookmarkStart w:id="5" w:name="OLE_LINK2"/>
+      <w:bookmarkStart w:id="6" w:name="OLE_LINK3"/>
+      <w:r>
+        <w:rPr>
+          <w:rFonts w:hint="eastAsia"/>
+        </w:rPr>
+        <w:t>Generate</w:t>
+      </w:r>
+      <w:r>
+        <w:t xml:space="preserve"> </w:t>
+      </w:r>
+      <w:r>
+        <w:rPr>
+          <w:rFonts w:hint="eastAsia"/>
+        </w:rPr>
+        <w:t>Merge</w:t>
+      </w:r>
+      <w:r>
+        <w:t xml:space="preserve"> </w:t>
+      </w:r>
+      <w:r>
+        <w:rPr>
+          <w:rFonts w:hint="eastAsia"/>
+        </w:rPr>
+        <w:t>命令</w:t>
+      </w:r>
+      <w:bookmarkEnd w:id="4"/>
+      <w:bookmarkEnd w:id="5"/>
+      <w:bookmarkEnd w:id="6"/>
+      <w:r>
+        <w:rPr>
+          <w:rFonts w:hint="eastAsia"/>
+        </w:rPr>
+        <w:t>在</w:t>
+      </w:r>
+      <w:r>
+        <w:rPr>
+          <w:rFonts w:hint="eastAsia"/>
+        </w:rPr>
+        <w:t>Flac</w:t>
+      </w:r>
+      <w:r>
+        <w:t>3</w:t>
+      </w:r>
+      <w:r>
+        <w:rPr>
+          <w:rFonts w:hint="eastAsia"/>
+        </w:rPr>
+        <w:t>D</w:t>
+      </w:r>
+      <w:r>
+        <w:rPr>
+          <w:rFonts w:hint="eastAsia"/>
+        </w:rPr>
+        <w:t>中执行较慢，因此将所有的节点的耦合都转换为一条</w:t>
+      </w:r>
+      <w:r>
+        <w:rPr>
+          <w:rFonts w:hint="eastAsia"/>
+        </w:rPr>
+        <w:t>Generate</w:t>
+      </w:r>
+      <w:r>
+        <w:t xml:space="preserve"> </w:t>
+      </w:r>
+      <w:r>
+        <w:rPr>
+          <w:rFonts w:hint="eastAsia"/>
+        </w:rPr>
+        <w:t>Merge</w:t>
+      </w:r>
+      <w:r>
+        <w:t xml:space="preserve"> </w:t>
+      </w:r>
+      <w:r>
+        <w:rPr>
+          <w:rFonts w:hint="eastAsia"/>
+        </w:rPr>
+        <w:t>命令</w:t>
+      </w:r>
+      <w:r>
+        <w:rPr>
+          <w:rFonts w:hint="eastAsia"/>
+        </w:rPr>
+        <w:t>非常不可取，因此，推荐的方法是：对于容易表达的几何区域，直接通过</w:t>
+      </w:r>
+      <w:r>
+        <w:rPr>
+          <w:rFonts w:hint="eastAsia"/>
+        </w:rPr>
+        <w:t>Flac</w:t>
+      </w:r>
+      <w:r>
+        <w:t>3</w:t>
+      </w:r>
+      <w:r>
+        <w:rPr>
+          <w:rFonts w:hint="eastAsia"/>
+        </w:rPr>
+        <w:t>D</w:t>
+      </w:r>
+      <w:r>
+        <w:rPr>
+          <w:rFonts w:hint="eastAsia"/>
+        </w:rPr>
+        <w:t>中的命令进行</w:t>
+      </w:r>
+      <w:r>
+        <w:rPr>
+          <w:rFonts w:hint="eastAsia"/>
+        </w:rPr>
+        <w:t>Range</w:t>
+      </w:r>
+      <w:r>
+        <w:rPr>
+          <w:rFonts w:hint="eastAsia"/>
+        </w:rPr>
+        <w:t>级别的节点耦合，对于复杂的几何区域，则通过本程序转换出来的命令进行节点级别的耦合。此理论也同样适用于创建</w:t>
+      </w:r>
+      <w:r>
+        <w:rPr>
+          <w:rFonts w:hint="eastAsia"/>
+        </w:rPr>
+        <w:t>Liner</w:t>
+      </w:r>
+      <w:r>
+        <w:rPr>
+          <w:rFonts w:hint="eastAsia"/>
+        </w:rPr>
+        <w:t>时是要通过</w:t>
+      </w:r>
+      <w:r>
+        <w:rPr>
+          <w:rFonts w:hint="eastAsia"/>
+        </w:rPr>
+        <w:t>Flac</w:t>
+      </w:r>
+      <w:r>
+        <w:t>3</w:t>
+      </w:r>
+      <w:r>
+        <w:rPr>
+          <w:rFonts w:hint="eastAsia"/>
+        </w:rPr>
+        <w:t>D</w:t>
+      </w:r>
+      <w:r>
+        <w:rPr>
+          <w:rFonts w:hint="eastAsia"/>
+        </w:rPr>
+        <w:t>中的命令还是通过转换出来的命令的选择情况。</w:t>
+      </w:r>
+      <w:bookmarkEnd w:id="2"/>
+      <w:bookmarkEnd w:id="3"/>
     </w:p>
     <w:p>
       <w:pPr>
@@ -5060,8 +5288,6 @@
         </w:rPr>
         <w:t>I</w:t>
       </w:r>
-      <w:bookmarkStart w:id="0" w:name="_GoBack"/>
-      <w:bookmarkEnd w:id="0"/>
       <w:r>
         <w:rPr>
           <w:rFonts w:hint="eastAsia"/>
@@ -5340,12 +5566,412 @@
         <w:rPr>
           <w:rFonts w:hint="eastAsia"/>
         </w:rPr>
+        <w:t>在</w:t>
+      </w:r>
+      <w:r>
+        <w:rPr>
+          <w:rFonts w:hint="eastAsia"/>
+        </w:rPr>
+        <w:t>Flac</w:t>
+      </w:r>
+      <w:r>
+        <w:t>3</w:t>
+      </w:r>
+      <w:r>
+        <w:rPr>
+          <w:rFonts w:hint="eastAsia"/>
+        </w:rPr>
+        <w:t>D</w:t>
+      </w:r>
+      <w:r>
+        <w:rPr>
+          <w:rFonts w:hint="eastAsia"/>
+        </w:rPr>
+        <w:t>中利用</w:t>
+      </w:r>
+      <w:r>
+        <w:rPr>
+          <w:rFonts w:hint="eastAsia"/>
+        </w:rPr>
+        <w:t>Call</w:t>
+      </w:r>
+      <w:r>
+        <w:rPr>
+          <w:rFonts w:hint="eastAsia"/>
+        </w:rPr>
+        <w:t>进行结构单元的创建之前，必须先通过“</w:t>
+      </w:r>
+      <w:r>
+        <w:t>Call 2_SelNode.dat</w:t>
+      </w:r>
+      <w:r>
+        <w:rPr>
+          <w:rFonts w:hint="eastAsia"/>
+        </w:rPr>
+        <w:t>”将结构单元的节点创建出来，否则后面创建结构单元时显然会出错；</w:t>
+      </w:r>
+    </w:p>
+    <w:p>
+      <w:pPr>
+        <w:pStyle w:val="a9"/>
+        <w:numPr>
+          <w:ilvl w:val="0"/>
+          <w:numId w:val="39"/>
+        </w:numPr>
+        <w:ind w:firstLineChars="0"/>
+      </w:pPr>
+      <w:r>
+        <w:rPr>
+          <w:rFonts w:hint="eastAsia"/>
+        </w:rPr>
+        <w:lastRenderedPageBreak/>
+        <w:t>对于</w:t>
+      </w:r>
+      <w:r>
+        <w:rPr>
+          <w:rFonts w:hint="eastAsia"/>
+        </w:rPr>
+        <w:t>Join</w:t>
+      </w:r>
+      <w:r>
+        <w:rPr>
+          <w:rFonts w:hint="eastAsia"/>
+        </w:rPr>
+        <w:t>的问题，对于</w:t>
+      </w:r>
+      <w:r>
+        <w:rPr>
+          <w:rFonts w:hint="eastAsia"/>
+        </w:rPr>
+        <w:t>Beam</w:t>
+      </w:r>
+      <w:r>
+        <w:rPr>
+          <w:rFonts w:hint="eastAsia"/>
+        </w:rPr>
+        <w:t>与</w:t>
+      </w:r>
+      <w:r>
+        <w:rPr>
+          <w:rFonts w:hint="eastAsia"/>
+        </w:rPr>
+        <w:t>Pile</w:t>
+      </w:r>
+      <w:r>
+        <w:rPr>
+          <w:rFonts w:hint="eastAsia"/>
+        </w:rPr>
+        <w:t>单元之间的</w:t>
+      </w:r>
+      <w:r>
+        <w:rPr>
+          <w:rFonts w:hint="eastAsia"/>
+        </w:rPr>
+        <w:t>Join</w:t>
+      </w:r>
+      <w:r>
+        <w:rPr>
+          <w:rFonts w:hint="eastAsia"/>
+        </w:rPr>
+        <w:t>，如果在</w:t>
+      </w:r>
+      <w:r>
+        <w:rPr>
+          <w:rFonts w:hint="eastAsia"/>
+        </w:rPr>
+        <w:t>Hypermesh</w:t>
+      </w:r>
+      <w:r>
+        <w:rPr>
+          <w:rFonts w:hint="eastAsia"/>
+        </w:rPr>
+        <w:t>中建模时，它们的相交节点就已经耦合了，那么在</w:t>
+      </w:r>
+      <w:r>
+        <w:rPr>
+          <w:rFonts w:hint="eastAsia"/>
+        </w:rPr>
+        <w:t>Flac</w:t>
+      </w:r>
+      <w:r>
+        <w:t>3</w:t>
+      </w:r>
+      <w:r>
+        <w:rPr>
+          <w:rFonts w:hint="eastAsia"/>
+        </w:rPr>
+        <w:t>D</w:t>
+      </w:r>
+      <w:r>
+        <w:rPr>
+          <w:rFonts w:hint="eastAsia"/>
+        </w:rPr>
+        <w:t>中就不需要也不能再用</w:t>
+      </w:r>
+      <w:r>
+        <w:rPr>
+          <w:rFonts w:hint="eastAsia"/>
+        </w:rPr>
+        <w:t>Join</w:t>
+      </w:r>
+      <w:r>
+        <w:rPr>
+          <w:rFonts w:hint="eastAsia"/>
+        </w:rPr>
+        <w:t>将二者连接起来，因为它们在相交处是共用一个节点，如果强行</w:t>
+      </w:r>
+      <w:r>
+        <w:rPr>
+          <w:rFonts w:hint="eastAsia"/>
+        </w:rPr>
+        <w:t>Join</w:t>
+      </w:r>
+      <w:r>
+        <w:rPr>
+          <w:rFonts w:hint="eastAsia"/>
+        </w:rPr>
+        <w:t>，则在</w:t>
+      </w:r>
+      <w:r>
+        <w:rPr>
+          <w:rFonts w:hint="eastAsia"/>
+        </w:rPr>
+        <w:t>Solve</w:t>
+      </w:r>
+      <w:r>
+        <w:rPr>
+          <w:rFonts w:hint="eastAsia"/>
+        </w:rPr>
+        <w:t>时会出现“</w:t>
+      </w:r>
+      <w:r>
+        <w:rPr>
+          <w:rFonts w:hint="eastAsia"/>
+        </w:rPr>
+        <w:t>Recursive rigid join</w:t>
+      </w:r>
+      <w:r>
+        <w:t xml:space="preserve"> …</w:t>
+      </w:r>
+      <w:r>
+        <w:rPr>
+          <w:rFonts w:hint="eastAsia"/>
+        </w:rPr>
+        <w:t>”的报错；另一方面，涉及到与</w:t>
+      </w:r>
+      <w:r>
+        <w:rPr>
+          <w:rFonts w:hint="eastAsia"/>
+        </w:rPr>
+        <w:t>Liner</w:t>
+      </w:r>
+      <w:r>
+        <w:rPr>
+          <w:rFonts w:hint="eastAsia"/>
+        </w:rPr>
+        <w:t>相关的</w:t>
+      </w:r>
+      <w:r>
+        <w:rPr>
+          <w:rFonts w:hint="eastAsia"/>
+        </w:rPr>
+        <w:t>Join</w:t>
+      </w:r>
+      <w:r>
+        <w:rPr>
+          <w:rFonts w:hint="eastAsia"/>
+        </w:rPr>
+        <w:t>时，不论在</w:t>
+      </w:r>
+      <w:r>
+        <w:rPr>
+          <w:rFonts w:hint="eastAsia"/>
+        </w:rPr>
+        <w:t>Hypermesh</w:t>
+      </w:r>
+      <w:r>
+        <w:rPr>
+          <w:rFonts w:hint="eastAsia"/>
+        </w:rPr>
+        <w:t>中</w:t>
+      </w:r>
+      <w:r>
+        <w:rPr>
+          <w:rFonts w:hint="eastAsia"/>
+        </w:rPr>
+        <w:t>，某结构单元是否与</w:t>
+      </w:r>
+      <w:r>
+        <w:rPr>
+          <w:rFonts w:hint="eastAsia"/>
+        </w:rPr>
+        <w:t>Liner</w:t>
+      </w:r>
+      <w:r>
+        <w:rPr>
+          <w:rFonts w:hint="eastAsia"/>
+        </w:rPr>
+        <w:t>单元共节点</w:t>
+      </w:r>
+      <w:r>
+        <w:rPr>
+          <w:rFonts w:hint="eastAsia"/>
+        </w:rPr>
+        <w:t>，</w:t>
+      </w:r>
+      <w:r>
+        <w:rPr>
+          <w:rFonts w:hint="eastAsia"/>
+        </w:rPr>
+        <w:t>在</w:t>
+      </w:r>
+      <w:r>
+        <w:rPr>
+          <w:rFonts w:hint="eastAsia"/>
+        </w:rPr>
+        <w:t>Flac</w:t>
+      </w:r>
+      <w:r>
+        <w:t>3</w:t>
+      </w:r>
+      <w:r>
+        <w:rPr>
+          <w:rFonts w:hint="eastAsia"/>
+        </w:rPr>
+        <w:t>D</w:t>
+      </w:r>
+      <w:r>
+        <w:rPr>
+          <w:rFonts w:hint="eastAsia"/>
+        </w:rPr>
+        <w:t>中都必须重新设置它们之间的</w:t>
+      </w:r>
+      <w:r>
+        <w:rPr>
+          <w:rFonts w:hint="eastAsia"/>
+        </w:rPr>
+        <w:t>Join</w:t>
+      </w:r>
+      <w:r>
+        <w:rPr>
+          <w:rFonts w:hint="eastAsia"/>
+        </w:rPr>
+        <w:t>，因为</w:t>
+      </w:r>
+      <w:r>
+        <w:rPr>
+          <w:rFonts w:hint="eastAsia"/>
+        </w:rPr>
+        <w:t>Flac</w:t>
+      </w:r>
+      <w:r>
+        <w:t>3</w:t>
+      </w:r>
+      <w:r>
+        <w:rPr>
+          <w:rFonts w:hint="eastAsia"/>
+        </w:rPr>
+        <w:t>D</w:t>
+      </w:r>
+      <w:r>
+        <w:rPr>
+          <w:rFonts w:hint="eastAsia"/>
+        </w:rPr>
+        <w:t>中的</w:t>
+      </w:r>
+      <w:r>
+        <w:rPr>
+          <w:rFonts w:hint="eastAsia"/>
+        </w:rPr>
+        <w:t>Liner</w:t>
+      </w:r>
+      <w:r>
+        <w:rPr>
+          <w:rFonts w:hint="eastAsia"/>
+        </w:rPr>
+        <w:t>单元是通过“</w:t>
+      </w:r>
+      <w:r>
+        <w:t xml:space="preserve">Sel Liner id 16 em group LGC2Wall Range </w:t>
+      </w:r>
+      <w:r>
+        <w:t>…</w:t>
+      </w:r>
+      <w:r>
+        <w:rPr>
+          <w:rFonts w:hint="eastAsia"/>
+        </w:rPr>
+        <w:t>”生成的，所以生成的</w:t>
+      </w:r>
+      <w:r>
+        <w:rPr>
+          <w:rFonts w:hint="eastAsia"/>
+        </w:rPr>
+        <w:t>Liner</w:t>
+      </w:r>
+      <w:r>
+        <w:rPr>
+          <w:rFonts w:hint="eastAsia"/>
+        </w:rPr>
+        <w:t>单元的节点编号已经不是</w:t>
+      </w:r>
+      <w:r>
+        <w:rPr>
+          <w:rFonts w:hint="eastAsia"/>
+        </w:rPr>
+        <w:t>Hypermesh</w:t>
+      </w:r>
+      <w:r>
+        <w:rPr>
+          <w:rFonts w:hint="eastAsia"/>
+        </w:rPr>
+        <w:t>中的</w:t>
+      </w:r>
+      <w:r>
+        <w:rPr>
+          <w:rFonts w:hint="eastAsia"/>
+        </w:rPr>
+        <w:t>Liner</w:t>
+      </w:r>
+      <w:r>
+        <w:rPr>
+          <w:rFonts w:hint="eastAsia"/>
+        </w:rPr>
+        <w:t>单元的节点编号了。</w:t>
+      </w:r>
+    </w:p>
+    <w:p>
+      <w:pPr>
+        <w:pStyle w:val="a9"/>
+        <w:numPr>
+          <w:ilvl w:val="0"/>
+          <w:numId w:val="39"/>
+        </w:numPr>
+        <w:ind w:firstLineChars="0"/>
+      </w:pPr>
+      <w:r>
+        <w:rPr>
+          <w:rFonts w:hint="eastAsia"/>
+        </w:rPr>
         <w:t>Enjoy it!</w:t>
       </w:r>
     </w:p>
     <w:p/>
     <w:p>
       <w:pPr>
+        <w:pStyle w:val="2"/>
+        <w:spacing w:before="156"/>
+      </w:pPr>
+      <w:bookmarkStart w:id="7" w:name="_GoBack"/>
+      <w:r>
+        <w:rPr>
+          <w:rFonts w:hint="eastAsia"/>
+        </w:rPr>
+        <w:t>注意事项</w:t>
+      </w:r>
+    </w:p>
+    <w:p>
+      <w:pPr>
         <w:pStyle w:val="3"/>
         <w:spacing w:before="156"/>
       </w:pPr>
@@ -5353,201 +5979,188 @@
         <w:rPr>
           <w:rFonts w:hint="eastAsia"/>
         </w:rPr>
-        <w:lastRenderedPageBreak/>
-        <w:t>注意事项</w:t>
+        <w:t>将</w:t>
+      </w:r>
+      <w:r>
+        <w:rPr>
+          <w:rFonts w:hint="eastAsia"/>
+        </w:rPr>
+        <w:t>zones</w:t>
+      </w:r>
+      <w:r>
+        <w:rPr>
+          <w:rFonts w:hint="eastAsia"/>
+        </w:rPr>
+        <w:t>单元与结构单元分开导出</w:t>
       </w:r>
     </w:p>
     <w:p>
-      <w:pPr>
-        <w:pStyle w:val="4"/>
-        <w:spacing w:before="156"/>
-      </w:pPr>
-      <w:r>
-        <w:rPr>
-          <w:rFonts w:hint="eastAsia"/>
-        </w:rPr>
-        <w:t>将</w:t>
-      </w:r>
-      <w:r>
-        <w:rPr>
-          <w:rFonts w:hint="eastAsia"/>
-        </w:rPr>
-        <w:t>zones</w:t>
-      </w:r>
-      <w:r>
-        <w:rPr>
-          <w:rFonts w:hint="eastAsia"/>
-        </w:rPr>
-        <w:t>单元与结构单元分开导出</w:t>
+      <w:r>
+        <w:rPr>
+          <w:rFonts w:hint="eastAsia"/>
+        </w:rPr>
+        <w:t>在</w:t>
+      </w:r>
+      <w:r>
+        <w:rPr>
+          <w:rFonts w:hint="eastAsia"/>
+        </w:rPr>
+        <w:t>Hypermesh</w:t>
+      </w:r>
+      <w:r>
+        <w:rPr>
+          <w:rFonts w:hint="eastAsia"/>
+        </w:rPr>
+        <w:t>中进行网格导出时，建议将</w:t>
+      </w:r>
+      <w:r>
+        <w:rPr>
+          <w:rFonts w:hint="eastAsia"/>
+        </w:rPr>
+        <w:t>Zone</w:t>
+      </w:r>
+      <w:r>
+        <w:rPr>
+          <w:rFonts w:hint="eastAsia"/>
+        </w:rPr>
+        <w:t>单元与结构单元分开来导出和转换。如果将土体单元与结构单元同时导出并转换时，本程序并不会报错，导出的网格也不会有问题，</w:t>
+      </w:r>
+      <w:r>
+        <w:rPr>
+          <w:rFonts w:hint="eastAsia"/>
+        </w:rPr>
+        <w:t>__</w:t>
+      </w:r>
+      <w:r>
+        <w:rPr>
+          <w:rFonts w:hint="eastAsia"/>
+        </w:rPr>
+        <w:t>但是，</w:t>
+      </w:r>
+      <w:r>
+        <w:rPr>
+          <w:rFonts w:hint="eastAsia"/>
+        </w:rPr>
+        <w:t>zones.flac3d</w:t>
+      </w:r>
+      <w:r>
+        <w:rPr>
+          <w:rFonts w:hint="eastAsia"/>
+        </w:rPr>
+        <w:t>文件中的</w:t>
+      </w:r>
+      <w:r>
+        <w:rPr>
+          <w:rFonts w:hint="eastAsia"/>
+        </w:rPr>
+        <w:t>grid</w:t>
+      </w:r>
+      <w:r>
+        <w:rPr>
+          <w:rFonts w:hint="eastAsia"/>
+        </w:rPr>
+        <w:t>数目可能会多于所有的</w:t>
+      </w:r>
+      <w:r>
+        <w:rPr>
+          <w:rFonts w:hint="eastAsia"/>
+        </w:rPr>
+        <w:t>zone</w:t>
+      </w:r>
+      <w:r>
+        <w:rPr>
+          <w:rFonts w:hint="eastAsia"/>
+        </w:rPr>
+        <w:t>单元所用到的</w:t>
+      </w:r>
+      <w:r>
+        <w:rPr>
+          <w:rFonts w:hint="eastAsia"/>
+        </w:rPr>
+        <w:t>grid</w:t>
+      </w:r>
+      <w:r>
+        <w:rPr>
+          <w:rFonts w:hint="eastAsia"/>
+        </w:rPr>
+        <w:t>，同样地，</w:t>
+      </w:r>
+      <w:r>
+        <w:rPr>
+          <w:rFonts w:hint="eastAsia"/>
+        </w:rPr>
+        <w:t>structures.dat</w:t>
+      </w:r>
+      <w:r>
+        <w:rPr>
+          <w:rFonts w:hint="eastAsia"/>
+        </w:rPr>
+        <w:t>文件中的</w:t>
+      </w:r>
+      <w:r>
+        <w:rPr>
+          <w:rFonts w:hint="eastAsia"/>
+        </w:rPr>
+        <w:t>node</w:t>
+      </w:r>
+      <w:r>
+        <w:rPr>
+          <w:rFonts w:hint="eastAsia"/>
+        </w:rPr>
+        <w:t>的数目可能会多于所有的结构单元所用到的</w:t>
+      </w:r>
+      <w:r>
+        <w:rPr>
+          <w:rFonts w:hint="eastAsia"/>
+        </w:rPr>
+        <w:t>node</w:t>
+      </w:r>
+      <w:r>
+        <w:rPr>
+          <w:rFonts w:hint="eastAsia"/>
+        </w:rPr>
+        <w:t>。另外，如果将土体单元与结构单元同时导出，在将模型导入到</w:t>
+      </w:r>
+      <w:r>
+        <w:rPr>
+          <w:rFonts w:hint="eastAsia"/>
+        </w:rPr>
+        <w:t>Flac</w:t>
+      </w:r>
+      <w:r>
+        <w:rPr>
+          <w:rFonts w:hint="eastAsia"/>
+        </w:rPr>
+        <w:t>中时也看不出很明显的问题，但是在此模型中创建</w:t>
+      </w:r>
+      <w:r>
+        <w:rPr>
+          <w:rFonts w:hint="eastAsia"/>
+        </w:rPr>
+        <w:t>Liner</w:t>
+      </w:r>
+      <w:r>
+        <w:rPr>
+          <w:rFonts w:hint="eastAsia"/>
+        </w:rPr>
+        <w:t>单元时，可能会很慢，最终计算结果也会有问题</w:t>
+      </w:r>
+      <w:r>
+        <w:rPr>
+          <w:rFonts w:hint="eastAsia"/>
+        </w:rPr>
+        <w:t>__</w:t>
+      </w:r>
+      <w:r>
+        <w:rPr>
+          <w:rFonts w:hint="eastAsia"/>
+        </w:rPr>
+        <w:t>。</w:t>
       </w:r>
     </w:p>
     <w:p>
-      <w:r>
-        <w:rPr>
-          <w:rFonts w:hint="eastAsia"/>
-        </w:rPr>
-        <w:t>在</w:t>
-      </w:r>
-      <w:r>
-        <w:rPr>
-          <w:rFonts w:hint="eastAsia"/>
-        </w:rPr>
-        <w:t>Hypermesh</w:t>
-      </w:r>
-      <w:r>
-        <w:rPr>
-          <w:rFonts w:hint="eastAsia"/>
-        </w:rPr>
-        <w:t>中进行网格导出时，建议将</w:t>
-      </w:r>
-      <w:r>
-        <w:rPr>
-          <w:rFonts w:hint="eastAsia"/>
-        </w:rPr>
-        <w:t>Zone</w:t>
-      </w:r>
-      <w:r>
-        <w:rPr>
-          <w:rFonts w:hint="eastAsia"/>
-        </w:rPr>
-        <w:t>单元与结构单元分开来导出和转换。如果将土体单元与结构单元同时导出并转换时，本程序并不会报错，导出的网格也不会有问题，</w:t>
-      </w:r>
-      <w:r>
-        <w:rPr>
-          <w:rFonts w:hint="eastAsia"/>
-        </w:rPr>
-        <w:t>__</w:t>
-      </w:r>
-      <w:r>
-        <w:rPr>
-          <w:rFonts w:hint="eastAsia"/>
-        </w:rPr>
-        <w:t>但是，</w:t>
-      </w:r>
-      <w:r>
-        <w:rPr>
-          <w:rFonts w:hint="eastAsia"/>
-        </w:rPr>
-        <w:t>zones.flac3d</w:t>
-      </w:r>
-      <w:r>
-        <w:rPr>
-          <w:rFonts w:hint="eastAsia"/>
-        </w:rPr>
-        <w:t>文件中的</w:t>
-      </w:r>
-      <w:r>
-        <w:rPr>
-          <w:rFonts w:hint="eastAsia"/>
-        </w:rPr>
-        <w:t>grid</w:t>
-      </w:r>
-      <w:r>
-        <w:rPr>
-          <w:rFonts w:hint="eastAsia"/>
-        </w:rPr>
-        <w:t>数目可能会多于所有的</w:t>
-      </w:r>
-      <w:r>
-        <w:rPr>
-          <w:rFonts w:hint="eastAsia"/>
-        </w:rPr>
-        <w:t>zone</w:t>
-      </w:r>
-      <w:r>
-        <w:rPr>
-          <w:rFonts w:hint="eastAsia"/>
-        </w:rPr>
-        <w:t>单元所用到的</w:t>
-      </w:r>
-      <w:r>
-        <w:rPr>
-          <w:rFonts w:hint="eastAsia"/>
-        </w:rPr>
-        <w:t>grid</w:t>
-      </w:r>
-      <w:r>
-        <w:rPr>
-          <w:rFonts w:hint="eastAsia"/>
-        </w:rPr>
-        <w:t>，同样地，</w:t>
-      </w:r>
-      <w:r>
-        <w:rPr>
-          <w:rFonts w:hint="eastAsia"/>
-        </w:rPr>
-        <w:t>structures.dat</w:t>
-      </w:r>
-      <w:r>
-        <w:rPr>
-          <w:rFonts w:hint="eastAsia"/>
-        </w:rPr>
-        <w:t>文件中的</w:t>
-      </w:r>
-      <w:r>
-        <w:rPr>
-          <w:rFonts w:hint="eastAsia"/>
-        </w:rPr>
-        <w:t>node</w:t>
-      </w:r>
-      <w:r>
-        <w:rPr>
-          <w:rFonts w:hint="eastAsia"/>
-        </w:rPr>
-        <w:t>的数目可能会多于所有的结构单元所用到的</w:t>
-      </w:r>
-      <w:r>
-        <w:rPr>
-          <w:rFonts w:hint="eastAsia"/>
-        </w:rPr>
-        <w:t>node</w:t>
-      </w:r>
-      <w:r>
-        <w:rPr>
-          <w:rFonts w:hint="eastAsia"/>
-        </w:rPr>
-        <w:t>。另外，如果将土体单元与结构单元同时导出，在将模型导入到</w:t>
-      </w:r>
-      <w:r>
-        <w:rPr>
-          <w:rFonts w:hint="eastAsia"/>
-        </w:rPr>
-        <w:t>Flac</w:t>
-      </w:r>
-      <w:r>
-        <w:rPr>
-          <w:rFonts w:hint="eastAsia"/>
-        </w:rPr>
-        <w:t>中时也看不出很明显的问题，但是在此模型中创建</w:t>
-      </w:r>
-      <w:r>
-        <w:rPr>
-          <w:rFonts w:hint="eastAsia"/>
-        </w:rPr>
-        <w:t>Liner</w:t>
-      </w:r>
-      <w:r>
-        <w:rPr>
-          <w:rFonts w:hint="eastAsia"/>
-        </w:rPr>
-        <w:t>单元时，可能会很慢，最终计算结果也会有问题</w:t>
-      </w:r>
-      <w:r>
-        <w:rPr>
-          <w:rFonts w:hint="eastAsia"/>
-        </w:rPr>
-        <w:t>__</w:t>
-      </w:r>
-      <w:r>
-        <w:rPr>
-          <w:rFonts w:hint="eastAsia"/>
-        </w:rPr>
-        <w:t>。</w:t>
-      </w:r>
-    </w:p>
-    <w:p>
-      <w:pPr>
-        <w:pStyle w:val="4"/>
+      <w:pPr>
+        <w:pStyle w:val="3"/>
         <w:spacing w:before="156"/>
       </w:pPr>
       <w:r>
@@ -5850,7 +6463,7 @@
     <w:p/>
     <w:p>
       <w:pPr>
-        <w:pStyle w:val="4"/>
+        <w:pStyle w:val="3"/>
         <w:spacing w:before="156"/>
       </w:pPr>
       <w:r>
@@ -5969,13 +6582,14 @@
     </w:p>
     <w:p>
       <w:pPr>
-        <w:pStyle w:val="4"/>
+        <w:pStyle w:val="3"/>
         <w:spacing w:before="156"/>
       </w:pPr>
       <w:r>
         <w:rPr>
           <w:rFonts w:hint="eastAsia"/>
         </w:rPr>
+        <w:lastRenderedPageBreak/>
         <w:t>单元法向</w:t>
       </w:r>
     </w:p>
@@ -6013,7 +6627,7 @@
     </w:p>
     <w:p>
       <w:pPr>
-        <w:pStyle w:val="4"/>
+        <w:pStyle w:val="3"/>
         <w:spacing w:before="156"/>
       </w:pPr>
       <w:r>
@@ -6160,6 +6774,7 @@
         <w:t>），然后就可以正常计算了。</w:t>
       </w:r>
     </w:p>
+    <w:bookmarkEnd w:id="7"/>
     <w:p>
       <w:pPr>
         <w:ind w:firstLineChars="0"/>
@@ -11206,7 +11821,7 @@
               <w:rPr>
                 <w:noProof/>
               </w:rPr>
-              <w:t>8</w:t>
+              <w:t>9</w:t>
             </w:r>
             <w:r>
               <w:fldChar w:fldCharType="end"/>
@@ -11230,7 +11845,7 @@
               <w:rPr>
                 <w:noProof/>
               </w:rPr>
-              <w:t>14</w:t>
+              <w:t>15</w:t>
             </w:r>
             <w:r>
               <w:fldChar w:fldCharType="end"/>
@@ -14276,7 +14891,7 @@
 </file>
 
 <file path=customXml/itemProps1.xml><?xml version="1.0" encoding="utf-8"?>
-<ds:datastoreItem xmlns:ds="http://schemas.openxmlformats.org/officeDocument/2006/customXml" ds:itemID="{93960E8B-5BCC-479E-9998-477AA14E59B6}">
+<ds:datastoreItem xmlns:ds="http://schemas.openxmlformats.org/officeDocument/2006/customXml" ds:itemID="{2429139E-B0D9-4A1E-871D-4F26A75E43DA}">
   <ds:schemaRefs>
     <ds:schemaRef ds:uri="http://schemas.openxmlformats.org/officeDocument/2006/bibliography"/>
   </ds:schemaRefs>

--- a/HM2FL3D/Hm2Flac3D使用说明.docx
+++ b/HM2FL3D/Hm2Flac3D使用说明.docx
@@ -326,7 +326,7 @@
           <v:shape id="_x0000_i1025" type="#_x0000_t75" style="width:383.25pt;height:229.5pt" o:ole="">
             <v:imagedata r:id="rId8" o:title=""/>
           </v:shape>
-          <o:OLEObject Type="Embed" ProgID="Visio.Drawing.15" ShapeID="_x0000_i1025" DrawAspect="Content" ObjectID="_1541930853" r:id="rId9"/>
+          <o:OLEObject Type="Embed" ProgID="Visio.Drawing.15" ShapeID="_x0000_i1025" DrawAspect="Content" ObjectID="_1542096625" r:id="rId9"/>
         </w:object>
       </w:r>
     </w:p>
@@ -4614,350 +4614,22 @@
           </wp:inline>
         </w:drawing>
       </w:r>
-    </w:p>
-    <w:p>
-      <w:r>
-        <w:rPr>
-          <w:rFonts w:hint="eastAsia"/>
-        </w:rPr>
-        <w:t>注意：当节点被添加到</w:t>
-      </w:r>
-      <w:r>
-        <w:rPr>
-          <w:rFonts w:hint="eastAsia"/>
-        </w:rPr>
-        <w:t>Node</w:t>
-      </w:r>
-      <w:r>
+      <w:r>
+        <w:rPr>
+          <w:rFonts w:hint="eastAsia"/>
+        </w:rPr>
         <w:t xml:space="preserve"> </w:t>
       </w:r>
-      <w:r>
-        <w:rPr>
-          <w:rFonts w:hint="eastAsia"/>
-        </w:rPr>
-        <w:t>Set</w:t>
-      </w:r>
-      <w:r>
-        <w:rPr>
-          <w:rFonts w:hint="eastAsia"/>
-        </w:rPr>
-        <w:t>中后，并不会在模型中创建新的节点，而只是索引了节点编号。在进行模型转换时，此类节点是在</w:t>
-      </w:r>
-      <w:r>
-        <w:rPr>
-          <w:rFonts w:hint="eastAsia"/>
-        </w:rPr>
-        <w:t>zones.</w:t>
-      </w:r>
-      <w:r>
-        <w:t>inp</w:t>
-      </w:r>
-      <w:r>
-        <w:rPr>
-          <w:rFonts w:hint="eastAsia"/>
-        </w:rPr>
-        <w:t>中进行处理的，所以请保证在导出土体时这一部分节点是显示出来的（不是指要通过</w:t>
-      </w:r>
-      <w:r>
-        <w:rPr>
-          <w:rFonts w:hint="eastAsia"/>
-        </w:rPr>
-        <w:t>Node</w:t>
-      </w:r>
-      <w:r>
-        <w:t xml:space="preserve"> </w:t>
-      </w:r>
-      <w:r>
-        <w:rPr>
-          <w:rFonts w:hint="eastAsia"/>
-        </w:rPr>
-        <w:t>Set</w:t>
-      </w:r>
-      <w:r>
-        <w:rPr>
-          <w:rFonts w:hint="eastAsia"/>
-        </w:rPr>
-        <w:t>中的</w:t>
-      </w:r>
-      <w:r>
-        <w:rPr>
-          <w:rFonts w:hint="eastAsia"/>
-        </w:rPr>
-        <w:t>Show</w:t>
-      </w:r>
-      <w:r>
-        <w:rPr>
-          <w:rFonts w:hint="eastAsia"/>
-        </w:rPr>
-        <w:t>使其显示为临时节点，而是指与节点相关联的土体单元要显示出来）。</w:t>
-      </w:r>
-    </w:p>
-    <w:p>
-      <w:pPr>
-        <w:rPr>
-          <w:rFonts w:hint="eastAsia"/>
-        </w:rPr>
-      </w:pPr>
-      <w:bookmarkStart w:id="2" w:name="OLE_LINK4"/>
-      <w:bookmarkStart w:id="3" w:name="OLE_LINK5"/>
-      <w:r>
-        <w:rPr>
-          <w:rFonts w:hint="eastAsia"/>
-        </w:rPr>
-        <w:t>另外，测试中发现，</w:t>
-      </w:r>
-      <w:bookmarkStart w:id="4" w:name="OLE_LINK1"/>
-      <w:bookmarkStart w:id="5" w:name="OLE_LINK2"/>
-      <w:bookmarkStart w:id="6" w:name="OLE_LINK3"/>
-      <w:r>
-        <w:rPr>
-          <w:rFonts w:hint="eastAsia"/>
-        </w:rPr>
-        <w:t>Generate</w:t>
-      </w:r>
-      <w:r>
-        <w:t xml:space="preserve"> </w:t>
-      </w:r>
-      <w:r>
-        <w:rPr>
-          <w:rFonts w:hint="eastAsia"/>
-        </w:rPr>
-        <w:t>Merge</w:t>
-      </w:r>
-      <w:r>
-        <w:t xml:space="preserve"> </w:t>
-      </w:r>
-      <w:r>
-        <w:rPr>
-          <w:rFonts w:hint="eastAsia"/>
-        </w:rPr>
-        <w:t>命令</w:t>
-      </w:r>
-      <w:bookmarkEnd w:id="4"/>
-      <w:bookmarkEnd w:id="5"/>
-      <w:bookmarkEnd w:id="6"/>
-      <w:r>
-        <w:rPr>
-          <w:rFonts w:hint="eastAsia"/>
-        </w:rPr>
-        <w:t>在</w:t>
-      </w:r>
-      <w:r>
-        <w:rPr>
-          <w:rFonts w:hint="eastAsia"/>
-        </w:rPr>
-        <w:t>Flac</w:t>
-      </w:r>
-      <w:r>
-        <w:t>3</w:t>
-      </w:r>
-      <w:r>
-        <w:rPr>
-          <w:rFonts w:hint="eastAsia"/>
-        </w:rPr>
-        <w:t>D</w:t>
-      </w:r>
-      <w:r>
-        <w:rPr>
-          <w:rFonts w:hint="eastAsia"/>
-        </w:rPr>
-        <w:t>中执行较慢，因此将所有的节点的耦合都转换为一条</w:t>
-      </w:r>
-      <w:r>
-        <w:rPr>
-          <w:rFonts w:hint="eastAsia"/>
-        </w:rPr>
-        <w:t>Generate</w:t>
-      </w:r>
-      <w:r>
-        <w:t xml:space="preserve"> </w:t>
-      </w:r>
-      <w:r>
-        <w:rPr>
-          <w:rFonts w:hint="eastAsia"/>
-        </w:rPr>
-        <w:t>Merge</w:t>
-      </w:r>
-      <w:r>
-        <w:t xml:space="preserve"> </w:t>
-      </w:r>
-      <w:r>
-        <w:rPr>
-          <w:rFonts w:hint="eastAsia"/>
-        </w:rPr>
-        <w:t>命令</w:t>
-      </w:r>
-      <w:r>
-        <w:rPr>
-          <w:rFonts w:hint="eastAsia"/>
-        </w:rPr>
-        <w:t>非常不可取，因此，推荐的方法是：对于容易表达的几何区域，直接通过</w:t>
-      </w:r>
-      <w:r>
-        <w:rPr>
-          <w:rFonts w:hint="eastAsia"/>
-        </w:rPr>
-        <w:t>Flac</w:t>
-      </w:r>
-      <w:r>
-        <w:t>3</w:t>
-      </w:r>
-      <w:r>
-        <w:rPr>
-          <w:rFonts w:hint="eastAsia"/>
-        </w:rPr>
-        <w:t>D</w:t>
-      </w:r>
-      <w:r>
-        <w:rPr>
-          <w:rFonts w:hint="eastAsia"/>
-        </w:rPr>
-        <w:t>中的命令进行</w:t>
-      </w:r>
-      <w:r>
-        <w:rPr>
-          <w:rFonts w:hint="eastAsia"/>
-        </w:rPr>
-        <w:t>Range</w:t>
-      </w:r>
-      <w:r>
-        <w:rPr>
-          <w:rFonts w:hint="eastAsia"/>
-        </w:rPr>
-        <w:t>级别的节点耦合，对于复杂的几何区域，则通过本程序转换出来的命令进行节点级别的耦合。此理论也同样适用于创建</w:t>
-      </w:r>
-      <w:r>
-        <w:rPr>
-          <w:rFonts w:hint="eastAsia"/>
-        </w:rPr>
-        <w:t>Liner</w:t>
-      </w:r>
-      <w:r>
-        <w:rPr>
-          <w:rFonts w:hint="eastAsia"/>
-        </w:rPr>
-        <w:t>时是要通过</w:t>
-      </w:r>
-      <w:r>
-        <w:rPr>
-          <w:rFonts w:hint="eastAsia"/>
-        </w:rPr>
-        <w:t>Flac</w:t>
-      </w:r>
-      <w:r>
-        <w:t>3</w:t>
-      </w:r>
-      <w:r>
-        <w:rPr>
-          <w:rFonts w:hint="eastAsia"/>
-        </w:rPr>
-        <w:t>D</w:t>
-      </w:r>
-      <w:r>
-        <w:rPr>
-          <w:rFonts w:hint="eastAsia"/>
-        </w:rPr>
-        <w:t>中的命令还是通过转换出来的命令的选择情况。</w:t>
-      </w:r>
-      <w:bookmarkEnd w:id="2"/>
-      <w:bookmarkEnd w:id="3"/>
-    </w:p>
-    <w:p>
-      <w:pPr>
-        <w:pStyle w:val="a9"/>
-        <w:numPr>
-          <w:ilvl w:val="0"/>
-          <w:numId w:val="39"/>
-        </w:numPr>
-        <w:ind w:firstLineChars="0"/>
-      </w:pPr>
-      <w:r>
-        <w:rPr>
-          <w:rFonts w:hint="eastAsia"/>
-        </w:rPr>
-        <w:t>在模型导出时，</w:t>
-      </w:r>
-      <w:r>
-        <w:rPr>
-          <w:rFonts w:hint="eastAsia"/>
-        </w:rPr>
-        <w:t>先将三维土体单元导出为</w:t>
-      </w:r>
-      <w:r>
-        <w:rPr>
-          <w:rFonts w:hint="eastAsia"/>
-        </w:rPr>
-        <w:t>Abaqus</w:t>
-      </w:r>
-      <w:r>
-        <w:rPr>
-          <w:rFonts w:hint="eastAsia"/>
-        </w:rPr>
-        <w:t>的</w:t>
-      </w:r>
-      <w:r>
-        <w:rPr>
-          <w:rFonts w:hint="eastAsia"/>
-        </w:rPr>
-        <w:t>inp</w:t>
-      </w:r>
-      <w:r>
-        <w:rPr>
-          <w:rFonts w:hint="eastAsia"/>
-        </w:rPr>
-        <w:t>文件；再将一维与二维的结构单元导出为</w:t>
-      </w:r>
-      <w:r>
-        <w:rPr>
-          <w:rFonts w:hint="eastAsia"/>
-        </w:rPr>
-        <w:t>Abaqus</w:t>
-      </w:r>
-      <w:r>
-        <w:rPr>
-          <w:rFonts w:hint="eastAsia"/>
-        </w:rPr>
-        <w:t>的</w:t>
-      </w:r>
-      <w:r>
-        <w:rPr>
-          <w:rFonts w:hint="eastAsia"/>
-        </w:rPr>
-        <w:t>inp</w:t>
-      </w:r>
-      <w:r>
-        <w:rPr>
-          <w:rFonts w:hint="eastAsia"/>
-        </w:rPr>
-        <w:t>文件。注意导出时只将要导出的单元显示出来，然后选择“</w:t>
-      </w:r>
-      <w:r>
-        <w:rPr>
-          <w:rFonts w:hint="eastAsia"/>
-        </w:rPr>
-        <w:t>Displayed</w:t>
-      </w:r>
-      <w:r>
-        <w:rPr>
-          <w:rFonts w:hint="eastAsia"/>
-        </w:rPr>
-        <w:t>模式”；</w:t>
-      </w:r>
-    </w:p>
-    <w:p>
-      <w:pPr>
-        <w:pStyle w:val="ad"/>
-      </w:pPr>
+      <w:bookmarkStart w:id="2" w:name="_GoBack"/>
       <w:r>
         <w:rPr>
           <w:noProof/>
         </w:rPr>
-        <w:lastRenderedPageBreak/>
         <w:drawing>
-          <wp:inline distT="0" distB="0" distL="0" distR="0" wp14:anchorId="1F64EB4C" wp14:editId="02B6BE83">
-            <wp:extent cx="4114800" cy="4705350"/>
+          <wp:inline distT="0" distB="0" distL="0" distR="0" wp14:anchorId="6399CC70" wp14:editId="1E44D35C">
+            <wp:extent cx="2305050" cy="2000250"/>
             <wp:effectExtent l="0" t="0" r="0" b="0"/>
-            <wp:docPr id="9" name="图片 9"/>
+            <wp:docPr id="2" name="图片 2"/>
             <wp:cNvGraphicFramePr>
               <a:graphicFrameLocks xmlns:a="http://schemas.openxmlformats.org/drawingml/2006/main" noChangeAspect="1"/>
             </wp:cNvGraphicFramePr>
@@ -4977,6 +4649,461 @@
                   <pic:spPr>
                     <a:xfrm>
                       <a:off x="0" y="0"/>
+                      <a:ext cx="2305050" cy="2000250"/>
+                    </a:xfrm>
+                    <a:prstGeom prst="rect">
+                      <a:avLst/>
+                    </a:prstGeom>
+                  </pic:spPr>
+                </pic:pic>
+              </a:graphicData>
+            </a:graphic>
+          </wp:inline>
+        </w:drawing>
+      </w:r>
+      <w:bookmarkEnd w:id="2"/>
+    </w:p>
+    <w:p>
+      <w:r>
+        <w:rPr>
+          <w:rFonts w:hint="eastAsia"/>
+        </w:rPr>
+        <w:t>注意：当节点被添加到</w:t>
+      </w:r>
+      <w:r>
+        <w:rPr>
+          <w:rFonts w:hint="eastAsia"/>
+        </w:rPr>
+        <w:t>Node</w:t>
+      </w:r>
+      <w:r>
+        <w:t xml:space="preserve"> </w:t>
+      </w:r>
+      <w:r>
+        <w:rPr>
+          <w:rFonts w:hint="eastAsia"/>
+        </w:rPr>
+        <w:t>Set</w:t>
+      </w:r>
+      <w:r>
+        <w:rPr>
+          <w:rFonts w:hint="eastAsia"/>
+        </w:rPr>
+        <w:t>中后，并不会在模型中创建新的节点，而只是索引了节点编号。在进行模型转换时，此类节点是在</w:t>
+      </w:r>
+      <w:r>
+        <w:rPr>
+          <w:rFonts w:hint="eastAsia"/>
+        </w:rPr>
+        <w:t>zones.</w:t>
+      </w:r>
+      <w:r>
+        <w:t>inp</w:t>
+      </w:r>
+      <w:r>
+        <w:rPr>
+          <w:rFonts w:hint="eastAsia"/>
+        </w:rPr>
+        <w:t>中进行处理的，所以请保证在导出土体时这一部分节点是显示出来的</w:t>
+      </w:r>
+      <w:r>
+        <w:rPr>
+          <w:rFonts w:hint="eastAsia"/>
+        </w:rPr>
+        <w:t>。为了保证这一点，只需要确保</w:t>
+      </w:r>
+      <w:r>
+        <w:rPr>
+          <w:rFonts w:hint="eastAsia"/>
+        </w:rPr>
+        <w:t>LM</w:t>
+      </w:r>
+      <w:r>
+        <w:t xml:space="preserve"> </w:t>
+      </w:r>
+      <w:r>
+        <w:rPr>
+          <w:rFonts w:hint="eastAsia"/>
+        </w:rPr>
+        <w:t>Node</w:t>
+      </w:r>
+      <w:r>
+        <w:t xml:space="preserve"> </w:t>
+      </w:r>
+      <w:r>
+        <w:rPr>
+          <w:rFonts w:hint="eastAsia"/>
+        </w:rPr>
+        <w:t>Set</w:t>
+      </w:r>
+      <w:r>
+        <w:rPr>
+          <w:rFonts w:hint="eastAsia"/>
+        </w:rPr>
+        <w:t>中的节点编号对应的节点都已经包含在土体单元的节点中。但有时这一点容易被忽略，比如</w:t>
+      </w:r>
+      <w:r>
+        <w:rPr>
+          <w:rFonts w:hint="eastAsia"/>
+        </w:rPr>
+        <w:t>Node</w:t>
+      </w:r>
+      <w:r>
+        <w:t xml:space="preserve"> </w:t>
+      </w:r>
+      <w:r>
+        <w:rPr>
+          <w:rFonts w:hint="eastAsia"/>
+        </w:rPr>
+        <w:t>Set</w:t>
+      </w:r>
+      <w:r>
+        <w:t xml:space="preserve"> </w:t>
+      </w:r>
+      <w:r>
+        <w:rPr>
+          <w:rFonts w:hint="eastAsia"/>
+        </w:rPr>
+        <w:t>是通过索引结构单元的节点创建的，而结构单元的节点并未与土体单元的节点耦合。如果不想太复杂，最稳妥的方法是在导出</w:t>
+      </w:r>
+      <w:r>
+        <w:rPr>
+          <w:rFonts w:hint="eastAsia"/>
+        </w:rPr>
+        <w:t>zones.</w:t>
+      </w:r>
+      <w:r>
+        <w:t>inp</w:t>
+      </w:r>
+      <w:r>
+        <w:rPr>
+          <w:rFonts w:hint="eastAsia"/>
+        </w:rPr>
+        <w:t>时，将</w:t>
+      </w:r>
+      <w:r>
+        <w:rPr>
+          <w:rFonts w:hint="eastAsia"/>
+        </w:rPr>
+        <w:t>LM</w:t>
+      </w:r>
+      <w:r>
+        <w:t xml:space="preserve"> </w:t>
+      </w:r>
+      <w:r>
+        <w:rPr>
+          <w:rFonts w:hint="eastAsia"/>
+        </w:rPr>
+        <w:t>Node</w:t>
+      </w:r>
+      <w:r>
+        <w:t xml:space="preserve"> </w:t>
+      </w:r>
+      <w:r>
+        <w:rPr>
+          <w:rFonts w:hint="eastAsia"/>
+        </w:rPr>
+        <w:t>Set</w:t>
+      </w:r>
+      <w:r>
+        <w:rPr>
+          <w:rFonts w:hint="eastAsia"/>
+        </w:rPr>
+        <w:t>中的节点通过</w:t>
+      </w:r>
+      <w:r>
+        <w:rPr>
+          <w:rFonts w:hint="eastAsia"/>
+        </w:rPr>
+        <w:t>Show</w:t>
+      </w:r>
+      <w:r>
+        <w:rPr>
+          <w:rFonts w:hint="eastAsia"/>
+        </w:rPr>
+        <w:t>菜单显示出来</w:t>
+      </w:r>
+      <w:r>
+        <w:rPr>
+          <w:rFonts w:hint="eastAsia"/>
+        </w:rPr>
+        <w:t>。</w:t>
+      </w:r>
+    </w:p>
+    <w:p>
+      <w:bookmarkStart w:id="3" w:name="OLE_LINK4"/>
+      <w:bookmarkStart w:id="4" w:name="OLE_LINK5"/>
+      <w:r>
+        <w:rPr>
+          <w:rFonts w:hint="eastAsia"/>
+        </w:rPr>
+        <w:t>另外，测试中发现，</w:t>
+      </w:r>
+      <w:bookmarkStart w:id="5" w:name="OLE_LINK1"/>
+      <w:bookmarkStart w:id="6" w:name="OLE_LINK2"/>
+      <w:bookmarkStart w:id="7" w:name="OLE_LINK3"/>
+      <w:r>
+        <w:rPr>
+          <w:rFonts w:hint="eastAsia"/>
+        </w:rPr>
+        <w:t>Generate</w:t>
+      </w:r>
+      <w:r>
+        <w:t xml:space="preserve"> </w:t>
+      </w:r>
+      <w:r>
+        <w:rPr>
+          <w:rFonts w:hint="eastAsia"/>
+        </w:rPr>
+        <w:t>Merge</w:t>
+      </w:r>
+      <w:r>
+        <w:t xml:space="preserve"> </w:t>
+      </w:r>
+      <w:r>
+        <w:rPr>
+          <w:rFonts w:hint="eastAsia"/>
+        </w:rPr>
+        <w:t>命令</w:t>
+      </w:r>
+      <w:bookmarkEnd w:id="5"/>
+      <w:bookmarkEnd w:id="6"/>
+      <w:bookmarkEnd w:id="7"/>
+      <w:r>
+        <w:rPr>
+          <w:rFonts w:hint="eastAsia"/>
+        </w:rPr>
+        <w:t>在</w:t>
+      </w:r>
+      <w:r>
+        <w:rPr>
+          <w:rFonts w:hint="eastAsia"/>
+        </w:rPr>
+        <w:t>Flac</w:t>
+      </w:r>
+      <w:r>
+        <w:t>3</w:t>
+      </w:r>
+      <w:r>
+        <w:rPr>
+          <w:rFonts w:hint="eastAsia"/>
+        </w:rPr>
+        <w:t>D</w:t>
+      </w:r>
+      <w:r>
+        <w:rPr>
+          <w:rFonts w:hint="eastAsia"/>
+        </w:rPr>
+        <w:t>中执行较慢，因此将所有的节点的耦合都转换为一条</w:t>
+      </w:r>
+      <w:r>
+        <w:rPr>
+          <w:rFonts w:hint="eastAsia"/>
+        </w:rPr>
+        <w:t>Generate</w:t>
+      </w:r>
+      <w:r>
+        <w:t xml:space="preserve"> </w:t>
+      </w:r>
+      <w:r>
+        <w:rPr>
+          <w:rFonts w:hint="eastAsia"/>
+        </w:rPr>
+        <w:t>Merge</w:t>
+      </w:r>
+      <w:r>
+        <w:t xml:space="preserve"> </w:t>
+      </w:r>
+      <w:r>
+        <w:rPr>
+          <w:rFonts w:hint="eastAsia"/>
+        </w:rPr>
+        <w:t>命令非常不可取，因此，推荐的方法是：对于容易表达的几何区域，直接通过</w:t>
+      </w:r>
+      <w:r>
+        <w:rPr>
+          <w:rFonts w:hint="eastAsia"/>
+        </w:rPr>
+        <w:t>Flac</w:t>
+      </w:r>
+      <w:r>
+        <w:t>3</w:t>
+      </w:r>
+      <w:r>
+        <w:rPr>
+          <w:rFonts w:hint="eastAsia"/>
+        </w:rPr>
+        <w:t>D</w:t>
+      </w:r>
+      <w:r>
+        <w:rPr>
+          <w:rFonts w:hint="eastAsia"/>
+        </w:rPr>
+        <w:t>中的命令进行</w:t>
+      </w:r>
+      <w:r>
+        <w:rPr>
+          <w:rFonts w:hint="eastAsia"/>
+        </w:rPr>
+        <w:t>Range</w:t>
+      </w:r>
+      <w:r>
+        <w:rPr>
+          <w:rFonts w:hint="eastAsia"/>
+        </w:rPr>
+        <w:t>级别的节点耦合，对于复杂的几何区域，则通过本程序转换出来的命令进行节点级别的耦合。此理论也同样适用于创建</w:t>
+      </w:r>
+      <w:r>
+        <w:rPr>
+          <w:rFonts w:hint="eastAsia"/>
+        </w:rPr>
+        <w:t>Liner</w:t>
+      </w:r>
+      <w:r>
+        <w:rPr>
+          <w:rFonts w:hint="eastAsia"/>
+        </w:rPr>
+        <w:t>时是要通过</w:t>
+      </w:r>
+      <w:r>
+        <w:rPr>
+          <w:rFonts w:hint="eastAsia"/>
+        </w:rPr>
+        <w:t>Flac</w:t>
+      </w:r>
+      <w:r>
+        <w:t>3</w:t>
+      </w:r>
+      <w:r>
+        <w:rPr>
+          <w:rFonts w:hint="eastAsia"/>
+        </w:rPr>
+        <w:t>D</w:t>
+      </w:r>
+      <w:r>
+        <w:rPr>
+          <w:rFonts w:hint="eastAsia"/>
+        </w:rPr>
+        <w:t>中的命令还是通过转换出来的命令的选择情况。</w:t>
+      </w:r>
+      <w:bookmarkEnd w:id="3"/>
+      <w:bookmarkEnd w:id="4"/>
+    </w:p>
+    <w:p>
+      <w:pPr>
+        <w:pStyle w:val="a9"/>
+        <w:numPr>
+          <w:ilvl w:val="0"/>
+          <w:numId w:val="39"/>
+        </w:numPr>
+        <w:ind w:firstLineChars="0"/>
+      </w:pPr>
+      <w:r>
+        <w:rPr>
+          <w:rFonts w:hint="eastAsia"/>
+        </w:rPr>
+        <w:t>在模型导出时，</w:t>
+      </w:r>
+      <w:r>
+        <w:rPr>
+          <w:rFonts w:hint="eastAsia"/>
+        </w:rPr>
+        <w:t>先将三维土体单元导出为</w:t>
+      </w:r>
+      <w:r>
+        <w:rPr>
+          <w:rFonts w:hint="eastAsia"/>
+        </w:rPr>
+        <w:t>Abaqus</w:t>
+      </w:r>
+      <w:r>
+        <w:rPr>
+          <w:rFonts w:hint="eastAsia"/>
+        </w:rPr>
+        <w:t>的</w:t>
+      </w:r>
+      <w:r>
+        <w:rPr>
+          <w:rFonts w:hint="eastAsia"/>
+        </w:rPr>
+        <w:t>inp</w:t>
+      </w:r>
+      <w:r>
+        <w:rPr>
+          <w:rFonts w:hint="eastAsia"/>
+        </w:rPr>
+        <w:t>文件；再将一维与二维的结构单元导出为</w:t>
+      </w:r>
+      <w:r>
+        <w:rPr>
+          <w:rFonts w:hint="eastAsia"/>
+        </w:rPr>
+        <w:t>Abaqus</w:t>
+      </w:r>
+      <w:r>
+        <w:rPr>
+          <w:rFonts w:hint="eastAsia"/>
+        </w:rPr>
+        <w:t>的</w:t>
+      </w:r>
+      <w:r>
+        <w:rPr>
+          <w:rFonts w:hint="eastAsia"/>
+        </w:rPr>
+        <w:t>inp</w:t>
+      </w:r>
+      <w:r>
+        <w:rPr>
+          <w:rFonts w:hint="eastAsia"/>
+        </w:rPr>
+        <w:t>文件。注意导出时只将要导出的单元显示出来，然后选择“</w:t>
+      </w:r>
+      <w:r>
+        <w:rPr>
+          <w:rFonts w:hint="eastAsia"/>
+        </w:rPr>
+        <w:t>Displayed</w:t>
+      </w:r>
+      <w:r>
+        <w:rPr>
+          <w:rFonts w:hint="eastAsia"/>
+        </w:rPr>
+        <w:t>模式”；</w:t>
+      </w:r>
+    </w:p>
+    <w:p>
+      <w:pPr>
+        <w:pStyle w:val="ad"/>
+      </w:pPr>
+      <w:r>
+        <w:rPr>
+          <w:noProof/>
+        </w:rPr>
+        <w:lastRenderedPageBreak/>
+        <w:drawing>
+          <wp:inline distT="0" distB="0" distL="0" distR="0" wp14:anchorId="1F64EB4C" wp14:editId="02B6BE83">
+            <wp:extent cx="4114800" cy="4705350"/>
+            <wp:effectExtent l="0" t="0" r="0" b="0"/>
+            <wp:docPr id="9" name="图片 9"/>
+            <wp:cNvGraphicFramePr>
+              <a:graphicFrameLocks xmlns:a="http://schemas.openxmlformats.org/drawingml/2006/main" noChangeAspect="1"/>
+            </wp:cNvGraphicFramePr>
+            <a:graphic xmlns:a="http://schemas.openxmlformats.org/drawingml/2006/main">
+              <a:graphicData uri="http://schemas.openxmlformats.org/drawingml/2006/picture">
+                <pic:pic xmlns:pic="http://schemas.openxmlformats.org/drawingml/2006/picture">
+                  <pic:nvPicPr>
+                    <pic:cNvPr id="1" name=""/>
+                    <pic:cNvPicPr/>
+                  </pic:nvPicPr>
+                  <pic:blipFill>
+                    <a:blip r:embed="rId14"/>
+                    <a:stretch>
+                      <a:fillRect/>
+                    </a:stretch>
+                  </pic:blipFill>
+                  <pic:spPr>
+                    <a:xfrm>
+                      <a:off x="0" y="0"/>
                       <a:ext cx="4114800" cy="4705350"/>
                     </a:xfrm>
                     <a:prstGeom prst="rect">
@@ -5171,7 +5298,7 @@
                     </pic:cNvPicPr>
                   </pic:nvPicPr>
                   <pic:blipFill>
-                    <a:blip r:embed="rId14">
+                    <a:blip r:embed="rId15">
                       <a:extLst>
                         <a:ext uri="{28A0092B-C50C-407E-A947-70E740481C1C}">
                           <a14:useLocalDpi xmlns:a14="http://schemas.microsoft.com/office/drawing/2010/main" val="0"/>
@@ -5337,7 +5464,7 @@
                     <pic:cNvPicPr/>
                   </pic:nvPicPr>
                   <pic:blipFill>
-                    <a:blip r:embed="rId15"/>
+                    <a:blip r:embed="rId16"/>
                     <a:stretch>
                       <a:fillRect/>
                     </a:stretch>
@@ -5383,7 +5510,7 @@
                     <pic:cNvPicPr/>
                   </pic:nvPicPr>
                   <pic:blipFill>
-                    <a:blip r:embed="rId16"/>
+                    <a:blip r:embed="rId17"/>
                     <a:stretch>
                       <a:fillRect/>
                     </a:stretch>
@@ -5962,7 +6089,6 @@
         <w:pStyle w:val="2"/>
         <w:spacing w:before="156"/>
       </w:pPr>
-      <w:bookmarkStart w:id="7" w:name="_GoBack"/>
       <w:r>
         <w:rPr>
           <w:rFonts w:hint="eastAsia"/>
@@ -6559,7 +6685,7 @@
                     <pic:cNvPicPr/>
                   </pic:nvPicPr>
                   <pic:blipFill>
-                    <a:blip r:embed="rId17"/>
+                    <a:blip r:embed="rId18"/>
                     <a:stretch>
                       <a:fillRect/>
                     </a:stretch>
@@ -6774,7 +6900,6 @@
         <w:t>），然后就可以正常计算了。</w:t>
       </w:r>
     </w:p>
-    <w:bookmarkEnd w:id="7"/>
     <w:p>
       <w:pPr>
         <w:ind w:firstLineChars="0"/>
@@ -8895,7 +9020,7 @@
                     <pic:cNvPicPr/>
                   </pic:nvPicPr>
                   <pic:blipFill>
-                    <a:blip r:embed="rId18"/>
+                    <a:blip r:embed="rId19"/>
                     <a:stretch>
                       <a:fillRect/>
                     </a:stretch>
@@ -8930,603 +9055,6 @@
             <wp:extent cx="2619375" cy="1600200"/>
             <wp:effectExtent l="0" t="0" r="9525" b="0"/>
             <wp:docPr id="4" name="图片 4"/>
-            <wp:cNvGraphicFramePr>
-              <a:graphicFrameLocks xmlns:a="http://schemas.openxmlformats.org/drawingml/2006/main" noChangeAspect="1"/>
-            </wp:cNvGraphicFramePr>
-            <a:graphic xmlns:a="http://schemas.openxmlformats.org/drawingml/2006/main">
-              <a:graphicData uri="http://schemas.openxmlformats.org/drawingml/2006/picture">
-                <pic:pic xmlns:pic="http://schemas.openxmlformats.org/drawingml/2006/picture">
-                  <pic:nvPicPr>
-                    <pic:cNvPr id="0" name=""/>
-                    <pic:cNvPicPr/>
-                  </pic:nvPicPr>
-                  <pic:blipFill>
-                    <a:blip r:embed="rId19"/>
-                    <a:stretch>
-                      <a:fillRect/>
-                    </a:stretch>
-                  </pic:blipFill>
-                  <pic:spPr>
-                    <a:xfrm>
-                      <a:off x="0" y="0"/>
-                      <a:ext cx="2619375" cy="1600200"/>
-                    </a:xfrm>
-                    <a:prstGeom prst="rect">
-                      <a:avLst/>
-                    </a:prstGeom>
-                  </pic:spPr>
-                </pic:pic>
-              </a:graphicData>
-            </a:graphic>
-          </wp:inline>
-        </w:drawing>
-      </w:r>
-    </w:p>
-    <w:p>
-      <w:pPr>
-        <w:pStyle w:val="af5"/>
-        <w:rPr>
-          <w:noProof/>
-        </w:rPr>
-      </w:pPr>
-      <w:r>
-        <w:rPr>
-          <w:rFonts w:hint="eastAsia"/>
-          <w:noProof/>
-        </w:rPr>
-        <w:t>图</w:t>
-      </w:r>
-      <w:r>
-        <w:rPr>
-          <w:rFonts w:hint="eastAsia"/>
-          <w:noProof/>
-        </w:rPr>
-        <w:t>1 Hypermesh</w:t>
-      </w:r>
-      <w:r>
-        <w:rPr>
-          <w:rFonts w:hint="eastAsia"/>
-          <w:noProof/>
-        </w:rPr>
-        <w:t>中与</w:t>
-      </w:r>
-      <w:r>
-        <w:rPr>
-          <w:rFonts w:hint="eastAsia"/>
-          <w:noProof/>
-        </w:rPr>
-        <w:t xml:space="preserve">Liner </w:t>
-      </w:r>
-      <w:r>
-        <w:rPr>
-          <w:rFonts w:hint="eastAsia"/>
-          <w:noProof/>
-        </w:rPr>
-        <w:t>的创建相关的</w:t>
-      </w:r>
-      <w:r>
-        <w:rPr>
-          <w:rFonts w:hint="eastAsia"/>
-          <w:noProof/>
-        </w:rPr>
-        <w:t xml:space="preserve">Set </w:t>
-      </w:r>
-      <w:r>
-        <w:rPr>
-          <w:rFonts w:hint="eastAsia"/>
-          <w:noProof/>
-        </w:rPr>
-        <w:t>与</w:t>
-      </w:r>
-      <w:r>
-        <w:rPr>
-          <w:rFonts w:hint="eastAsia"/>
-          <w:noProof/>
-        </w:rPr>
-        <w:t xml:space="preserve"> Component </w:t>
-      </w:r>
-      <w:r>
-        <w:rPr>
-          <w:rFonts w:hint="eastAsia"/>
-          <w:noProof/>
-        </w:rPr>
-        <w:t>的命名示例</w:t>
-      </w:r>
-    </w:p>
-    <w:p/>
-    <w:p/>
-    <w:p>
-      <w:pPr>
-        <w:pStyle w:val="3"/>
-        <w:spacing w:before="156"/>
-      </w:pPr>
-      <w:r>
-        <w:rPr>
-          <w:rFonts w:hint="eastAsia"/>
-        </w:rPr>
-        <w:t xml:space="preserve">inp </w:t>
-      </w:r>
-      <w:r>
-        <w:rPr>
-          <w:rFonts w:hint="eastAsia"/>
-        </w:rPr>
-        <w:t>导出</w:t>
-      </w:r>
-      <w:r>
-        <w:rPr>
-          <w:rFonts w:hint="eastAsia"/>
-        </w:rPr>
-        <w:t xml:space="preserve"> S4 </w:t>
-      </w:r>
-      <w:r>
-        <w:rPr>
-          <w:rFonts w:hint="eastAsia"/>
-        </w:rPr>
-        <w:t>的规则</w:t>
-      </w:r>
-    </w:p>
-    <w:p>
-      <w:r>
-        <w:rPr>
-          <w:rFonts w:hint="eastAsia"/>
-        </w:rPr>
-        <w:t>Hypermesh</w:t>
-      </w:r>
-      <w:r>
-        <w:rPr>
-          <w:rFonts w:hint="eastAsia"/>
-        </w:rPr>
-        <w:t>中</w:t>
-      </w:r>
-      <w:r>
-        <w:rPr>
-          <w:rFonts w:hint="eastAsia"/>
-        </w:rPr>
-        <w:t>S3</w:t>
-      </w:r>
-      <w:r>
-        <w:rPr>
-          <w:rFonts w:hint="eastAsia"/>
-        </w:rPr>
-        <w:t>或者</w:t>
-      </w:r>
-      <w:r>
-        <w:rPr>
-          <w:rFonts w:hint="eastAsia"/>
-        </w:rPr>
-        <w:t>S4</w:t>
-      </w:r>
-      <w:r>
-        <w:rPr>
-          <w:rFonts w:hint="eastAsia"/>
-        </w:rPr>
-        <w:t>单元的输出到</w:t>
-      </w:r>
-      <w:r>
-        <w:rPr>
-          <w:rFonts w:hint="eastAsia"/>
-        </w:rPr>
-        <w:t>inp</w:t>
-      </w:r>
-      <w:r>
-        <w:rPr>
-          <w:rFonts w:hint="eastAsia"/>
-        </w:rPr>
-        <w:t>文件中的节点顺序（通过</w:t>
-      </w:r>
-      <w:r>
-        <w:rPr>
-          <w:rFonts w:hint="eastAsia"/>
-        </w:rPr>
-        <w:t xml:space="preserve"> Hypermesh </w:t>
-      </w:r>
-      <w:r>
-        <w:rPr>
-          <w:rFonts w:hint="eastAsia"/>
-        </w:rPr>
-        <w:t>中的</w:t>
-      </w:r>
-      <w:r>
-        <w:rPr>
-          <w:rFonts w:hint="eastAsia"/>
-        </w:rPr>
-        <w:t xml:space="preserve"> 2D</w:t>
-      </w:r>
-      <w:r>
-        <w:rPr>
-          <w:rFonts w:hint="eastAsia"/>
-        </w:rPr>
-        <w:t>面板</w:t>
-      </w:r>
-      <w:r>
-        <w:rPr>
-          <w:rFonts w:hint="eastAsia"/>
-        </w:rPr>
-        <w:t xml:space="preserve"> &gt; Edit element &gt; Create</w:t>
-      </w:r>
-      <w:r>
-        <w:rPr>
-          <w:rFonts w:hint="eastAsia"/>
-        </w:rPr>
-        <w:t>来进行创建单元的测试）：</w:t>
-      </w:r>
-    </w:p>
-    <w:p>
-      <w:r>
-        <w:rPr>
-          <w:rFonts w:hint="eastAsia"/>
-        </w:rPr>
-        <w:t xml:space="preserve">1. </w:t>
-      </w:r>
-      <w:r>
-        <w:rPr>
-          <w:rFonts w:hint="eastAsia"/>
-        </w:rPr>
-        <w:t>绕边界环线进行编号；</w:t>
-      </w:r>
-    </w:p>
-    <w:p>
-      <w:r>
-        <w:rPr>
-          <w:rFonts w:hint="eastAsia"/>
-        </w:rPr>
-        <w:t xml:space="preserve">2. </w:t>
-      </w:r>
-      <w:r>
-        <w:rPr>
-          <w:rFonts w:hint="eastAsia"/>
-        </w:rPr>
-        <w:t>如果创建</w:t>
-      </w:r>
-      <w:r>
-        <w:rPr>
-          <w:rFonts w:hint="eastAsia"/>
-        </w:rPr>
-        <w:t>S4</w:t>
-      </w:r>
-      <w:r>
-        <w:rPr>
-          <w:rFonts w:hint="eastAsia"/>
-        </w:rPr>
-        <w:t>单元时是按边界环线点击节点，则</w:t>
-      </w:r>
-      <w:r>
-        <w:rPr>
-          <w:rFonts w:hint="eastAsia"/>
-        </w:rPr>
-        <w:t>inp</w:t>
-      </w:r>
-      <w:r>
-        <w:rPr>
-          <w:rFonts w:hint="eastAsia"/>
-        </w:rPr>
-        <w:t>中的节点顺序与创建</w:t>
-      </w:r>
-      <w:r>
-        <w:rPr>
-          <w:rFonts w:hint="eastAsia"/>
-        </w:rPr>
-        <w:lastRenderedPageBreak/>
-        <w:t>时点击的节点顺序一致；</w:t>
-      </w:r>
-    </w:p>
-    <w:p>
-      <w:r>
-        <w:rPr>
-          <w:rFonts w:hint="eastAsia"/>
-        </w:rPr>
-        <w:t xml:space="preserve">3. </w:t>
-      </w:r>
-      <w:r>
-        <w:rPr>
-          <w:rFonts w:hint="eastAsia"/>
-        </w:rPr>
-        <w:t>如果创建</w:t>
-      </w:r>
-      <w:r>
-        <w:rPr>
-          <w:rFonts w:hint="eastAsia"/>
-        </w:rPr>
-        <w:t>S4</w:t>
-      </w:r>
-      <w:r>
-        <w:rPr>
-          <w:rFonts w:hint="eastAsia"/>
-        </w:rPr>
-        <w:t>单元时并不是按边界环线点击节点，在</w:t>
-      </w:r>
-      <w:r>
-        <w:rPr>
-          <w:rFonts w:hint="eastAsia"/>
-        </w:rPr>
-        <w:t>Hypermesh</w:t>
-      </w:r>
-      <w:r>
-        <w:rPr>
-          <w:rFonts w:hint="eastAsia"/>
-        </w:rPr>
-        <w:t>中自动将第</w:t>
-      </w:r>
-      <w:r>
-        <w:rPr>
-          <w:rFonts w:hint="eastAsia"/>
-        </w:rPr>
-        <w:t>3</w:t>
-      </w:r>
-      <w:r>
-        <w:rPr>
-          <w:rFonts w:hint="eastAsia"/>
-        </w:rPr>
-        <w:t>、</w:t>
-      </w:r>
-      <w:r>
-        <w:rPr>
-          <w:rFonts w:hint="eastAsia"/>
-        </w:rPr>
-        <w:t>4</w:t>
-      </w:r>
-      <w:r>
-        <w:rPr>
-          <w:rFonts w:hint="eastAsia"/>
-        </w:rPr>
-        <w:t>个节点顺序进行调整，以将其重排为边界环路的顺序，而不改变前面的两个节点顺序。</w:t>
-      </w:r>
-    </w:p>
-    <w:p>
-      <w:r>
-        <w:rPr>
-          <w:rFonts w:hint="eastAsia"/>
-        </w:rPr>
-        <w:t xml:space="preserve">4. </w:t>
-      </w:r>
-      <w:r>
-        <w:rPr>
-          <w:rFonts w:hint="eastAsia"/>
-        </w:rPr>
-        <w:t>对于异型的</w:t>
-      </w:r>
-      <w:r>
-        <w:rPr>
-          <w:rFonts w:hint="eastAsia"/>
-        </w:rPr>
-        <w:t>S4</w:t>
-      </w:r>
-      <w:r>
-        <w:rPr>
-          <w:rFonts w:hint="eastAsia"/>
-        </w:rPr>
-        <w:t>单元（比如箭头形这种有凹角的），不论节点点击顺序如何，在</w:t>
-      </w:r>
-      <w:r>
-        <w:rPr>
-          <w:rFonts w:hint="eastAsia"/>
-        </w:rPr>
-        <w:t>Hypermesh</w:t>
-      </w:r>
-      <w:r>
-        <w:rPr>
-          <w:rFonts w:hint="eastAsia"/>
-        </w:rPr>
-        <w:t>中都会确保其在</w:t>
-      </w:r>
-      <w:r>
-        <w:rPr>
-          <w:rFonts w:hint="eastAsia"/>
-        </w:rPr>
-        <w:t>inp</w:t>
-      </w:r>
-      <w:r>
-        <w:rPr>
-          <w:rFonts w:hint="eastAsia"/>
-        </w:rPr>
-        <w:t>中的顺序形成一个边界环路</w:t>
-      </w:r>
-      <w:r>
-        <w:rPr>
-          <w:rFonts w:hint="eastAsia"/>
-        </w:rPr>
-        <w:t>,</w:t>
-      </w:r>
-      <w:r>
-        <w:rPr>
-          <w:rFonts w:hint="eastAsia"/>
-        </w:rPr>
-        <w:t>但是要注意，这种四边形网格是有错误的，在计算时肯定会出现异常。</w:t>
-      </w:r>
-    </w:p>
-    <w:p/>
-    <w:p>
-      <w:pPr>
-        <w:pStyle w:val="2"/>
-        <w:spacing w:before="156"/>
-      </w:pPr>
-      <w:r>
-        <w:rPr>
-          <w:rFonts w:hint="eastAsia"/>
-        </w:rPr>
-        <w:t>使用说明</w:t>
-      </w:r>
-    </w:p>
-    <w:p>
-      <w:pPr>
-        <w:pStyle w:val="3"/>
-        <w:spacing w:before="156"/>
-      </w:pPr>
-      <w:r>
-        <w:rPr>
-          <w:rFonts w:hint="eastAsia"/>
-        </w:rPr>
-        <w:t>使用流程</w:t>
-      </w:r>
-    </w:p>
-    <w:p/>
-    <w:p>
-      <w:pPr>
-        <w:pStyle w:val="a9"/>
-        <w:numPr>
-          <w:ilvl w:val="0"/>
-          <w:numId w:val="39"/>
-        </w:numPr>
-        <w:ind w:firstLineChars="0"/>
-      </w:pPr>
-      <w:r>
-        <w:rPr>
-          <w:rFonts w:hint="eastAsia"/>
-        </w:rPr>
-        <w:t>在</w:t>
-      </w:r>
-      <w:r>
-        <w:rPr>
-          <w:rFonts w:hint="eastAsia"/>
-        </w:rPr>
-        <w:t>Hypermesh</w:t>
-      </w:r>
-      <w:r>
-        <w:rPr>
-          <w:rFonts w:hint="eastAsia"/>
-        </w:rPr>
-        <w:t>中绘制好土体与结构（桩、支撑、地下连续墙）的网格。</w:t>
-      </w:r>
-      <w:r>
-        <w:rPr>
-          <w:rStyle w:val="af8"/>
-          <w:rFonts w:hint="eastAsia"/>
-        </w:rPr>
-        <w:t>注意在有地下连续墙的位置，一定要将墙体左右的</w:t>
-      </w:r>
-      <w:r>
-        <w:rPr>
-          <w:rStyle w:val="af8"/>
-          <w:rFonts w:hint="eastAsia"/>
-        </w:rPr>
-        <w:t>Zone</w:t>
-      </w:r>
-      <w:r>
-        <w:rPr>
-          <w:rStyle w:val="af8"/>
-          <w:rFonts w:hint="eastAsia"/>
-        </w:rPr>
-        <w:t>单元用</w:t>
-      </w:r>
-      <w:r>
-        <w:rPr>
-          <w:rStyle w:val="af8"/>
-          <w:rFonts w:hint="eastAsia"/>
-        </w:rPr>
-        <w:t>Hypermesh</w:t>
-      </w:r>
-      <w:r>
-        <w:rPr>
-          <w:rStyle w:val="af8"/>
-          <w:rFonts w:hint="eastAsia"/>
-        </w:rPr>
-        <w:t>中</w:t>
-      </w:r>
-      <w:r>
-        <w:rPr>
-          <w:rStyle w:val="af8"/>
-          <w:rFonts w:hint="eastAsia"/>
-        </w:rPr>
-        <w:t>Detach</w:t>
-      </w:r>
-      <w:r>
-        <w:rPr>
-          <w:rStyle w:val="af8"/>
-          <w:rFonts w:hint="eastAsia"/>
-        </w:rPr>
-        <w:t>分隔开来</w:t>
-      </w:r>
-      <w:r>
-        <w:rPr>
-          <w:rFonts w:hint="eastAsia"/>
-        </w:rPr>
-        <w:t>；</w:t>
-      </w:r>
-    </w:p>
-    <w:p>
-      <w:pPr>
-        <w:pStyle w:val="a9"/>
-        <w:numPr>
-          <w:ilvl w:val="0"/>
-          <w:numId w:val="39"/>
-        </w:numPr>
-        <w:ind w:firstLineChars="0"/>
-      </w:pPr>
-      <w:r>
-        <w:rPr>
-          <w:rFonts w:hint="eastAsia"/>
-        </w:rPr>
-        <w:t>先将三维土体单元导出为</w:t>
-      </w:r>
-      <w:r>
-        <w:rPr>
-          <w:rFonts w:hint="eastAsia"/>
-        </w:rPr>
-        <w:t>Abaqus</w:t>
-      </w:r>
-      <w:r>
-        <w:rPr>
-          <w:rFonts w:hint="eastAsia"/>
-        </w:rPr>
-        <w:t>的</w:t>
-      </w:r>
-      <w:r>
-        <w:rPr>
-          <w:rFonts w:hint="eastAsia"/>
-        </w:rPr>
-        <w:t>inp</w:t>
-      </w:r>
-      <w:r>
-        <w:rPr>
-          <w:rFonts w:hint="eastAsia"/>
-        </w:rPr>
-        <w:t>文件；再将一维与二维的结构单元导出为</w:t>
-      </w:r>
-      <w:r>
-        <w:rPr>
-          <w:rFonts w:hint="eastAsia"/>
-        </w:rPr>
-        <w:t>Abaqus</w:t>
-      </w:r>
-      <w:r>
-        <w:rPr>
-          <w:rFonts w:hint="eastAsia"/>
-        </w:rPr>
-        <w:t>的</w:t>
-      </w:r>
-      <w:r>
-        <w:rPr>
-          <w:rFonts w:hint="eastAsia"/>
-        </w:rPr>
-        <w:t>inp</w:t>
-      </w:r>
-      <w:r>
-        <w:rPr>
-          <w:rFonts w:hint="eastAsia"/>
-        </w:rPr>
-        <w:t>文件。注意导出时只将要导出的单元显示出来，然后选择“</w:t>
-      </w:r>
-      <w:r>
-        <w:rPr>
-          <w:rFonts w:hint="eastAsia"/>
-        </w:rPr>
-        <w:t>Displayed</w:t>
-      </w:r>
-      <w:r>
-        <w:rPr>
-          <w:rFonts w:hint="eastAsia"/>
-        </w:rPr>
-        <w:t>模式”</w:t>
-      </w:r>
-      <w:r>
-        <w:rPr>
-          <w:noProof/>
-        </w:rPr>
-        <w:drawing>
-          <wp:inline distT="0" distB="0" distL="0" distR="0" wp14:anchorId="10AF87B5" wp14:editId="38F5D70A">
-            <wp:extent cx="1876425" cy="276225"/>
-            <wp:effectExtent l="0" t="0" r="9525" b="9525"/>
-            <wp:docPr id="5" name="图片 5"/>
             <wp:cNvGraphicFramePr>
               <a:graphicFrameLocks xmlns:a="http://schemas.openxmlformats.org/drawingml/2006/main" noChangeAspect="1"/>
             </wp:cNvGraphicFramePr>
@@ -9546,6 +9074,603 @@
                   <pic:spPr>
                     <a:xfrm>
                       <a:off x="0" y="0"/>
+                      <a:ext cx="2619375" cy="1600200"/>
+                    </a:xfrm>
+                    <a:prstGeom prst="rect">
+                      <a:avLst/>
+                    </a:prstGeom>
+                  </pic:spPr>
+                </pic:pic>
+              </a:graphicData>
+            </a:graphic>
+          </wp:inline>
+        </w:drawing>
+      </w:r>
+    </w:p>
+    <w:p>
+      <w:pPr>
+        <w:pStyle w:val="af5"/>
+        <w:rPr>
+          <w:noProof/>
+        </w:rPr>
+      </w:pPr>
+      <w:r>
+        <w:rPr>
+          <w:rFonts w:hint="eastAsia"/>
+          <w:noProof/>
+        </w:rPr>
+        <w:t>图</w:t>
+      </w:r>
+      <w:r>
+        <w:rPr>
+          <w:rFonts w:hint="eastAsia"/>
+          <w:noProof/>
+        </w:rPr>
+        <w:t>1 Hypermesh</w:t>
+      </w:r>
+      <w:r>
+        <w:rPr>
+          <w:rFonts w:hint="eastAsia"/>
+          <w:noProof/>
+        </w:rPr>
+        <w:t>中与</w:t>
+      </w:r>
+      <w:r>
+        <w:rPr>
+          <w:rFonts w:hint="eastAsia"/>
+          <w:noProof/>
+        </w:rPr>
+        <w:t xml:space="preserve">Liner </w:t>
+      </w:r>
+      <w:r>
+        <w:rPr>
+          <w:rFonts w:hint="eastAsia"/>
+          <w:noProof/>
+        </w:rPr>
+        <w:t>的创建相关的</w:t>
+      </w:r>
+      <w:r>
+        <w:rPr>
+          <w:rFonts w:hint="eastAsia"/>
+          <w:noProof/>
+        </w:rPr>
+        <w:t xml:space="preserve">Set </w:t>
+      </w:r>
+      <w:r>
+        <w:rPr>
+          <w:rFonts w:hint="eastAsia"/>
+          <w:noProof/>
+        </w:rPr>
+        <w:t>与</w:t>
+      </w:r>
+      <w:r>
+        <w:rPr>
+          <w:rFonts w:hint="eastAsia"/>
+          <w:noProof/>
+        </w:rPr>
+        <w:t xml:space="preserve"> Component </w:t>
+      </w:r>
+      <w:r>
+        <w:rPr>
+          <w:rFonts w:hint="eastAsia"/>
+          <w:noProof/>
+        </w:rPr>
+        <w:t>的命名示例</w:t>
+      </w:r>
+    </w:p>
+    <w:p/>
+    <w:p/>
+    <w:p>
+      <w:pPr>
+        <w:pStyle w:val="3"/>
+        <w:spacing w:before="156"/>
+      </w:pPr>
+      <w:r>
+        <w:rPr>
+          <w:rFonts w:hint="eastAsia"/>
+        </w:rPr>
+        <w:t xml:space="preserve">inp </w:t>
+      </w:r>
+      <w:r>
+        <w:rPr>
+          <w:rFonts w:hint="eastAsia"/>
+        </w:rPr>
+        <w:t>导出</w:t>
+      </w:r>
+      <w:r>
+        <w:rPr>
+          <w:rFonts w:hint="eastAsia"/>
+        </w:rPr>
+        <w:t xml:space="preserve"> S4 </w:t>
+      </w:r>
+      <w:r>
+        <w:rPr>
+          <w:rFonts w:hint="eastAsia"/>
+        </w:rPr>
+        <w:t>的规则</w:t>
+      </w:r>
+    </w:p>
+    <w:p>
+      <w:r>
+        <w:rPr>
+          <w:rFonts w:hint="eastAsia"/>
+        </w:rPr>
+        <w:t>Hypermesh</w:t>
+      </w:r>
+      <w:r>
+        <w:rPr>
+          <w:rFonts w:hint="eastAsia"/>
+        </w:rPr>
+        <w:t>中</w:t>
+      </w:r>
+      <w:r>
+        <w:rPr>
+          <w:rFonts w:hint="eastAsia"/>
+        </w:rPr>
+        <w:t>S3</w:t>
+      </w:r>
+      <w:r>
+        <w:rPr>
+          <w:rFonts w:hint="eastAsia"/>
+        </w:rPr>
+        <w:t>或者</w:t>
+      </w:r>
+      <w:r>
+        <w:rPr>
+          <w:rFonts w:hint="eastAsia"/>
+        </w:rPr>
+        <w:t>S4</w:t>
+      </w:r>
+      <w:r>
+        <w:rPr>
+          <w:rFonts w:hint="eastAsia"/>
+        </w:rPr>
+        <w:t>单元的输出到</w:t>
+      </w:r>
+      <w:r>
+        <w:rPr>
+          <w:rFonts w:hint="eastAsia"/>
+        </w:rPr>
+        <w:t>inp</w:t>
+      </w:r>
+      <w:r>
+        <w:rPr>
+          <w:rFonts w:hint="eastAsia"/>
+        </w:rPr>
+        <w:t>文件中的节点顺序（通过</w:t>
+      </w:r>
+      <w:r>
+        <w:rPr>
+          <w:rFonts w:hint="eastAsia"/>
+        </w:rPr>
+        <w:t xml:space="preserve"> Hypermesh </w:t>
+      </w:r>
+      <w:r>
+        <w:rPr>
+          <w:rFonts w:hint="eastAsia"/>
+        </w:rPr>
+        <w:t>中的</w:t>
+      </w:r>
+      <w:r>
+        <w:rPr>
+          <w:rFonts w:hint="eastAsia"/>
+        </w:rPr>
+        <w:t xml:space="preserve"> 2D</w:t>
+      </w:r>
+      <w:r>
+        <w:rPr>
+          <w:rFonts w:hint="eastAsia"/>
+        </w:rPr>
+        <w:t>面板</w:t>
+      </w:r>
+      <w:r>
+        <w:rPr>
+          <w:rFonts w:hint="eastAsia"/>
+        </w:rPr>
+        <w:t xml:space="preserve"> &gt; Edit element &gt; Create</w:t>
+      </w:r>
+      <w:r>
+        <w:rPr>
+          <w:rFonts w:hint="eastAsia"/>
+        </w:rPr>
+        <w:t>来进行创建单元的测试）：</w:t>
+      </w:r>
+    </w:p>
+    <w:p>
+      <w:r>
+        <w:rPr>
+          <w:rFonts w:hint="eastAsia"/>
+        </w:rPr>
+        <w:t xml:space="preserve">1. </w:t>
+      </w:r>
+      <w:r>
+        <w:rPr>
+          <w:rFonts w:hint="eastAsia"/>
+        </w:rPr>
+        <w:t>绕边界环线进行编号；</w:t>
+      </w:r>
+    </w:p>
+    <w:p>
+      <w:r>
+        <w:rPr>
+          <w:rFonts w:hint="eastAsia"/>
+        </w:rPr>
+        <w:t xml:space="preserve">2. </w:t>
+      </w:r>
+      <w:r>
+        <w:rPr>
+          <w:rFonts w:hint="eastAsia"/>
+        </w:rPr>
+        <w:t>如果创建</w:t>
+      </w:r>
+      <w:r>
+        <w:rPr>
+          <w:rFonts w:hint="eastAsia"/>
+        </w:rPr>
+        <w:t>S4</w:t>
+      </w:r>
+      <w:r>
+        <w:rPr>
+          <w:rFonts w:hint="eastAsia"/>
+        </w:rPr>
+        <w:t>单元时是按边界环线点击节点，则</w:t>
+      </w:r>
+      <w:r>
+        <w:rPr>
+          <w:rFonts w:hint="eastAsia"/>
+        </w:rPr>
+        <w:t>inp</w:t>
+      </w:r>
+      <w:r>
+        <w:rPr>
+          <w:rFonts w:hint="eastAsia"/>
+        </w:rPr>
+        <w:t>中的节点顺序与创建</w:t>
+      </w:r>
+      <w:r>
+        <w:rPr>
+          <w:rFonts w:hint="eastAsia"/>
+        </w:rPr>
+        <w:lastRenderedPageBreak/>
+        <w:t>时点击的节点顺序一致；</w:t>
+      </w:r>
+    </w:p>
+    <w:p>
+      <w:r>
+        <w:rPr>
+          <w:rFonts w:hint="eastAsia"/>
+        </w:rPr>
+        <w:t xml:space="preserve">3. </w:t>
+      </w:r>
+      <w:r>
+        <w:rPr>
+          <w:rFonts w:hint="eastAsia"/>
+        </w:rPr>
+        <w:t>如果创建</w:t>
+      </w:r>
+      <w:r>
+        <w:rPr>
+          <w:rFonts w:hint="eastAsia"/>
+        </w:rPr>
+        <w:t>S4</w:t>
+      </w:r>
+      <w:r>
+        <w:rPr>
+          <w:rFonts w:hint="eastAsia"/>
+        </w:rPr>
+        <w:t>单元时并不是按边界环线点击节点，在</w:t>
+      </w:r>
+      <w:r>
+        <w:rPr>
+          <w:rFonts w:hint="eastAsia"/>
+        </w:rPr>
+        <w:t>Hypermesh</w:t>
+      </w:r>
+      <w:r>
+        <w:rPr>
+          <w:rFonts w:hint="eastAsia"/>
+        </w:rPr>
+        <w:t>中自动将第</w:t>
+      </w:r>
+      <w:r>
+        <w:rPr>
+          <w:rFonts w:hint="eastAsia"/>
+        </w:rPr>
+        <w:t>3</w:t>
+      </w:r>
+      <w:r>
+        <w:rPr>
+          <w:rFonts w:hint="eastAsia"/>
+        </w:rPr>
+        <w:t>、</w:t>
+      </w:r>
+      <w:r>
+        <w:rPr>
+          <w:rFonts w:hint="eastAsia"/>
+        </w:rPr>
+        <w:t>4</w:t>
+      </w:r>
+      <w:r>
+        <w:rPr>
+          <w:rFonts w:hint="eastAsia"/>
+        </w:rPr>
+        <w:t>个节点顺序进行调整，以将其重排为边界环路的顺序，而不改变前面的两个节点顺序。</w:t>
+      </w:r>
+    </w:p>
+    <w:p>
+      <w:r>
+        <w:rPr>
+          <w:rFonts w:hint="eastAsia"/>
+        </w:rPr>
+        <w:t xml:space="preserve">4. </w:t>
+      </w:r>
+      <w:r>
+        <w:rPr>
+          <w:rFonts w:hint="eastAsia"/>
+        </w:rPr>
+        <w:t>对于异型的</w:t>
+      </w:r>
+      <w:r>
+        <w:rPr>
+          <w:rFonts w:hint="eastAsia"/>
+        </w:rPr>
+        <w:t>S4</w:t>
+      </w:r>
+      <w:r>
+        <w:rPr>
+          <w:rFonts w:hint="eastAsia"/>
+        </w:rPr>
+        <w:t>单元（比如箭头形这种有凹角的），不论节点点击顺序如何，在</w:t>
+      </w:r>
+      <w:r>
+        <w:rPr>
+          <w:rFonts w:hint="eastAsia"/>
+        </w:rPr>
+        <w:t>Hypermesh</w:t>
+      </w:r>
+      <w:r>
+        <w:rPr>
+          <w:rFonts w:hint="eastAsia"/>
+        </w:rPr>
+        <w:t>中都会确保其在</w:t>
+      </w:r>
+      <w:r>
+        <w:rPr>
+          <w:rFonts w:hint="eastAsia"/>
+        </w:rPr>
+        <w:t>inp</w:t>
+      </w:r>
+      <w:r>
+        <w:rPr>
+          <w:rFonts w:hint="eastAsia"/>
+        </w:rPr>
+        <w:t>中的顺序形成一个边界环路</w:t>
+      </w:r>
+      <w:r>
+        <w:rPr>
+          <w:rFonts w:hint="eastAsia"/>
+        </w:rPr>
+        <w:t>,</w:t>
+      </w:r>
+      <w:r>
+        <w:rPr>
+          <w:rFonts w:hint="eastAsia"/>
+        </w:rPr>
+        <w:t>但是要注意，这种四边形网格是有错误的，在计算时肯定会出现异常。</w:t>
+      </w:r>
+    </w:p>
+    <w:p/>
+    <w:p>
+      <w:pPr>
+        <w:pStyle w:val="2"/>
+        <w:spacing w:before="156"/>
+      </w:pPr>
+      <w:r>
+        <w:rPr>
+          <w:rFonts w:hint="eastAsia"/>
+        </w:rPr>
+        <w:t>使用说明</w:t>
+      </w:r>
+    </w:p>
+    <w:p>
+      <w:pPr>
+        <w:pStyle w:val="3"/>
+        <w:spacing w:before="156"/>
+      </w:pPr>
+      <w:r>
+        <w:rPr>
+          <w:rFonts w:hint="eastAsia"/>
+        </w:rPr>
+        <w:t>使用流程</w:t>
+      </w:r>
+    </w:p>
+    <w:p/>
+    <w:p>
+      <w:pPr>
+        <w:pStyle w:val="a9"/>
+        <w:numPr>
+          <w:ilvl w:val="0"/>
+          <w:numId w:val="39"/>
+        </w:numPr>
+        <w:ind w:firstLineChars="0"/>
+      </w:pPr>
+      <w:r>
+        <w:rPr>
+          <w:rFonts w:hint="eastAsia"/>
+        </w:rPr>
+        <w:t>在</w:t>
+      </w:r>
+      <w:r>
+        <w:rPr>
+          <w:rFonts w:hint="eastAsia"/>
+        </w:rPr>
+        <w:t>Hypermesh</w:t>
+      </w:r>
+      <w:r>
+        <w:rPr>
+          <w:rFonts w:hint="eastAsia"/>
+        </w:rPr>
+        <w:t>中绘制好土体与结构（桩、支撑、地下连续墙）的网格。</w:t>
+      </w:r>
+      <w:r>
+        <w:rPr>
+          <w:rStyle w:val="af8"/>
+          <w:rFonts w:hint="eastAsia"/>
+        </w:rPr>
+        <w:t>注意在有地下连续墙的位置，一定要将墙体左右的</w:t>
+      </w:r>
+      <w:r>
+        <w:rPr>
+          <w:rStyle w:val="af8"/>
+          <w:rFonts w:hint="eastAsia"/>
+        </w:rPr>
+        <w:t>Zone</w:t>
+      </w:r>
+      <w:r>
+        <w:rPr>
+          <w:rStyle w:val="af8"/>
+          <w:rFonts w:hint="eastAsia"/>
+        </w:rPr>
+        <w:t>单元用</w:t>
+      </w:r>
+      <w:r>
+        <w:rPr>
+          <w:rStyle w:val="af8"/>
+          <w:rFonts w:hint="eastAsia"/>
+        </w:rPr>
+        <w:t>Hypermesh</w:t>
+      </w:r>
+      <w:r>
+        <w:rPr>
+          <w:rStyle w:val="af8"/>
+          <w:rFonts w:hint="eastAsia"/>
+        </w:rPr>
+        <w:t>中</w:t>
+      </w:r>
+      <w:r>
+        <w:rPr>
+          <w:rStyle w:val="af8"/>
+          <w:rFonts w:hint="eastAsia"/>
+        </w:rPr>
+        <w:t>Detach</w:t>
+      </w:r>
+      <w:r>
+        <w:rPr>
+          <w:rStyle w:val="af8"/>
+          <w:rFonts w:hint="eastAsia"/>
+        </w:rPr>
+        <w:t>分隔开来</w:t>
+      </w:r>
+      <w:r>
+        <w:rPr>
+          <w:rFonts w:hint="eastAsia"/>
+        </w:rPr>
+        <w:t>；</w:t>
+      </w:r>
+    </w:p>
+    <w:p>
+      <w:pPr>
+        <w:pStyle w:val="a9"/>
+        <w:numPr>
+          <w:ilvl w:val="0"/>
+          <w:numId w:val="39"/>
+        </w:numPr>
+        <w:ind w:firstLineChars="0"/>
+      </w:pPr>
+      <w:r>
+        <w:rPr>
+          <w:rFonts w:hint="eastAsia"/>
+        </w:rPr>
+        <w:t>先将三维土体单元导出为</w:t>
+      </w:r>
+      <w:r>
+        <w:rPr>
+          <w:rFonts w:hint="eastAsia"/>
+        </w:rPr>
+        <w:t>Abaqus</w:t>
+      </w:r>
+      <w:r>
+        <w:rPr>
+          <w:rFonts w:hint="eastAsia"/>
+        </w:rPr>
+        <w:t>的</w:t>
+      </w:r>
+      <w:r>
+        <w:rPr>
+          <w:rFonts w:hint="eastAsia"/>
+        </w:rPr>
+        <w:t>inp</w:t>
+      </w:r>
+      <w:r>
+        <w:rPr>
+          <w:rFonts w:hint="eastAsia"/>
+        </w:rPr>
+        <w:t>文件；再将一维与二维的结构单元导出为</w:t>
+      </w:r>
+      <w:r>
+        <w:rPr>
+          <w:rFonts w:hint="eastAsia"/>
+        </w:rPr>
+        <w:t>Abaqus</w:t>
+      </w:r>
+      <w:r>
+        <w:rPr>
+          <w:rFonts w:hint="eastAsia"/>
+        </w:rPr>
+        <w:t>的</w:t>
+      </w:r>
+      <w:r>
+        <w:rPr>
+          <w:rFonts w:hint="eastAsia"/>
+        </w:rPr>
+        <w:t>inp</w:t>
+      </w:r>
+      <w:r>
+        <w:rPr>
+          <w:rFonts w:hint="eastAsia"/>
+        </w:rPr>
+        <w:t>文件。注意导出时只将要导出的单元显示出来，然后选择“</w:t>
+      </w:r>
+      <w:r>
+        <w:rPr>
+          <w:rFonts w:hint="eastAsia"/>
+        </w:rPr>
+        <w:t>Displayed</w:t>
+      </w:r>
+      <w:r>
+        <w:rPr>
+          <w:rFonts w:hint="eastAsia"/>
+        </w:rPr>
+        <w:t>模式”</w:t>
+      </w:r>
+      <w:r>
+        <w:rPr>
+          <w:noProof/>
+        </w:rPr>
+        <w:drawing>
+          <wp:inline distT="0" distB="0" distL="0" distR="0" wp14:anchorId="10AF87B5" wp14:editId="38F5D70A">
+            <wp:extent cx="1876425" cy="276225"/>
+            <wp:effectExtent l="0" t="0" r="9525" b="9525"/>
+            <wp:docPr id="5" name="图片 5"/>
+            <wp:cNvGraphicFramePr>
+              <a:graphicFrameLocks xmlns:a="http://schemas.openxmlformats.org/drawingml/2006/main" noChangeAspect="1"/>
+            </wp:cNvGraphicFramePr>
+            <a:graphic xmlns:a="http://schemas.openxmlformats.org/drawingml/2006/main">
+              <a:graphicData uri="http://schemas.openxmlformats.org/drawingml/2006/picture">
+                <pic:pic xmlns:pic="http://schemas.openxmlformats.org/drawingml/2006/picture">
+                  <pic:nvPicPr>
+                    <pic:cNvPr id="0" name=""/>
+                    <pic:cNvPicPr/>
+                  </pic:nvPicPr>
+                  <pic:blipFill>
+                    <a:blip r:embed="rId21"/>
+                    <a:stretch>
+                      <a:fillRect/>
+                    </a:stretch>
+                  </pic:blipFill>
+                  <pic:spPr>
+                    <a:xfrm>
+                      <a:off x="0" y="0"/>
                       <a:ext cx="1876425" cy="276225"/>
                     </a:xfrm>
                     <a:prstGeom prst="rect">
@@ -10357,7 +10482,7 @@
                     <pic:cNvPicPr/>
                   </pic:nvPicPr>
                   <pic:blipFill>
-                    <a:blip r:embed="rId17"/>
+                    <a:blip r:embed="rId18"/>
                     <a:stretch>
                       <a:fillRect/>
                     </a:stretch>
@@ -11699,7 +11824,7 @@
                     <pic:cNvPicPr/>
                   </pic:nvPicPr>
                   <pic:blipFill>
-                    <a:blip r:embed="rId17"/>
+                    <a:blip r:embed="rId18"/>
                     <a:stretch>
                       <a:fillRect/>
                     </a:stretch>
@@ -11722,12 +11847,12 @@
     </w:p>
     <w:p/>
     <w:sectPr>
-      <w:headerReference w:type="even" r:id="rId21"/>
-      <w:headerReference w:type="default" r:id="rId22"/>
-      <w:footerReference w:type="even" r:id="rId23"/>
-      <w:footerReference w:type="default" r:id="rId24"/>
-      <w:headerReference w:type="first" r:id="rId25"/>
-      <w:footerReference w:type="first" r:id="rId26"/>
+      <w:headerReference w:type="even" r:id="rId22"/>
+      <w:headerReference w:type="default" r:id="rId23"/>
+      <w:footerReference w:type="even" r:id="rId24"/>
+      <w:footerReference w:type="default" r:id="rId25"/>
+      <w:headerReference w:type="first" r:id="rId26"/>
+      <w:footerReference w:type="first" r:id="rId27"/>
       <w:pgSz w:w="11906" w:h="16838"/>
       <w:pgMar w:top="1440" w:right="1800" w:bottom="1440" w:left="1800" w:header="851" w:footer="827" w:gutter="0"/>
       <w:cols w:space="425"/>
@@ -11821,7 +11946,7 @@
               <w:rPr>
                 <w:noProof/>
               </w:rPr>
-              <w:t>9</w:t>
+              <w:t>4</w:t>
             </w:r>
             <w:r>
               <w:fldChar w:fldCharType="end"/>
@@ -14891,7 +15016,7 @@
 </file>
 
 <file path=customXml/itemProps1.xml><?xml version="1.0" encoding="utf-8"?>
-<ds:datastoreItem xmlns:ds="http://schemas.openxmlformats.org/officeDocument/2006/customXml" ds:itemID="{2429139E-B0D9-4A1E-871D-4F26A75E43DA}">
+<ds:datastoreItem xmlns:ds="http://schemas.openxmlformats.org/officeDocument/2006/customXml" ds:itemID="{3D7B5221-641F-4930-A112-3A7BB7F82581}">
   <ds:schemaRefs>
     <ds:schemaRef ds:uri="http://schemas.openxmlformats.org/officeDocument/2006/bibliography"/>
   </ds:schemaRefs>

--- a/HM2FL3D/Hm2Flac3D使用说明.docx
+++ b/HM2FL3D/Hm2Flac3D使用说明.docx
@@ -326,7 +326,7 @@
           <v:shape id="_x0000_i1025" type="#_x0000_t75" style="width:383.25pt;height:229.5pt" o:ole="">
             <v:imagedata r:id="rId8" o:title=""/>
           </v:shape>
-          <o:OLEObject Type="Embed" ProgID="Visio.Drawing.15" ShapeID="_x0000_i1025" DrawAspect="Content" ObjectID="_1542096625" r:id="rId9"/>
+          <o:OLEObject Type="Embed" ProgID="Visio.Drawing.15" ShapeID="_x0000_i1025" DrawAspect="Content" ObjectID="_1614577634" r:id="rId9"/>
         </w:object>
       </w:r>
     </w:p>
@@ -4620,7 +4620,6 @@
         </w:rPr>
         <w:t xml:space="preserve"> </w:t>
       </w:r>
-      <w:bookmarkStart w:id="2" w:name="_GoBack"/>
       <w:r>
         <w:rPr>
           <w:noProof/>
@@ -4661,7 +4660,6 @@
           </wp:inline>
         </w:drawing>
       </w:r>
-      <w:bookmarkEnd w:id="2"/>
     </w:p>
     <w:p>
       <w:r>
@@ -4831,17 +4829,17 @@
       </w:r>
     </w:p>
     <w:p>
-      <w:bookmarkStart w:id="3" w:name="OLE_LINK4"/>
-      <w:bookmarkStart w:id="4" w:name="OLE_LINK5"/>
+      <w:bookmarkStart w:id="2" w:name="OLE_LINK4"/>
+      <w:bookmarkStart w:id="3" w:name="OLE_LINK5"/>
       <w:r>
         <w:rPr>
           <w:rFonts w:hint="eastAsia"/>
         </w:rPr>
         <w:t>另外，测试中发现，</w:t>
       </w:r>
-      <w:bookmarkStart w:id="5" w:name="OLE_LINK1"/>
-      <w:bookmarkStart w:id="6" w:name="OLE_LINK2"/>
-      <w:bookmarkStart w:id="7" w:name="OLE_LINK3"/>
+      <w:bookmarkStart w:id="4" w:name="OLE_LINK1"/>
+      <w:bookmarkStart w:id="5" w:name="OLE_LINK2"/>
+      <w:bookmarkStart w:id="6" w:name="OLE_LINK3"/>
       <w:r>
         <w:rPr>
           <w:rFonts w:hint="eastAsia"/>
@@ -4866,9 +4864,9 @@
         </w:rPr>
         <w:t>命令</w:t>
       </w:r>
+      <w:bookmarkEnd w:id="4"/>
       <w:bookmarkEnd w:id="5"/>
       <w:bookmarkEnd w:id="6"/>
-      <w:bookmarkEnd w:id="7"/>
       <w:r>
         <w:rPr>
           <w:rFonts w:hint="eastAsia"/>
@@ -4986,8 +4984,8 @@
         </w:rPr>
         <w:t>中的命令还是通过转换出来的命令的选择情况。</w:t>
       </w:r>
+      <w:bookmarkEnd w:id="2"/>
       <w:bookmarkEnd w:id="3"/>
-      <w:bookmarkEnd w:id="4"/>
     </w:p>
     <w:p>
       <w:pPr>
@@ -5127,15 +5125,123 @@
       <w:r>
         <w:rPr>
           <w:rFonts w:hint="eastAsia"/>
+        </w:rPr>
+        <w:t>图</w:t>
+      </w:r>
+      <w:r>
+        <w:t xml:space="preserve"> </w:t>
+      </w:r>
+      <w:r>
+        <w:fldChar w:fldCharType="begin"/>
+      </w:r>
+      <w:r>
+        <w:instrText xml:space="preserve"> </w:instrText>
+      </w:r>
+      <w:r>
+        <w:rPr>
+          <w:rFonts w:hint="eastAsia"/>
+        </w:rPr>
+        <w:instrText>quote "</w:instrText>
+      </w:r>
+      <w:r>
+        <w:rPr>
+          <w:rFonts w:hint="eastAsia"/>
+        </w:rPr>
+        <w:instrText>一九一一年一月</w:instrText>
+      </w:r>
+      <w:r>
+        <w:fldChar w:fldCharType="begin"/>
+      </w:r>
+      <w:r>
+        <w:instrText xml:space="preserve"> </w:instrText>
+      </w:r>
+      <w:r>
+        <w:rPr>
+          <w:rFonts w:hint="eastAsia"/>
+        </w:rPr>
+        <w:instrText>STYLEREF 1 \s</w:instrText>
+      </w:r>
+      <w:r>
+        <w:instrText xml:space="preserve"> </w:instrText>
+      </w:r>
+      <w:r>
+        <w:fldChar w:fldCharType="separate"/>
+      </w:r>
+      <w:r>
+        <w:rPr>
+          <w:rFonts w:hint="eastAsia"/>
           <w:noProof/>
         </w:rPr>
-        <w:t>图</w:t>
+        <w:instrText>一</w:instrText>
+      </w:r>
+      <w:r>
+        <w:fldChar w:fldCharType="end"/>
+      </w:r>
+      <w:r>
+        <w:rPr>
+          <w:rFonts w:hint="eastAsia"/>
+        </w:rPr>
+        <w:instrText>日</w:instrText>
+      </w:r>
+      <w:r>
+        <w:rPr>
+          <w:rFonts w:hint="eastAsia"/>
+        </w:rPr>
+        <w:instrText>" \@"D"</w:instrText>
+      </w:r>
+      <w:r>
+        <w:instrText xml:space="preserve"> </w:instrText>
+      </w:r>
+      <w:r>
+        <w:fldChar w:fldCharType="separate"/>
+      </w:r>
+      <w:r>
+        <w:t>1</w:t>
+      </w:r>
+      <w:r>
+        <w:fldChar w:fldCharType="end"/>
+      </w:r>
+      <w:r>
+        <w:t>-</w:t>
+      </w:r>
+      <w:r>
+        <w:fldChar w:fldCharType="begin"/>
+      </w:r>
+      <w:r>
+        <w:instrText xml:space="preserve"> </w:instrText>
+      </w:r>
+      <w:r>
+        <w:rPr>
+          <w:rFonts w:hint="eastAsia"/>
+        </w:rPr>
+        <w:instrText xml:space="preserve">SEQ </w:instrText>
+      </w:r>
+      <w:r>
+        <w:rPr>
+          <w:rFonts w:hint="eastAsia"/>
+        </w:rPr>
+        <w:instrText>图</w:instrText>
+      </w:r>
+      <w:r>
+        <w:rPr>
+          <w:rFonts w:hint="eastAsia"/>
+        </w:rPr>
+        <w:instrText xml:space="preserve"> \* ARABIC \s 1</w:instrText>
+      </w:r>
+      <w:r>
+        <w:instrText xml:space="preserve"> </w:instrText>
+      </w:r>
+      <w:r>
+        <w:fldChar w:fldCharType="separate"/>
       </w:r>
       <w:r>
         <w:rPr>
           <w:noProof/>
         </w:rPr>
-        <w:t>2</w:t>
+        <w:t>1</w:t>
+      </w:r>
+      <w:r>
+        <w:fldChar w:fldCharType="end"/>
       </w:r>
       <w:r>
         <w:rPr>
@@ -5281,10 +5387,10 @@
         </w:rPr>
         <w:lastRenderedPageBreak/>
         <w:drawing>
-          <wp:inline distT="0" distB="0" distL="0" distR="0" wp14:anchorId="6B3F0478" wp14:editId="6B9B6D19">
-            <wp:extent cx="4625340" cy="3997960"/>
-            <wp:effectExtent l="0" t="0" r="3810" b="2540"/>
-            <wp:docPr id="10" name="图片 10" descr="C:\Users\zengfy\Desktop\Hm2Fl3D.png"/>
+          <wp:inline distT="0" distB="0" distL="0" distR="0" wp14:anchorId="6F5C483F" wp14:editId="424C7EDD">
+            <wp:extent cx="4857143" cy="3428571"/>
+            <wp:effectExtent l="0" t="0" r="635" b="635"/>
+            <wp:docPr id="11" name="图片 11"/>
             <wp:cNvGraphicFramePr>
               <a:graphicFrameLocks xmlns:a="http://schemas.openxmlformats.org/drawingml/2006/main" noChangeAspect="1"/>
             </wp:cNvGraphicFramePr>
@@ -5292,36 +5398,23 @@
               <a:graphicData uri="http://schemas.openxmlformats.org/drawingml/2006/picture">
                 <pic:pic xmlns:pic="http://schemas.openxmlformats.org/drawingml/2006/picture">
                   <pic:nvPicPr>
-                    <pic:cNvPr id="0" name="Picture 2" descr="C:\Users\zengfy\Desktop\Hm2Fl3D.png"/>
-                    <pic:cNvPicPr>
-                      <a:picLocks noChangeAspect="1" noChangeArrowheads="1"/>
-                    </pic:cNvPicPr>
+                    <pic:cNvPr id="1" name=""/>
+                    <pic:cNvPicPr/>
                   </pic:nvPicPr>
                   <pic:blipFill>
-                    <a:blip r:embed="rId15">
-                      <a:extLst>
-                        <a:ext uri="{28A0092B-C50C-407E-A947-70E740481C1C}">
-                          <a14:useLocalDpi xmlns:a14="http://schemas.microsoft.com/office/drawing/2010/main" val="0"/>
-                        </a:ext>
-                      </a:extLst>
-                    </a:blip>
-                    <a:srcRect/>
+                    <a:blip r:embed="rId15"/>
                     <a:stretch>
                       <a:fillRect/>
                     </a:stretch>
                   </pic:blipFill>
-                  <pic:spPr bwMode="auto">
+                  <pic:spPr>
                     <a:xfrm>
                       <a:off x="0" y="0"/>
-                      <a:ext cx="4625340" cy="3997960"/>
+                      <a:ext cx="4857143" cy="3428571"/>
                     </a:xfrm>
                     <a:prstGeom prst="rect">
                       <a:avLst/>
                     </a:prstGeom>
-                    <a:noFill/>
-                    <a:ln>
-                      <a:noFill/>
-                    </a:ln>
                   </pic:spPr>
                 </pic:pic>
               </a:graphicData>
@@ -5330,7 +5423,174 @@
         </w:drawing>
       </w:r>
     </w:p>
-    <w:p/>
+    <w:p>
+      <w:pPr>
+        <w:pStyle w:val="af5"/>
+      </w:pPr>
+      <w:bookmarkStart w:id="7" w:name="_Ref3379282"/>
+      <w:r>
+        <w:rPr>
+          <w:rFonts w:hint="eastAsia"/>
+        </w:rPr>
+        <w:t>图</w:t>
+      </w:r>
+      <w:r>
+        <w:t xml:space="preserve"> </w:t>
+      </w:r>
+      <w:r>
+        <w:fldChar w:fldCharType="begin"/>
+      </w:r>
+      <w:r>
+        <w:instrText xml:space="preserve"> </w:instrText>
+      </w:r>
+      <w:r>
+        <w:rPr>
+          <w:rFonts w:hint="eastAsia"/>
+        </w:rPr>
+        <w:instrText>quote "</w:instrText>
+      </w:r>
+      <w:r>
+        <w:rPr>
+          <w:rFonts w:hint="eastAsia"/>
+        </w:rPr>
+        <w:instrText>一九一一年一月</w:instrText>
+      </w:r>
+      <w:r>
+        <w:fldChar w:fldCharType="begin"/>
+      </w:r>
+      <w:r>
+        <w:instrText xml:space="preserve"> </w:instrText>
+      </w:r>
+      <w:r>
+        <w:rPr>
+          <w:rFonts w:hint="eastAsia"/>
+        </w:rPr>
+        <w:instrText>STYLEREF 1 \s</w:instrText>
+      </w:r>
+      <w:r>
+        <w:instrText xml:space="preserve"> </w:instrText>
+      </w:r>
+      <w:r>
+        <w:fldChar w:fldCharType="separate"/>
+      </w:r>
+      <w:r>
+        <w:rPr>
+          <w:rFonts w:hint="eastAsia"/>
+          <w:noProof/>
+        </w:rPr>
+        <w:instrText>一</w:instrText>
+      </w:r>
+      <w:r>
+        <w:fldChar w:fldCharType="end"/>
+      </w:r>
+      <w:r>
+        <w:rPr>
+          <w:rFonts w:hint="eastAsia"/>
+        </w:rPr>
+        <w:instrText>日</w:instrText>
+      </w:r>
+      <w:r>
+        <w:rPr>
+          <w:rFonts w:hint="eastAsia"/>
+        </w:rPr>
+        <w:instrText>" \@"D"</w:instrText>
+      </w:r>
+      <w:r>
+        <w:instrText xml:space="preserve"> </w:instrText>
+      </w:r>
+      <w:r>
+        <w:fldChar w:fldCharType="separate"/>
+      </w:r>
+      <w:r>
+        <w:t>1</w:t>
+      </w:r>
+      <w:r>
+        <w:fldChar w:fldCharType="end"/>
+      </w:r>
+      <w:r>
+        <w:t>-</w:t>
+      </w:r>
+      <w:r>
+        <w:fldChar w:fldCharType="begin"/>
+      </w:r>
+      <w:r>
+        <w:instrText xml:space="preserve"> </w:instrText>
+      </w:r>
+      <w:r>
+        <w:rPr>
+          <w:rFonts w:hint="eastAsia"/>
+        </w:rPr>
+        <w:instrText xml:space="preserve">SEQ </w:instrText>
+      </w:r>
+      <w:r>
+        <w:rPr>
+          <w:rFonts w:hint="eastAsia"/>
+        </w:rPr>
+        <w:instrText>图</w:instrText>
+      </w:r>
+      <w:r>
+        <w:rPr>
+          <w:rFonts w:hint="eastAsia"/>
+        </w:rPr>
+        <w:instrText xml:space="preserve"> \* ARABIC \s 1</w:instrText>
+      </w:r>
+      <w:r>
+        <w:instrText xml:space="preserve"> </w:instrText>
+      </w:r>
+      <w:r>
+        <w:fldChar w:fldCharType="separate"/>
+      </w:r>
+      <w:r>
+        <w:rPr>
+          <w:noProof/>
+        </w:rPr>
+        <w:t>2</w:t>
+      </w:r>
+      <w:r>
+        <w:fldChar w:fldCharType="end"/>
+      </w:r>
+      <w:bookmarkEnd w:id="7"/>
+      <w:r>
+        <w:rPr>
+          <w:rFonts w:hint="eastAsia"/>
+          <w:noProof/>
+        </w:rPr>
+        <w:t xml:space="preserve"> Hm</w:t>
+      </w:r>
+      <w:r>
+        <w:rPr>
+          <w:noProof/>
+        </w:rPr>
+        <w:t>2</w:t>
+      </w:r>
+      <w:r>
+        <w:rPr>
+          <w:rFonts w:hint="eastAsia"/>
+          <w:noProof/>
+        </w:rPr>
+        <w:t>Flac</w:t>
+      </w:r>
+      <w:r>
+        <w:rPr>
+          <w:noProof/>
+        </w:rPr>
+        <w:t>3</w:t>
+      </w:r>
+      <w:r>
+        <w:rPr>
+          <w:rFonts w:hint="eastAsia"/>
+          <w:noProof/>
+        </w:rPr>
+        <w:t>D</w:t>
+      </w:r>
+      <w:r>
+        <w:rPr>
+          <w:rFonts w:hint="eastAsia"/>
+          <w:noProof/>
+        </w:rPr>
+        <w:t>操作界面</w:t>
+      </w:r>
+    </w:p>
     <w:p>
       <w:pPr>
         <w:pStyle w:val="a9"/>
@@ -5751,101 +6011,107 @@
         <w:rPr>
           <w:rFonts w:hint="eastAsia"/>
         </w:rPr>
+        <w:t>对于</w:t>
+      </w:r>
+      <w:r>
+        <w:rPr>
+          <w:rFonts w:hint="eastAsia"/>
+        </w:rPr>
+        <w:t>Join</w:t>
+      </w:r>
+      <w:r>
+        <w:rPr>
+          <w:rFonts w:hint="eastAsia"/>
+        </w:rPr>
+        <w:t>的问题，对于</w:t>
+      </w:r>
+      <w:r>
+        <w:rPr>
+          <w:rFonts w:hint="eastAsia"/>
+        </w:rPr>
+        <w:t>Beam</w:t>
+      </w:r>
+      <w:r>
+        <w:rPr>
+          <w:rFonts w:hint="eastAsia"/>
+        </w:rPr>
+        <w:t>与</w:t>
+      </w:r>
+      <w:r>
+        <w:rPr>
+          <w:rFonts w:hint="eastAsia"/>
+        </w:rPr>
+        <w:t>Pile</w:t>
+      </w:r>
+      <w:r>
+        <w:rPr>
+          <w:rFonts w:hint="eastAsia"/>
+        </w:rPr>
+        <w:t>单元之间的</w:t>
+      </w:r>
+      <w:r>
+        <w:rPr>
+          <w:rFonts w:hint="eastAsia"/>
+        </w:rPr>
+        <w:t>Join</w:t>
+      </w:r>
+      <w:r>
+        <w:rPr>
+          <w:rFonts w:hint="eastAsia"/>
+        </w:rPr>
+        <w:t>，如果在</w:t>
+      </w:r>
+      <w:r>
+        <w:rPr>
+          <w:rFonts w:hint="eastAsia"/>
+        </w:rPr>
+        <w:t>Hypermesh</w:t>
+      </w:r>
+      <w:r>
+        <w:rPr>
+          <w:rFonts w:hint="eastAsia"/>
+        </w:rPr>
+        <w:t>中建模时，它们的相交节点就已经耦合了，那么在</w:t>
+      </w:r>
+      <w:r>
+        <w:rPr>
+          <w:rFonts w:hint="eastAsia"/>
+        </w:rPr>
+        <w:t>Flac</w:t>
+      </w:r>
+      <w:r>
+        <w:t>3</w:t>
+      </w:r>
+      <w:r>
+        <w:rPr>
+          <w:rFonts w:hint="eastAsia"/>
+        </w:rPr>
+        <w:t>D</w:t>
+      </w:r>
+      <w:r>
+        <w:rPr>
+          <w:rFonts w:hint="eastAsia"/>
+        </w:rPr>
+        <w:t>中就不需要也不能再用</w:t>
+      </w:r>
+      <w:r>
+        <w:rPr>
+          <w:rFonts w:hint="eastAsia"/>
+        </w:rPr>
+        <w:t>Join</w:t>
+      </w:r>
+      <w:r>
+        <w:rPr>
+          <w:rFonts w:hint="eastAsia"/>
+        </w:rPr>
+        <w:t>将二者连接起来，因为它们在相交处是共用一个节点，</w:t>
+      </w:r>
+      <w:r>
+        <w:rPr>
+          <w:rFonts w:hint="eastAsia"/>
+        </w:rPr>
         <w:lastRenderedPageBreak/>
-        <w:t>对于</w:t>
-      </w:r>
-      <w:r>
-        <w:rPr>
-          <w:rFonts w:hint="eastAsia"/>
-        </w:rPr>
-        <w:t>Join</w:t>
-      </w:r>
-      <w:r>
-        <w:rPr>
-          <w:rFonts w:hint="eastAsia"/>
-        </w:rPr>
-        <w:t>的问题，对于</w:t>
-      </w:r>
-      <w:r>
-        <w:rPr>
-          <w:rFonts w:hint="eastAsia"/>
-        </w:rPr>
-        <w:t>Beam</w:t>
-      </w:r>
-      <w:r>
-        <w:rPr>
-          <w:rFonts w:hint="eastAsia"/>
-        </w:rPr>
-        <w:t>与</w:t>
-      </w:r>
-      <w:r>
-        <w:rPr>
-          <w:rFonts w:hint="eastAsia"/>
-        </w:rPr>
-        <w:t>Pile</w:t>
-      </w:r>
-      <w:r>
-        <w:rPr>
-          <w:rFonts w:hint="eastAsia"/>
-        </w:rPr>
-        <w:t>单元之间的</w:t>
-      </w:r>
-      <w:r>
-        <w:rPr>
-          <w:rFonts w:hint="eastAsia"/>
-        </w:rPr>
-        <w:t>Join</w:t>
-      </w:r>
-      <w:r>
-        <w:rPr>
-          <w:rFonts w:hint="eastAsia"/>
-        </w:rPr>
-        <w:t>，如果在</w:t>
-      </w:r>
-      <w:r>
-        <w:rPr>
-          <w:rFonts w:hint="eastAsia"/>
-        </w:rPr>
-        <w:t>Hypermesh</w:t>
-      </w:r>
-      <w:r>
-        <w:rPr>
-          <w:rFonts w:hint="eastAsia"/>
-        </w:rPr>
-        <w:t>中建模时，它们的相交节点就已经耦合了，那么在</w:t>
-      </w:r>
-      <w:r>
-        <w:rPr>
-          <w:rFonts w:hint="eastAsia"/>
-        </w:rPr>
-        <w:t>Flac</w:t>
-      </w:r>
-      <w:r>
-        <w:t>3</w:t>
-      </w:r>
-      <w:r>
-        <w:rPr>
-          <w:rFonts w:hint="eastAsia"/>
-        </w:rPr>
-        <w:t>D</w:t>
-      </w:r>
-      <w:r>
-        <w:rPr>
-          <w:rFonts w:hint="eastAsia"/>
-        </w:rPr>
-        <w:t>中就不需要也不能再用</w:t>
-      </w:r>
-      <w:r>
-        <w:rPr>
-          <w:rFonts w:hint="eastAsia"/>
-        </w:rPr>
-        <w:t>Join</w:t>
-      </w:r>
-      <w:r>
-        <w:rPr>
-          <w:rFonts w:hint="eastAsia"/>
-        </w:rPr>
-        <w:t>将二者连接起来，因为它们在相交处是共用一个节点，如果强行</w:t>
+        <w:t>如果强行</w:t>
       </w:r>
       <w:r>
         <w:rPr>
@@ -6715,7 +6981,6 @@
         <w:rPr>
           <w:rFonts w:hint="eastAsia"/>
         </w:rPr>
-        <w:lastRenderedPageBreak/>
         <w:t>单元法向</w:t>
       </w:r>
     </w:p>
@@ -6757,6 +7022,7 @@
         <w:spacing w:before="156"/>
       </w:pPr>
       <w:r>
+        <w:lastRenderedPageBreak/>
         <w:t>M</w:t>
       </w:r>
       <w:r>
@@ -6902,8 +7168,729 @@
     </w:p>
     <w:p>
       <w:pPr>
-        <w:ind w:firstLineChars="0"/>
-      </w:pPr>
+        <w:pStyle w:val="3"/>
+        <w:spacing w:before="156"/>
+      </w:pPr>
+      <w:r>
+        <w:rPr>
+          <w:rFonts w:hint="eastAsia"/>
+        </w:rPr>
+        <w:t>非平面四边形的处理</w:t>
+      </w:r>
+    </w:p>
+    <w:p>
+      <w:r>
+        <w:rPr>
+          <w:rFonts w:hint="eastAsia"/>
+        </w:rPr>
+        <w:t>在</w:t>
+      </w:r>
+      <w:r>
+        <w:rPr>
+          <w:rFonts w:hint="eastAsia"/>
+        </w:rPr>
+        <w:t>Hm2Flac3D</w:t>
+      </w:r>
+      <w:r>
+        <w:rPr>
+          <w:rFonts w:hint="eastAsia"/>
+        </w:rPr>
+        <w:t>中，计算四边形的形心的算法将其拆开成两个三角形，再计算其各自形心</w:t>
+      </w:r>
+      <w:r>
+        <w:rPr>
+          <w:rFonts w:hint="eastAsia"/>
+        </w:rPr>
+        <w:t>并</w:t>
+      </w:r>
+      <w:r>
+        <w:rPr>
+          <w:rFonts w:hint="eastAsia"/>
+        </w:rPr>
+        <w:t>按面积权重组合起来的（这也是常规的计算非共面四边形形心的算</w:t>
+      </w:r>
+      <w:r>
+        <w:rPr>
+          <w:rFonts w:hint="eastAsia"/>
+        </w:rPr>
+        <w:t>法），对于一个六面体单元，有可能出现其某些由四个点组成的面并不共面</w:t>
+      </w:r>
+      <w:r>
+        <w:rPr>
+          <w:rFonts w:hint="eastAsia"/>
+        </w:rPr>
+        <w:t>的情况，这种情况下，</w:t>
+      </w:r>
+      <w:r>
+        <w:rPr>
+          <w:rFonts w:hint="eastAsia"/>
+        </w:rPr>
+        <w:t>inp</w:t>
+      </w:r>
+      <w:r>
+        <w:rPr>
+          <w:rFonts w:hint="eastAsia"/>
+        </w:rPr>
+        <w:t>文件中还是以</w:t>
+      </w:r>
+      <w:r>
+        <w:rPr>
+          <w:rFonts w:hint="eastAsia"/>
+        </w:rPr>
+        <w:t>C3D8</w:t>
+      </w:r>
+      <w:r>
+        <w:rPr>
+          <w:rFonts w:hint="eastAsia"/>
+        </w:rPr>
+        <w:t>类型存储，也可以正常导出为</w:t>
+      </w:r>
+      <w:r>
+        <w:rPr>
+          <w:rFonts w:hint="eastAsia"/>
+        </w:rPr>
+        <w:t>flac3d</w:t>
+      </w:r>
+      <w:r>
+        <w:rPr>
+          <w:rFonts w:hint="eastAsia"/>
+        </w:rPr>
+        <w:t>的</w:t>
+      </w:r>
+      <w:r>
+        <w:rPr>
+          <w:rFonts w:hint="eastAsia"/>
+        </w:rPr>
+        <w:t>W8</w:t>
+      </w:r>
+      <w:r>
+        <w:rPr>
+          <w:rFonts w:hint="eastAsia"/>
+        </w:rPr>
+        <w:t>类型单元，但是，对于依附于其上的</w:t>
+      </w:r>
+      <w:r>
+        <w:rPr>
+          <w:rFonts w:hint="eastAsia"/>
+        </w:rPr>
+        <w:t>Liner</w:t>
+      </w:r>
+      <w:r>
+        <w:rPr>
+          <w:rFonts w:hint="eastAsia"/>
+        </w:rPr>
+        <w:t>单元，由于</w:t>
+      </w:r>
+      <w:r>
+        <w:rPr>
+          <w:rFonts w:hint="eastAsia"/>
+        </w:rPr>
+        <w:t>Hm2Flac3D</w:t>
+      </w:r>
+      <w:r>
+        <w:rPr>
+          <w:rFonts w:hint="eastAsia"/>
+        </w:rPr>
+        <w:t>中是通过计算其所在面的形心点，再将此点扩展为一个小立方体来作为创建</w:t>
+      </w:r>
+      <w:r>
+        <w:rPr>
+          <w:rFonts w:hint="eastAsia"/>
+        </w:rPr>
+        <w:t>Liner</w:t>
+      </w:r>
+      <w:r>
+        <w:rPr>
+          <w:rFonts w:hint="eastAsia"/>
+        </w:rPr>
+        <w:t>的搜索基础，而此时的形心点并不在这个异形四边形上</w:t>
+      </w:r>
+      <w:r>
+        <w:rPr>
+          <w:rFonts w:hint="eastAsia"/>
+        </w:rPr>
+        <w:t>，因此小立方体的大小必须相应扩大，否则如果此小立方体并不能与此异形面相交，则不会创建出对应的</w:t>
+      </w:r>
+      <w:r>
+        <w:rPr>
+          <w:rFonts w:hint="eastAsia"/>
+        </w:rPr>
+        <w:t>Liner</w:t>
+      </w:r>
+      <w:r>
+        <w:rPr>
+          <w:rFonts w:hint="eastAsia"/>
+        </w:rPr>
+        <w:t>单元</w:t>
+      </w:r>
+      <w:r>
+        <w:rPr>
+          <w:rFonts w:hint="eastAsia"/>
+        </w:rPr>
+        <w:t>。</w:t>
+      </w:r>
+    </w:p>
+    <w:p>
+      <w:pPr>
+        <w:pStyle w:val="ad"/>
+      </w:pPr>
+      <w:r>
+        <w:rPr>
+          <w:noProof/>
+        </w:rPr>
+        <w:drawing>
+          <wp:inline distT="0" distB="0" distL="0" distR="0" wp14:anchorId="127E3C1E" wp14:editId="0FD5141B">
+            <wp:extent cx="1990725" cy="2447925"/>
+            <wp:effectExtent l="0" t="0" r="9525" b="9525"/>
+            <wp:docPr id="10" name="图片 10"/>
+            <wp:cNvGraphicFramePr>
+              <a:graphicFrameLocks xmlns:a="http://schemas.openxmlformats.org/drawingml/2006/main" noChangeAspect="1"/>
+            </wp:cNvGraphicFramePr>
+            <a:graphic xmlns:a="http://schemas.openxmlformats.org/drawingml/2006/main">
+              <a:graphicData uri="http://schemas.openxmlformats.org/drawingml/2006/picture">
+                <pic:pic xmlns:pic="http://schemas.openxmlformats.org/drawingml/2006/picture">
+                  <pic:nvPicPr>
+                    <pic:cNvPr id="1" name=""/>
+                    <pic:cNvPicPr/>
+                  </pic:nvPicPr>
+                  <pic:blipFill>
+                    <a:blip r:embed="rId19"/>
+                    <a:stretch>
+                      <a:fillRect/>
+                    </a:stretch>
+                  </pic:blipFill>
+                  <pic:spPr>
+                    <a:xfrm>
+                      <a:off x="0" y="0"/>
+                      <a:ext cx="1990725" cy="2447925"/>
+                    </a:xfrm>
+                    <a:prstGeom prst="rect">
+                      <a:avLst/>
+                    </a:prstGeom>
+                  </pic:spPr>
+                </pic:pic>
+              </a:graphicData>
+            </a:graphic>
+          </wp:inline>
+        </w:drawing>
+      </w:r>
+    </w:p>
+    <w:p>
+      <w:r>
+        <w:rPr>
+          <w:rFonts w:hint="eastAsia"/>
+        </w:rPr>
+        <w:t>为了解决此问题，可以将</w:t>
+      </w:r>
+      <w:r>
+        <w:fldChar w:fldCharType="begin"/>
+      </w:r>
+      <w:r>
+        <w:instrText xml:space="preserve"> </w:instrText>
+      </w:r>
+      <w:r>
+        <w:rPr>
+          <w:rFonts w:hint="eastAsia"/>
+        </w:rPr>
+        <w:instrText>REF _Ref3379282 \h</w:instrText>
+      </w:r>
+      <w:r>
+        <w:instrText xml:space="preserve"> </w:instrText>
+      </w:r>
+      <w:r>
+        <w:fldChar w:fldCharType="separate"/>
+      </w:r>
+      <w:r>
+        <w:rPr>
+          <w:rFonts w:hint="eastAsia"/>
+        </w:rPr>
+        <w:t>图</w:t>
+      </w:r>
+      <w:r>
+        <w:t xml:space="preserve"> 1-</w:t>
+      </w:r>
+      <w:r>
+        <w:rPr>
+          <w:noProof/>
+        </w:rPr>
+        <w:t>2</w:t>
+      </w:r>
+      <w:r>
+        <w:fldChar w:fldCharType="end"/>
+      </w:r>
+      <w:r>
+        <w:rPr>
+          <w:rFonts w:hint="eastAsia"/>
+        </w:rPr>
+        <w:t>中的“容差”值设置得大一些</w:t>
+      </w:r>
+      <w:r>
+        <w:rPr>
+          <w:rFonts w:hint="eastAsia"/>
+        </w:rPr>
+        <w:t>（比如从</w:t>
+      </w:r>
+      <w:r>
+        <w:rPr>
+          <w:rFonts w:hint="eastAsia"/>
+        </w:rPr>
+        <w:t>0.005</w:t>
+      </w:r>
+      <w:r>
+        <w:rPr>
+          <w:rFonts w:hint="eastAsia"/>
+        </w:rPr>
+        <w:t>调大为</w:t>
+      </w:r>
+      <w:r>
+        <w:rPr>
+          <w:rFonts w:hint="eastAsia"/>
+        </w:rPr>
+        <w:t>0.2</w:t>
+      </w:r>
+      <w:r>
+        <w:t>5</w:t>
+      </w:r>
+      <w:r>
+        <w:rPr>
+          <w:rFonts w:hint="eastAsia"/>
+        </w:rPr>
+        <w:t>），其效果就是在转换生成的“</w:t>
+      </w:r>
+      <w:r>
+        <w:t>Liner-LG_CircularCube.dat</w:t>
+      </w:r>
+      <w:r>
+        <w:rPr>
+          <w:rFonts w:hint="eastAsia"/>
+        </w:rPr>
+        <w:t>”文件中，</w:t>
+      </w:r>
+      <w:r>
+        <w:rPr>
+          <w:rFonts w:hint="eastAsia"/>
+        </w:rPr>
+        <w:t>用来生成每一个</w:t>
+      </w:r>
+      <w:r>
+        <w:rPr>
+          <w:rFonts w:hint="eastAsia"/>
+        </w:rPr>
+        <w:t>Liner</w:t>
+      </w:r>
+      <w:r>
+        <w:rPr>
+          <w:rFonts w:hint="eastAsia"/>
+        </w:rPr>
+        <w:t>的搜索范围将变大，比如：</w:t>
+      </w:r>
+      <w:r>
+        <w:t>Sel Liner id 2 em group LG_CircularCube Range x=(6917.</w:t>
+      </w:r>
+      <w:r>
+        <w:rPr>
+          <w:rStyle w:val="af8"/>
+        </w:rPr>
+        <w:t>11</w:t>
+      </w:r>
+      <w:r>
+        <w:t>568,6917.</w:t>
+      </w:r>
+      <w:r>
+        <w:rPr>
+          <w:rStyle w:val="af8"/>
+        </w:rPr>
+        <w:t>36</w:t>
+      </w:r>
+      <w:r>
+        <w:t>568) y=(4023.39637,4023.64637) z=(1965.73297,1965.98297)</w:t>
+      </w:r>
+      <w:r>
+        <w:rPr>
+          <w:rFonts w:hint="eastAsia"/>
+        </w:rPr>
+        <w:t>，即可使得小立方体与异形四边形在空间上相交。不同的容差值效果比较如下：</w:t>
+      </w:r>
+    </w:p>
+    <w:p>
+      <w:pPr>
+        <w:pStyle w:val="ad"/>
+      </w:pPr>
+      <w:r>
+        <w:rPr>
+          <w:noProof/>
+        </w:rPr>
+        <w:lastRenderedPageBreak/>
+        <w:drawing>
+          <wp:inline distT="0" distB="0" distL="0" distR="0" wp14:anchorId="37F9BF94" wp14:editId="328ED95B">
+            <wp:extent cx="2478869" cy="3090545"/>
+            <wp:effectExtent l="0" t="0" r="0" b="0"/>
+            <wp:docPr id="17" name="图片 17"/>
+            <wp:cNvGraphicFramePr>
+              <a:graphicFrameLocks xmlns:a="http://schemas.openxmlformats.org/drawingml/2006/main" noChangeAspect="1"/>
+            </wp:cNvGraphicFramePr>
+            <a:graphic xmlns:a="http://schemas.openxmlformats.org/drawingml/2006/main">
+              <a:graphicData uri="http://schemas.openxmlformats.org/drawingml/2006/picture">
+                <pic:pic xmlns:pic="http://schemas.openxmlformats.org/drawingml/2006/picture">
+                  <pic:nvPicPr>
+                    <pic:cNvPr id="1" name=""/>
+                    <pic:cNvPicPr/>
+                  </pic:nvPicPr>
+                  <pic:blipFill rotWithShape="1">
+                    <a:blip r:embed="rId20"/>
+                    <a:srcRect l="8789"/>
+                    <a:stretch/>
+                  </pic:blipFill>
+                  <pic:spPr bwMode="auto">
+                    <a:xfrm>
+                      <a:off x="0" y="0"/>
+                      <a:ext cx="2500088" cy="3117000"/>
+                    </a:xfrm>
+                    <a:prstGeom prst="rect">
+                      <a:avLst/>
+                    </a:prstGeom>
+                    <a:ln>
+                      <a:noFill/>
+                    </a:ln>
+                    <a:extLst>
+                      <a:ext uri="{53640926-AAD7-44D8-BBD7-CCE9431645EC}">
+                        <a14:shadowObscured xmlns:a14="http://schemas.microsoft.com/office/drawing/2010/main"/>
+                      </a:ext>
+                    </a:extLst>
+                  </pic:spPr>
+                </pic:pic>
+              </a:graphicData>
+            </a:graphic>
+          </wp:inline>
+        </w:drawing>
+      </w:r>
+      <w:r>
+        <w:rPr>
+          <w:rFonts w:hint="eastAsia"/>
+        </w:rPr>
+        <w:t xml:space="preserve"> </w:t>
+      </w:r>
+      <w:r>
+        <w:rPr>
+          <w:noProof/>
+        </w:rPr>
+        <w:drawing>
+          <wp:inline distT="0" distB="0" distL="0" distR="0" wp14:anchorId="0AD88F63" wp14:editId="7E4AA02E">
+            <wp:extent cx="2686050" cy="3095017"/>
+            <wp:effectExtent l="0" t="0" r="0" b="0"/>
+            <wp:docPr id="16" name="图片 16"/>
+            <wp:cNvGraphicFramePr>
+              <a:graphicFrameLocks xmlns:a="http://schemas.openxmlformats.org/drawingml/2006/main" noChangeAspect="1"/>
+            </wp:cNvGraphicFramePr>
+            <a:graphic xmlns:a="http://schemas.openxmlformats.org/drawingml/2006/main">
+              <a:graphicData uri="http://schemas.openxmlformats.org/drawingml/2006/picture">
+                <pic:pic xmlns:pic="http://schemas.openxmlformats.org/drawingml/2006/picture">
+                  <pic:nvPicPr>
+                    <pic:cNvPr id="1" name=""/>
+                    <pic:cNvPicPr/>
+                  </pic:nvPicPr>
+                  <pic:blipFill rotWithShape="1">
+                    <a:blip r:embed="rId21"/>
+                    <a:srcRect l="20474"/>
+                    <a:stretch/>
+                  </pic:blipFill>
+                  <pic:spPr bwMode="auto">
+                    <a:xfrm>
+                      <a:off x="0" y="0"/>
+                      <a:ext cx="2709509" cy="3122047"/>
+                    </a:xfrm>
+                    <a:prstGeom prst="rect">
+                      <a:avLst/>
+                    </a:prstGeom>
+                    <a:ln>
+                      <a:noFill/>
+                    </a:ln>
+                    <a:extLst>
+                      <a:ext uri="{53640926-AAD7-44D8-BBD7-CCE9431645EC}">
+                        <a14:shadowObscured xmlns:a14="http://schemas.microsoft.com/office/drawing/2010/main"/>
+                      </a:ext>
+                    </a:extLst>
+                  </pic:spPr>
+                </pic:pic>
+              </a:graphicData>
+            </a:graphic>
+          </wp:inline>
+        </w:drawing>
+      </w:r>
+      <w:bookmarkStart w:id="8" w:name="_GoBack"/>
+      <w:bookmarkEnd w:id="8"/>
+    </w:p>
+    <w:p>
+      <w:pPr>
+        <w:pStyle w:val="af5"/>
+      </w:pPr>
+      <w:r>
+        <w:rPr>
+          <w:rFonts w:hint="eastAsia"/>
+        </w:rPr>
+        <w:t>图</w:t>
+      </w:r>
+      <w:r>
+        <w:t xml:space="preserve"> </w:t>
+      </w:r>
+      <w:r>
+        <w:fldChar w:fldCharType="begin"/>
+      </w:r>
+      <w:r>
+        <w:instrText xml:space="preserve"> </w:instrText>
+      </w:r>
+      <w:r>
+        <w:rPr>
+          <w:rFonts w:hint="eastAsia"/>
+        </w:rPr>
+        <w:instrText>quote "</w:instrText>
+      </w:r>
+      <w:r>
+        <w:rPr>
+          <w:rFonts w:hint="eastAsia"/>
+        </w:rPr>
+        <w:instrText>一九一一年一月</w:instrText>
+      </w:r>
+      <w:r>
+        <w:fldChar w:fldCharType="begin"/>
+      </w:r>
+      <w:r>
+        <w:instrText xml:space="preserve"> </w:instrText>
+      </w:r>
+      <w:r>
+        <w:rPr>
+          <w:rFonts w:hint="eastAsia"/>
+        </w:rPr>
+        <w:instrText>STYLEREF 1 \s</w:instrText>
+      </w:r>
+      <w:r>
+        <w:instrText xml:space="preserve"> </w:instrText>
+      </w:r>
+      <w:r>
+        <w:fldChar w:fldCharType="separate"/>
+      </w:r>
+      <w:r>
+        <w:rPr>
+          <w:rFonts w:hint="eastAsia"/>
+          <w:noProof/>
+        </w:rPr>
+        <w:instrText>一</w:instrText>
+      </w:r>
+      <w:r>
+        <w:fldChar w:fldCharType="end"/>
+      </w:r>
+      <w:r>
+        <w:rPr>
+          <w:rFonts w:hint="eastAsia"/>
+        </w:rPr>
+        <w:instrText>日</w:instrText>
+      </w:r>
+      <w:r>
+        <w:rPr>
+          <w:rFonts w:hint="eastAsia"/>
+        </w:rPr>
+        <w:instrText>" \@"D"</w:instrText>
+      </w:r>
+      <w:r>
+        <w:instrText xml:space="preserve"> </w:instrText>
+      </w:r>
+      <w:r>
+        <w:fldChar w:fldCharType="separate"/>
+      </w:r>
+      <w:r>
+        <w:t>1</w:t>
+      </w:r>
+      <w:r>
+        <w:fldChar w:fldCharType="end"/>
+      </w:r>
+      <w:r>
+        <w:t>-</w:t>
+      </w:r>
+      <w:r>
+        <w:fldChar w:fldCharType="begin"/>
+      </w:r>
+      <w:r>
+        <w:instrText xml:space="preserve"> </w:instrText>
+      </w:r>
+      <w:r>
+        <w:rPr>
+          <w:rFonts w:hint="eastAsia"/>
+        </w:rPr>
+        <w:instrText xml:space="preserve">SEQ </w:instrText>
+      </w:r>
+      <w:r>
+        <w:rPr>
+          <w:rFonts w:hint="eastAsia"/>
+        </w:rPr>
+        <w:instrText>图</w:instrText>
+      </w:r>
+      <w:r>
+        <w:rPr>
+          <w:rFonts w:hint="eastAsia"/>
+        </w:rPr>
+        <w:instrText xml:space="preserve"> \* ARABIC \s 1</w:instrText>
+      </w:r>
+      <w:r>
+        <w:instrText xml:space="preserve"> </w:instrText>
+      </w:r>
+      <w:r>
+        <w:fldChar w:fldCharType="separate"/>
+      </w:r>
+      <w:r>
+        <w:rPr>
+          <w:noProof/>
+        </w:rPr>
+        <w:t>2</w:t>
+      </w:r>
+      <w:r>
+        <w:fldChar w:fldCharType="end"/>
+      </w:r>
+      <w:r>
+        <w:rPr>
+          <w:rFonts w:hint="eastAsia"/>
+          <w:noProof/>
+        </w:rPr>
+        <w:t xml:space="preserve"> Hm</w:t>
+      </w:r>
+      <w:r>
+        <w:rPr>
+          <w:noProof/>
+        </w:rPr>
+        <w:t>2</w:t>
+      </w:r>
+      <w:r>
+        <w:rPr>
+          <w:rFonts w:hint="eastAsia"/>
+          <w:noProof/>
+        </w:rPr>
+        <w:t>Flac</w:t>
+      </w:r>
+      <w:r>
+        <w:rPr>
+          <w:noProof/>
+        </w:rPr>
+        <w:t>3</w:t>
+      </w:r>
+      <w:r>
+        <w:rPr>
+          <w:rFonts w:hint="eastAsia"/>
+          <w:noProof/>
+        </w:rPr>
+        <w:t>D</w:t>
+      </w:r>
+      <w:r>
+        <w:rPr>
+          <w:rFonts w:hint="eastAsia"/>
+          <w:noProof/>
+        </w:rPr>
+        <w:t>转换时容差为</w:t>
+      </w:r>
+      <w:r>
+        <w:rPr>
+          <w:rFonts w:hint="eastAsia"/>
+          <w:noProof/>
+        </w:rPr>
+        <w:t>0.005</w:t>
+      </w:r>
+      <w:r>
+        <w:rPr>
+          <w:rFonts w:hint="eastAsia"/>
+          <w:noProof/>
+        </w:rPr>
+        <w:t>与</w:t>
+      </w:r>
+      <w:r>
+        <w:rPr>
+          <w:rFonts w:hint="eastAsia"/>
+          <w:noProof/>
+        </w:rPr>
+        <w:t>0.25</w:t>
+      </w:r>
+      <w:r>
+        <w:rPr>
+          <w:rFonts w:hint="eastAsia"/>
+          <w:noProof/>
+        </w:rPr>
+        <w:t>时生成</w:t>
+      </w:r>
+      <w:r>
+        <w:rPr>
+          <w:rFonts w:hint="eastAsia"/>
+          <w:noProof/>
+        </w:rPr>
+        <w:t>Liner</w:t>
+      </w:r>
+      <w:r>
+        <w:rPr>
+          <w:rFonts w:hint="eastAsia"/>
+          <w:noProof/>
+        </w:rPr>
+        <w:t>的效果</w:t>
+      </w:r>
+    </w:p>
+    <w:p>
+      <w:pPr>
+        <w:pStyle w:val="3"/>
+        <w:spacing w:before="156"/>
+      </w:pPr>
+      <w:r>
+        <w:rPr>
+          <w:rFonts w:hint="eastAsia"/>
+        </w:rPr>
+        <w:t>不同类型二维单元附着于同一</w:t>
+      </w:r>
+      <w:r>
+        <w:rPr>
+          <w:rFonts w:hint="eastAsia"/>
+        </w:rPr>
+        <w:t>Element</w:t>
+      </w:r>
+      <w:r>
+        <w:t xml:space="preserve"> </w:t>
+      </w:r>
+      <w:r>
+        <w:rPr>
+          <w:rFonts w:hint="eastAsia"/>
+        </w:rPr>
+        <w:t>Set</w:t>
+      </w:r>
+      <w:r>
+        <w:rPr>
+          <w:rFonts w:hint="eastAsia"/>
+        </w:rPr>
+        <w:t>时的分组</w:t>
+      </w:r>
+    </w:p>
+    <w:p>
+      <w:pPr>
+        <w:rPr>
+          <w:rFonts w:hint="eastAsia"/>
+        </w:rPr>
+      </w:pPr>
+      <w:r>
+        <w:rPr>
+          <w:rFonts w:hint="eastAsia"/>
+        </w:rPr>
+        <w:t>S</w:t>
+      </w:r>
+      <w:r>
+        <w:t>3</w:t>
+      </w:r>
+      <w:r>
+        <w:rPr>
+          <w:rFonts w:hint="eastAsia"/>
+        </w:rPr>
+        <w:t>、</w:t>
+      </w:r>
+      <w:r>
+        <w:rPr>
+          <w:rFonts w:hint="eastAsia"/>
+        </w:rPr>
+        <w:t>S</w:t>
+      </w:r>
+      <w:r>
+        <w:t>4</w:t>
+      </w:r>
     </w:p>
     <w:p>
       <w:pPr>
@@ -9020,7 +10007,7 @@
                     <pic:cNvPicPr/>
                   </pic:nvPicPr>
                   <pic:blipFill>
-                    <a:blip r:embed="rId19"/>
+                    <a:blip r:embed="rId22"/>
                     <a:stretch>
                       <a:fillRect/>
                     </a:stretch>
@@ -9066,7 +10053,7 @@
                     <pic:cNvPicPr/>
                   </pic:nvPicPr>
                   <pic:blipFill>
-                    <a:blip r:embed="rId20"/>
+                    <a:blip r:embed="rId23"/>
                     <a:stretch>
                       <a:fillRect/>
                     </a:stretch>
@@ -9663,7 +10650,7 @@
                     <pic:cNvPicPr/>
                   </pic:nvPicPr>
                   <pic:blipFill>
-                    <a:blip r:embed="rId21"/>
+                    <a:blip r:embed="rId24"/>
                     <a:stretch>
                       <a:fillRect/>
                     </a:stretch>
@@ -11847,12 +12834,12 @@
     </w:p>
     <w:p/>
     <w:sectPr>
-      <w:headerReference w:type="even" r:id="rId22"/>
-      <w:headerReference w:type="default" r:id="rId23"/>
-      <w:footerReference w:type="even" r:id="rId24"/>
-      <w:footerReference w:type="default" r:id="rId25"/>
-      <w:headerReference w:type="first" r:id="rId26"/>
-      <w:footerReference w:type="first" r:id="rId27"/>
+      <w:headerReference w:type="even" r:id="rId25"/>
+      <w:headerReference w:type="default" r:id="rId26"/>
+      <w:footerReference w:type="even" r:id="rId27"/>
+      <w:footerReference w:type="default" r:id="rId28"/>
+      <w:headerReference w:type="first" r:id="rId29"/>
+      <w:footerReference w:type="first" r:id="rId30"/>
       <w:pgSz w:w="11906" w:h="16838"/>
       <w:pgMar w:top="1440" w:right="1800" w:bottom="1440" w:left="1800" w:header="851" w:footer="827" w:gutter="0"/>
       <w:cols w:space="425"/>
@@ -11946,7 +12933,7 @@
               <w:rPr>
                 <w:noProof/>
               </w:rPr>
-              <w:t>4</w:t>
+              <w:t>9</w:t>
             </w:r>
             <w:r>
               <w:fldChar w:fldCharType="end"/>
@@ -11970,7 +12957,7 @@
               <w:rPr>
                 <w:noProof/>
               </w:rPr>
-              <w:t>15</w:t>
+              <w:t>16</w:t>
             </w:r>
             <w:r>
               <w:fldChar w:fldCharType="end"/>
@@ -15016,7 +16003,7 @@
 </file>
 
 <file path=customXml/itemProps1.xml><?xml version="1.0" encoding="utf-8"?>
-<ds:datastoreItem xmlns:ds="http://schemas.openxmlformats.org/officeDocument/2006/customXml" ds:itemID="{3D7B5221-641F-4930-A112-3A7BB7F82581}">
+<ds:datastoreItem xmlns:ds="http://schemas.openxmlformats.org/officeDocument/2006/customXml" ds:itemID="{F13BEC08-F2BC-4CED-97A8-58FAAEF8A2C8}">
   <ds:schemaRefs>
     <ds:schemaRef ds:uri="http://schemas.openxmlformats.org/officeDocument/2006/bibliography"/>
   </ds:schemaRefs>
